--- a/Faza3/Izmenjen projektni zadatak/SSU/SSU_Administrator_Brisanje1.docx
+++ b/Faza3/Izmenjen projektni zadatak/SSU/SSU_Administrator_Brisanje1.docx
@@ -1,6 +1,6 @@
 
 <file path=word/document.xml><?xml version="1.0" encoding="utf-8"?>
-<w:document xmlns:wpc="http://schemas.microsoft.com/office/word/2010/wordprocessingCanvas" xmlns:cx="http://schemas.microsoft.com/office/drawing/2014/chartex" xmlns:cx1="http://schemas.microsoft.com/office/drawing/2015/9/8/chartex" xmlns:cx2="http://schemas.microsoft.com/office/drawing/2015/10/21/chartex" xmlns:cx3="http://schemas.microsoft.com/office/drawing/2016/5/9/chartex" xmlns:cx4="http://schemas.microsoft.com/office/drawing/2016/5/10/chartex" xmlns:cx5="http://schemas.microsoft.com/office/drawing/2016/5/11/chartex" xmlns:cx6="http://schemas.microsoft.com/office/drawing/2016/5/12/chartex" xmlns:cx7="http://schemas.microsoft.com/office/drawing/2016/5/13/chartex" xmlns:cx8="http://schemas.microsoft.com/office/drawing/2016/5/14/chartex" xmlns:mc="http://schemas.openxmlformats.org/markup-compatibility/2006" xmlns:aink="http://schemas.microsoft.com/office/drawing/2016/ink" xmlns:am3d="http://schemas.microsoft.com/office/drawing/2017/model3d" xmlns:o="urn:schemas-microsoft-com:office:office" xmlns:oel="http://schemas.microsoft.com/office/2019/extlst" xmlns:r="http://schemas.openxmlformats.org/officeDocument/2006/relationships" xmlns:m="http://schemas.openxmlformats.org/officeDocument/2006/math" xmlns:v="urn:schemas-microsoft-com:vml" xmlns:wp14="http://schemas.microsoft.com/office/word/2010/wordprocessingDrawing" xmlns:wp="http://schemas.openxmlformats.org/drawingml/2006/wordprocessingDrawing" xmlns:w10="urn:schemas-microsoft-com:office:word" xmlns:w="http://schemas.openxmlformats.org/wordprocessingml/2006/main" xmlns:w14="http://schemas.microsoft.com/office/word/2010/wordml" xmlns:w15="http://schemas.microsoft.com/office/word/2012/wordml" xmlns:w16cex="http://schemas.microsoft.com/office/word/2018/wordml/cex" xmlns:w16cid="http://schemas.microsoft.com/office/word/2016/wordml/cid" xmlns:w16="http://schemas.microsoft.com/office/word/2018/wordml" xmlns:w16du="http://schemas.microsoft.com/office/word/2023/wordml/word16du" xmlns:w16sdtdh="http://schemas.microsoft.com/office/word/2020/wordml/sdtdatahash" xmlns:w16se="http://schemas.microsoft.com/office/word/2015/wordml/symex" xmlns:wpg="http://schemas.microsoft.com/office/word/2010/wordprocessingGroup" xmlns:wpi="http://schemas.microsoft.com/office/word/2010/wordprocessingInk" xmlns:wne="http://schemas.microsoft.com/office/word/2006/wordml" xmlns:wps="http://schemas.microsoft.com/office/word/2010/wordprocessingShape" mc:Ignorable="w14 w15 w16se w16cid w16 w16cex w16sdtdh wp14">
+<w:document xmlns:wpc="http://schemas.microsoft.com/office/word/2010/wordprocessingCanvas" xmlns:cx="http://schemas.microsoft.com/office/drawing/2014/chartex" xmlns:cx1="http://schemas.microsoft.com/office/drawing/2015/9/8/chartex" xmlns:mc="http://schemas.openxmlformats.org/markup-compatibility/2006" xmlns:o="urn:schemas-microsoft-com:office:office" xmlns:r="http://schemas.openxmlformats.org/officeDocument/2006/relationships" xmlns:m="http://schemas.openxmlformats.org/officeDocument/2006/math" xmlns:v="urn:schemas-microsoft-com:vml" xmlns:wp14="http://schemas.microsoft.com/office/word/2010/wordprocessingDrawing" xmlns:wp="http://schemas.openxmlformats.org/drawingml/2006/wordprocessingDrawing" xmlns:w10="urn:schemas-microsoft-com:office:word" xmlns:w="http://schemas.openxmlformats.org/wordprocessingml/2006/main" xmlns:w14="http://schemas.microsoft.com/office/word/2010/wordml" xmlns:w15="http://schemas.microsoft.com/office/word/2012/wordml" xmlns:w16se="http://schemas.microsoft.com/office/word/2015/wordml/symex" xmlns:wpg="http://schemas.microsoft.com/office/word/2010/wordprocessingGroup" xmlns:wpi="http://schemas.microsoft.com/office/word/2010/wordprocessingInk" xmlns:wne="http://schemas.microsoft.com/office/word/2006/wordml" xmlns:wps="http://schemas.microsoft.com/office/word/2010/wordprocessingShape" mc:Ignorable="w14 w15 w16se wp14">
   <w:body>
     <w:p>
       <w:pPr>
@@ -11,12 +11,53 @@
           <w:rFonts w:ascii="Times New Roman" w:hAnsi="Times New Roman" w:cs="Times New Roman"/>
         </w:rPr>
       </w:pPr>
+      <w:proofErr w:type="spellStart"/>
       <w:r>
         <w:rPr>
           <w:rFonts w:ascii="Times New Roman" w:eastAsia="Arial" w:hAnsi="Times New Roman" w:cs="Times New Roman"/>
           <w:sz w:val="24"/>
         </w:rPr>
-        <w:t xml:space="preserve">Elektrotehnički fakultet u Beogradu </w:t>
+        <w:t>Elektrotehnički</w:t>
+      </w:r>
+      <w:proofErr w:type="spellEnd"/>
+      <w:r>
+        <w:rPr>
+          <w:rFonts w:ascii="Times New Roman" w:eastAsia="Arial" w:hAnsi="Times New Roman" w:cs="Times New Roman"/>
+          <w:sz w:val="24"/>
+        </w:rPr>
+        <w:t xml:space="preserve"> </w:t>
+      </w:r>
+      <w:proofErr w:type="spellStart"/>
+      <w:r>
+        <w:rPr>
+          <w:rFonts w:ascii="Times New Roman" w:eastAsia="Arial" w:hAnsi="Times New Roman" w:cs="Times New Roman"/>
+          <w:sz w:val="24"/>
+        </w:rPr>
+        <w:t>fakultet</w:t>
+      </w:r>
+      <w:proofErr w:type="spellEnd"/>
+      <w:r>
+        <w:rPr>
+          <w:rFonts w:ascii="Times New Roman" w:eastAsia="Arial" w:hAnsi="Times New Roman" w:cs="Times New Roman"/>
+          <w:sz w:val="24"/>
+        </w:rPr>
+        <w:t xml:space="preserve"> u </w:t>
+      </w:r>
+      <w:proofErr w:type="spellStart"/>
+      <w:r>
+        <w:rPr>
+          <w:rFonts w:ascii="Times New Roman" w:eastAsia="Arial" w:hAnsi="Times New Roman" w:cs="Times New Roman"/>
+          <w:sz w:val="24"/>
+        </w:rPr>
+        <w:t>Beogradu</w:t>
+      </w:r>
+      <w:proofErr w:type="spellEnd"/>
+      <w:r>
+        <w:rPr>
+          <w:rFonts w:ascii="Times New Roman" w:eastAsia="Arial" w:hAnsi="Times New Roman" w:cs="Times New Roman"/>
+          <w:sz w:val="24"/>
+        </w:rPr>
+        <w:t xml:space="preserve"> </w:t>
       </w:r>
     </w:p>
     <w:p>
@@ -50,7 +91,55 @@
           <w:rFonts w:ascii="Times New Roman" w:eastAsia="Arial" w:hAnsi="Times New Roman" w:cs="Times New Roman"/>
           <w:sz w:val="24"/>
         </w:rPr>
-        <w:t xml:space="preserve">SI3PSI Principi Softverskog Inženjerstva </w:t>
+        <w:t xml:space="preserve">SI3PSI </w:t>
+      </w:r>
+      <w:proofErr w:type="spellStart"/>
+      <w:r>
+        <w:rPr>
+          <w:rFonts w:ascii="Times New Roman" w:eastAsia="Arial" w:hAnsi="Times New Roman" w:cs="Times New Roman"/>
+          <w:sz w:val="24"/>
+        </w:rPr>
+        <w:t>Principi</w:t>
+      </w:r>
+      <w:proofErr w:type="spellEnd"/>
+      <w:r>
+        <w:rPr>
+          <w:rFonts w:ascii="Times New Roman" w:eastAsia="Arial" w:hAnsi="Times New Roman" w:cs="Times New Roman"/>
+          <w:sz w:val="24"/>
+        </w:rPr>
+        <w:t xml:space="preserve"> </w:t>
+      </w:r>
+      <w:proofErr w:type="spellStart"/>
+      <w:r>
+        <w:rPr>
+          <w:rFonts w:ascii="Times New Roman" w:eastAsia="Arial" w:hAnsi="Times New Roman" w:cs="Times New Roman"/>
+          <w:sz w:val="24"/>
+        </w:rPr>
+        <w:t>Softverskog</w:t>
+      </w:r>
+      <w:proofErr w:type="spellEnd"/>
+      <w:r>
+        <w:rPr>
+          <w:rFonts w:ascii="Times New Roman" w:eastAsia="Arial" w:hAnsi="Times New Roman" w:cs="Times New Roman"/>
+          <w:sz w:val="24"/>
+        </w:rPr>
+        <w:t xml:space="preserve"> </w:t>
+      </w:r>
+      <w:proofErr w:type="spellStart"/>
+      <w:r>
+        <w:rPr>
+          <w:rFonts w:ascii="Times New Roman" w:eastAsia="Arial" w:hAnsi="Times New Roman" w:cs="Times New Roman"/>
+          <w:sz w:val="24"/>
+        </w:rPr>
+        <w:t>Inženjerstva</w:t>
+      </w:r>
+      <w:proofErr w:type="spellEnd"/>
+      <w:r>
+        <w:rPr>
+          <w:rFonts w:ascii="Times New Roman" w:eastAsia="Arial" w:hAnsi="Times New Roman" w:cs="Times New Roman"/>
+          <w:sz w:val="24"/>
+        </w:rPr>
+        <w:t xml:space="preserve"> </w:t>
       </w:r>
     </w:p>
     <w:p>
@@ -181,12 +270,37 @@
           <w:rFonts w:ascii="Times New Roman" w:hAnsi="Times New Roman" w:cs="Times New Roman"/>
         </w:rPr>
       </w:pPr>
+      <w:proofErr w:type="spellStart"/>
       <w:r>
         <w:rPr>
           <w:rFonts w:ascii="Times New Roman" w:eastAsia="Arial" w:hAnsi="Times New Roman" w:cs="Times New Roman"/>
           <w:sz w:val="36"/>
         </w:rPr>
-        <w:t xml:space="preserve">Projekat ePutuj </w:t>
+        <w:t>Projekat</w:t>
+      </w:r>
+      <w:proofErr w:type="spellEnd"/>
+      <w:r>
+        <w:rPr>
+          <w:rFonts w:ascii="Times New Roman" w:eastAsia="Arial" w:hAnsi="Times New Roman" w:cs="Times New Roman"/>
+          <w:sz w:val="36"/>
+        </w:rPr>
+        <w:t xml:space="preserve"> </w:t>
+      </w:r>
+      <w:proofErr w:type="spellStart"/>
+      <w:r>
+        <w:rPr>
+          <w:rFonts w:ascii="Times New Roman" w:eastAsia="Arial" w:hAnsi="Times New Roman" w:cs="Times New Roman"/>
+          <w:sz w:val="36"/>
+        </w:rPr>
+        <w:t>ePutuj</w:t>
+      </w:r>
+      <w:proofErr w:type="spellEnd"/>
+      <w:r>
+        <w:rPr>
+          <w:rFonts w:ascii="Times New Roman" w:eastAsia="Arial" w:hAnsi="Times New Roman" w:cs="Times New Roman"/>
+          <w:sz w:val="36"/>
+        </w:rPr>
+        <w:t xml:space="preserve"> </w:t>
       </w:r>
     </w:p>
     <w:p>
@@ -338,6 +452,7 @@
           <w:sz w:val="36"/>
         </w:rPr>
       </w:pPr>
+      <w:proofErr w:type="spellStart"/>
       <w:r>
         <w:rPr>
           <w:rFonts w:ascii="Times New Roman" w:eastAsia="Arial" w:hAnsi="Times New Roman" w:cs="Times New Roman"/>
@@ -352,8 +467,45 @@
           <w:b/>
           <w:sz w:val="36"/>
         </w:rPr>
-        <w:t>pecifikacija scenarija upotrebe</w:t>
-      </w:r>
+        <w:t>pecifikacija</w:t>
+      </w:r>
+      <w:proofErr w:type="spellEnd"/>
+      <w:r>
+        <w:rPr>
+          <w:rFonts w:ascii="Times New Roman" w:eastAsia="Arial" w:hAnsi="Times New Roman" w:cs="Times New Roman"/>
+          <w:b/>
+          <w:sz w:val="36"/>
+        </w:rPr>
+        <w:t xml:space="preserve"> </w:t>
+      </w:r>
+      <w:proofErr w:type="spellStart"/>
+      <w:r>
+        <w:rPr>
+          <w:rFonts w:ascii="Times New Roman" w:eastAsia="Arial" w:hAnsi="Times New Roman" w:cs="Times New Roman"/>
+          <w:b/>
+          <w:sz w:val="36"/>
+        </w:rPr>
+        <w:t>scenarija</w:t>
+      </w:r>
+      <w:proofErr w:type="spellEnd"/>
+      <w:r>
+        <w:rPr>
+          <w:rFonts w:ascii="Times New Roman" w:eastAsia="Arial" w:hAnsi="Times New Roman" w:cs="Times New Roman"/>
+          <w:b/>
+          <w:sz w:val="36"/>
+        </w:rPr>
+        <w:t xml:space="preserve"> </w:t>
+      </w:r>
+      <w:proofErr w:type="spellStart"/>
+      <w:r>
+        <w:rPr>
+          <w:rFonts w:ascii="Times New Roman" w:eastAsia="Arial" w:hAnsi="Times New Roman" w:cs="Times New Roman"/>
+          <w:b/>
+          <w:sz w:val="36"/>
+        </w:rPr>
+        <w:t>upotrebe</w:t>
+      </w:r>
+      <w:proofErr w:type="spellEnd"/>
     </w:p>
     <w:p>
       <w:pPr>
@@ -366,14 +518,70 @@
           <w:sz w:val="36"/>
         </w:rPr>
       </w:pPr>
+      <w:proofErr w:type="spellStart"/>
       <w:r>
         <w:rPr>
           <w:rFonts w:ascii="Times New Roman" w:eastAsia="Arial" w:hAnsi="Times New Roman" w:cs="Times New Roman"/>
           <w:b/>
           <w:sz w:val="36"/>
         </w:rPr>
-        <w:t>funkcionalnosti dozvole brisanja naloga</w:t>
-      </w:r>
+        <w:t>funkcionalnosti</w:t>
+      </w:r>
+      <w:proofErr w:type="spellEnd"/>
+      <w:r>
+        <w:rPr>
+          <w:rFonts w:ascii="Times New Roman" w:eastAsia="Arial" w:hAnsi="Times New Roman" w:cs="Times New Roman"/>
+          <w:b/>
+          <w:sz w:val="36"/>
+        </w:rPr>
+        <w:t xml:space="preserve"> </w:t>
+      </w:r>
+      <w:proofErr w:type="spellStart"/>
+      <w:r>
+        <w:rPr>
+          <w:rFonts w:ascii="Times New Roman" w:eastAsia="Arial" w:hAnsi="Times New Roman" w:cs="Times New Roman"/>
+          <w:b/>
+          <w:sz w:val="36"/>
+        </w:rPr>
+        <w:t>dozvole</w:t>
+      </w:r>
+      <w:proofErr w:type="spellEnd"/>
+      <w:r>
+        <w:rPr>
+          <w:rFonts w:ascii="Times New Roman" w:eastAsia="Arial" w:hAnsi="Times New Roman" w:cs="Times New Roman"/>
+          <w:b/>
+          <w:sz w:val="36"/>
+        </w:rPr>
+        <w:t xml:space="preserve"> </w:t>
+      </w:r>
+      <w:proofErr w:type="spellStart"/>
+      <w:r>
+        <w:rPr>
+          <w:rFonts w:ascii="Times New Roman" w:eastAsia="Arial" w:hAnsi="Times New Roman" w:cs="Times New Roman"/>
+          <w:b/>
+          <w:sz w:val="36"/>
+        </w:rPr>
+        <w:t>brisanja</w:t>
+      </w:r>
+      <w:proofErr w:type="spellEnd"/>
+      <w:r>
+        <w:rPr>
+          <w:rFonts w:ascii="Times New Roman" w:eastAsia="Arial" w:hAnsi="Times New Roman" w:cs="Times New Roman"/>
+          <w:b/>
+          <w:sz w:val="36"/>
+        </w:rPr>
+        <w:t xml:space="preserve"> </w:t>
+      </w:r>
+      <w:proofErr w:type="spellStart"/>
+      <w:r>
+        <w:rPr>
+          <w:rFonts w:ascii="Times New Roman" w:eastAsia="Arial" w:hAnsi="Times New Roman" w:cs="Times New Roman"/>
+          <w:b/>
+          <w:sz w:val="36"/>
+        </w:rPr>
+        <w:t>naloga</w:t>
+      </w:r>
+      <w:proofErr w:type="spellEnd"/>
     </w:p>
     <w:p>
       <w:pPr>
@@ -399,13 +607,23 @@
           <w:rFonts w:ascii="Times New Roman" w:hAnsi="Times New Roman" w:cs="Times New Roman"/>
         </w:rPr>
       </w:pPr>
+      <w:proofErr w:type="spellStart"/>
       <w:r>
         <w:rPr>
           <w:rFonts w:ascii="Times New Roman" w:eastAsia="Arial" w:hAnsi="Times New Roman" w:cs="Times New Roman"/>
           <w:b/>
           <w:sz w:val="28"/>
         </w:rPr>
-        <w:t xml:space="preserve">Verzija 1.0 </w:t>
+        <w:t>Verzija</w:t>
+      </w:r>
+      <w:proofErr w:type="spellEnd"/>
+      <w:r>
+        <w:rPr>
+          <w:rFonts w:ascii="Times New Roman" w:eastAsia="Arial" w:hAnsi="Times New Roman" w:cs="Times New Roman"/>
+          <w:b/>
+          <w:sz w:val="28"/>
+        </w:rPr>
+        <w:t xml:space="preserve"> 1.0 </w:t>
       </w:r>
     </w:p>
     <w:p>
@@ -429,6 +647,7 @@
           <w:rFonts w:ascii="Times New Roman" w:hAnsi="Times New Roman" w:cs="Times New Roman"/>
         </w:rPr>
       </w:pPr>
+      <w:proofErr w:type="spellStart"/>
       <w:r>
         <w:rPr>
           <w:rFonts w:ascii="Times New Roman" w:eastAsia="Arial" w:hAnsi="Times New Roman" w:cs="Times New Roman"/>
@@ -436,7 +655,34 @@
           <w:sz w:val="36"/>
         </w:rPr>
         <w:lastRenderedPageBreak/>
-        <w:t xml:space="preserve">Istorija izmena </w:t>
+        <w:t>Istorija</w:t>
+      </w:r>
+      <w:proofErr w:type="spellEnd"/>
+      <w:r>
+        <w:rPr>
+          <w:rFonts w:ascii="Times New Roman" w:eastAsia="Arial" w:hAnsi="Times New Roman" w:cs="Times New Roman"/>
+          <w:b/>
+          <w:sz w:val="36"/>
+        </w:rPr>
+        <w:t xml:space="preserve"> </w:t>
+      </w:r>
+      <w:proofErr w:type="spellStart"/>
+      <w:r>
+        <w:rPr>
+          <w:rFonts w:ascii="Times New Roman" w:eastAsia="Arial" w:hAnsi="Times New Roman" w:cs="Times New Roman"/>
+          <w:b/>
+          <w:sz w:val="36"/>
+        </w:rPr>
+        <w:t>izmena</w:t>
+      </w:r>
+      <w:proofErr w:type="spellEnd"/>
+      <w:r>
+        <w:rPr>
+          <w:rFonts w:ascii="Times New Roman" w:eastAsia="Arial" w:hAnsi="Times New Roman" w:cs="Times New Roman"/>
+          <w:b/>
+          <w:sz w:val="36"/>
+        </w:rPr>
+        <w:t xml:space="preserve"> </w:t>
       </w:r>
     </w:p>
     <w:tbl>
@@ -507,13 +753,23 @@
                 <w:rFonts w:ascii="Times New Roman" w:hAnsi="Times New Roman" w:cs="Times New Roman"/>
               </w:rPr>
             </w:pPr>
+            <w:proofErr w:type="spellStart"/>
             <w:r>
               <w:rPr>
                 <w:rFonts w:ascii="Times New Roman" w:eastAsia="Times New Roman" w:hAnsi="Times New Roman" w:cs="Times New Roman"/>
                 <w:b/>
                 <w:sz w:val="20"/>
               </w:rPr>
-              <w:t xml:space="preserve">Verzija </w:t>
+              <w:t>Verzija</w:t>
+            </w:r>
+            <w:proofErr w:type="spellEnd"/>
+            <w:r>
+              <w:rPr>
+                <w:rFonts w:ascii="Times New Roman" w:eastAsia="Times New Roman" w:hAnsi="Times New Roman" w:cs="Times New Roman"/>
+                <w:b/>
+                <w:sz w:val="20"/>
+              </w:rPr>
+              <w:t xml:space="preserve"> </w:t>
             </w:r>
           </w:p>
         </w:tc>
@@ -535,13 +791,41 @@
                 <w:rFonts w:ascii="Times New Roman" w:hAnsi="Times New Roman" w:cs="Times New Roman"/>
               </w:rPr>
             </w:pPr>
+            <w:proofErr w:type="spellStart"/>
             <w:r>
               <w:rPr>
                 <w:rFonts w:ascii="Times New Roman" w:eastAsia="Times New Roman" w:hAnsi="Times New Roman" w:cs="Times New Roman"/>
                 <w:b/>
                 <w:sz w:val="20"/>
               </w:rPr>
-              <w:t xml:space="preserve">Kratak opis </w:t>
+              <w:t>Kratak</w:t>
+            </w:r>
+            <w:proofErr w:type="spellEnd"/>
+            <w:r>
+              <w:rPr>
+                <w:rFonts w:ascii="Times New Roman" w:eastAsia="Times New Roman" w:hAnsi="Times New Roman" w:cs="Times New Roman"/>
+                <w:b/>
+                <w:sz w:val="20"/>
+              </w:rPr>
+              <w:t xml:space="preserve"> </w:t>
+            </w:r>
+            <w:proofErr w:type="spellStart"/>
+            <w:r>
+              <w:rPr>
+                <w:rFonts w:ascii="Times New Roman" w:eastAsia="Times New Roman" w:hAnsi="Times New Roman" w:cs="Times New Roman"/>
+                <w:b/>
+                <w:sz w:val="20"/>
+              </w:rPr>
+              <w:t>opis</w:t>
+            </w:r>
+            <w:proofErr w:type="spellEnd"/>
+            <w:r>
+              <w:rPr>
+                <w:rFonts w:ascii="Times New Roman" w:eastAsia="Times New Roman" w:hAnsi="Times New Roman" w:cs="Times New Roman"/>
+                <w:b/>
+                <w:sz w:val="20"/>
+              </w:rPr>
+              <w:t xml:space="preserve"> </w:t>
             </w:r>
           </w:p>
         </w:tc>
@@ -563,13 +847,23 @@
                 <w:rFonts w:ascii="Times New Roman" w:hAnsi="Times New Roman" w:cs="Times New Roman"/>
               </w:rPr>
             </w:pPr>
+            <w:proofErr w:type="spellStart"/>
             <w:r>
               <w:rPr>
                 <w:rFonts w:ascii="Times New Roman" w:eastAsia="Times New Roman" w:hAnsi="Times New Roman" w:cs="Times New Roman"/>
                 <w:b/>
                 <w:sz w:val="20"/>
               </w:rPr>
-              <w:t xml:space="preserve">Autor </w:t>
+              <w:t>Autor</w:t>
+            </w:r>
+            <w:proofErr w:type="spellEnd"/>
+            <w:r>
+              <w:rPr>
+                <w:rFonts w:ascii="Times New Roman" w:eastAsia="Times New Roman" w:hAnsi="Times New Roman" w:cs="Times New Roman"/>
+                <w:b/>
+                <w:sz w:val="20"/>
+              </w:rPr>
+              <w:t xml:space="preserve"> </w:t>
             </w:r>
           </w:p>
         </w:tc>
@@ -651,13 +945,31 @@
                 <w:rFonts w:ascii="Times New Roman" w:hAnsi="Times New Roman" w:cs="Times New Roman"/>
               </w:rPr>
             </w:pPr>
+            <w:proofErr w:type="spellStart"/>
             <w:r>
               <w:rPr>
                 <w:rFonts w:ascii="Times New Roman" w:eastAsia="Times New Roman" w:hAnsi="Times New Roman" w:cs="Times New Roman"/>
                 <w:sz w:val="24"/>
               </w:rPr>
-              <w:t>inicijalna verzija</w:t>
-            </w:r>
+              <w:t>inicijalna</w:t>
+            </w:r>
+            <w:proofErr w:type="spellEnd"/>
+            <w:r>
+              <w:rPr>
+                <w:rFonts w:ascii="Times New Roman" w:eastAsia="Times New Roman" w:hAnsi="Times New Roman" w:cs="Times New Roman"/>
+                <w:sz w:val="24"/>
+              </w:rPr>
+              <w:t xml:space="preserve"> </w:t>
+            </w:r>
+            <w:proofErr w:type="spellStart"/>
+            <w:r>
+              <w:rPr>
+                <w:rFonts w:ascii="Times New Roman" w:eastAsia="Times New Roman" w:hAnsi="Times New Roman" w:cs="Times New Roman"/>
+                <w:sz w:val="24"/>
+              </w:rPr>
+              <w:t>verzija</w:t>
+            </w:r>
+            <w:proofErr w:type="spellEnd"/>
             <w:r>
               <w:rPr>
                 <w:rFonts w:ascii="Times New Roman" w:eastAsia="Times New Roman" w:hAnsi="Times New Roman" w:cs="Times New Roman"/>
@@ -684,12 +996,21 @@
                 <w:lang w:val="sr-Latn-RS"/>
               </w:rPr>
             </w:pPr>
+            <w:proofErr w:type="spellStart"/>
             <w:r>
               <w:rPr>
                 <w:rFonts w:ascii="Times New Roman" w:eastAsia="Times New Roman" w:hAnsi="Times New Roman" w:cs="Times New Roman"/>
                 <w:sz w:val="24"/>
               </w:rPr>
-              <w:t xml:space="preserve">Anja </w:t>
+              <w:t>Anja</w:t>
+            </w:r>
+            <w:proofErr w:type="spellEnd"/>
+            <w:r>
+              <w:rPr>
+                <w:rFonts w:ascii="Times New Roman" w:eastAsia="Times New Roman" w:hAnsi="Times New Roman" w:cs="Times New Roman"/>
+                <w:sz w:val="24"/>
+              </w:rPr>
+              <w:t xml:space="preserve"> </w:t>
             </w:r>
             <w:r>
               <w:rPr>
@@ -720,14 +1041,25 @@
             <w:pPr>
               <w:rPr>
                 <w:rFonts w:ascii="Times New Roman" w:hAnsi="Times New Roman" w:cs="Times New Roman"/>
+                <w:sz w:val="24"/>
+                <w:szCs w:val="24"/>
               </w:rPr>
             </w:pPr>
             <w:r>
               <w:rPr>
                 <w:rFonts w:ascii="Times New Roman" w:eastAsia="Times New Roman" w:hAnsi="Times New Roman" w:cs="Times New Roman"/>
-                <w:sz w:val="20"/>
+                <w:sz w:val="24"/>
+                <w:szCs w:val="24"/>
               </w:rPr>
               <w:t xml:space="preserve"> </w:t>
+            </w:r>
+            <w:r>
+              <w:rPr>
+                <w:rFonts w:ascii="Times New Roman" w:eastAsia="Times New Roman" w:hAnsi="Times New Roman" w:cs="Times New Roman"/>
+                <w:sz w:val="24"/>
+                <w:szCs w:val="24"/>
+              </w:rPr>
+              <w:t>31.05.2023</w:t>
             </w:r>
           </w:p>
         </w:tc>
@@ -745,12 +1077,23 @@
             <w:pPr>
               <w:rPr>
                 <w:rFonts w:ascii="Times New Roman" w:hAnsi="Times New Roman" w:cs="Times New Roman"/>
+                <w:sz w:val="24"/>
+                <w:szCs w:val="24"/>
               </w:rPr>
             </w:pPr>
             <w:r>
               <w:rPr>
                 <w:rFonts w:ascii="Times New Roman" w:eastAsia="Times New Roman" w:hAnsi="Times New Roman" w:cs="Times New Roman"/>
-                <w:sz w:val="20"/>
+                <w:sz w:val="24"/>
+                <w:szCs w:val="24"/>
+              </w:rPr>
+              <w:t>1.1</w:t>
+            </w:r>
+            <w:r>
+              <w:rPr>
+                <w:rFonts w:ascii="Times New Roman" w:eastAsia="Times New Roman" w:hAnsi="Times New Roman" w:cs="Times New Roman"/>
+                <w:sz w:val="24"/>
+                <w:szCs w:val="24"/>
               </w:rPr>
               <w:t xml:space="preserve"> </w:t>
             </w:r>
@@ -770,12 +1113,105 @@
             <w:pPr>
               <w:rPr>
                 <w:rFonts w:ascii="Times New Roman" w:hAnsi="Times New Roman" w:cs="Times New Roman"/>
+                <w:sz w:val="24"/>
+                <w:szCs w:val="24"/>
               </w:rPr>
             </w:pPr>
+            <w:proofErr w:type="spellStart"/>
             <w:r>
               <w:rPr>
                 <w:rFonts w:ascii="Times New Roman" w:eastAsia="Times New Roman" w:hAnsi="Times New Roman" w:cs="Times New Roman"/>
-                <w:sz w:val="20"/>
+                <w:sz w:val="24"/>
+                <w:szCs w:val="24"/>
+              </w:rPr>
+              <w:t>Slanje</w:t>
+            </w:r>
+            <w:proofErr w:type="spellEnd"/>
+            <w:r>
+              <w:rPr>
+                <w:rFonts w:ascii="Times New Roman" w:eastAsia="Times New Roman" w:hAnsi="Times New Roman" w:cs="Times New Roman"/>
+                <w:sz w:val="24"/>
+                <w:szCs w:val="24"/>
+              </w:rPr>
+              <w:t xml:space="preserve"> </w:t>
+            </w:r>
+            <w:proofErr w:type="spellStart"/>
+            <w:r>
+              <w:rPr>
+                <w:rFonts w:ascii="Times New Roman" w:eastAsia="Times New Roman" w:hAnsi="Times New Roman" w:cs="Times New Roman"/>
+                <w:sz w:val="24"/>
+                <w:szCs w:val="24"/>
+              </w:rPr>
+              <w:t>obaveštenja</w:t>
+            </w:r>
+            <w:proofErr w:type="spellEnd"/>
+            <w:r>
+              <w:rPr>
+                <w:rFonts w:ascii="Times New Roman" w:eastAsia="Times New Roman" w:hAnsi="Times New Roman" w:cs="Times New Roman"/>
+                <w:sz w:val="24"/>
+                <w:szCs w:val="24"/>
+              </w:rPr>
+              <w:t xml:space="preserve"> </w:t>
+            </w:r>
+            <w:proofErr w:type="spellStart"/>
+            <w:r>
+              <w:rPr>
+                <w:rFonts w:ascii="Times New Roman" w:eastAsia="Times New Roman" w:hAnsi="Times New Roman" w:cs="Times New Roman"/>
+                <w:sz w:val="24"/>
+                <w:szCs w:val="24"/>
+              </w:rPr>
+              <w:t>korisniku</w:t>
+            </w:r>
+            <w:proofErr w:type="spellEnd"/>
+            <w:r>
+              <w:rPr>
+                <w:rFonts w:ascii="Times New Roman" w:eastAsia="Times New Roman" w:hAnsi="Times New Roman" w:cs="Times New Roman"/>
+                <w:sz w:val="24"/>
+                <w:szCs w:val="24"/>
+              </w:rPr>
+              <w:t xml:space="preserve"> </w:t>
+            </w:r>
+            <w:proofErr w:type="spellStart"/>
+            <w:r>
+              <w:rPr>
+                <w:rFonts w:ascii="Times New Roman" w:eastAsia="Times New Roman" w:hAnsi="Times New Roman" w:cs="Times New Roman"/>
+                <w:sz w:val="24"/>
+                <w:szCs w:val="24"/>
+              </w:rPr>
+              <w:t>preko</w:t>
+            </w:r>
+            <w:proofErr w:type="spellEnd"/>
+            <w:r>
+              <w:rPr>
+                <w:rFonts w:ascii="Times New Roman" w:eastAsia="Times New Roman" w:hAnsi="Times New Roman" w:cs="Times New Roman"/>
+                <w:sz w:val="24"/>
+                <w:szCs w:val="24"/>
+              </w:rPr>
+              <w:t xml:space="preserve"> </w:t>
+            </w:r>
+            <w:proofErr w:type="spellStart"/>
+            <w:r>
+              <w:rPr>
+                <w:rFonts w:ascii="Times New Roman" w:eastAsia="Times New Roman" w:hAnsi="Times New Roman" w:cs="Times New Roman"/>
+                <w:sz w:val="24"/>
+                <w:szCs w:val="24"/>
+              </w:rPr>
+              <w:t>mejla</w:t>
+            </w:r>
+            <w:proofErr w:type="spellEnd"/>
+            <w:r>
+              <w:rPr>
+                <w:rFonts w:ascii="Times New Roman" w:eastAsia="Times New Roman" w:hAnsi="Times New Roman" w:cs="Times New Roman"/>
+                <w:sz w:val="24"/>
+                <w:szCs w:val="24"/>
+              </w:rPr>
+              <w:t>.</w:t>
+            </w:r>
+            <w:r>
+              <w:rPr>
+                <w:rFonts w:ascii="Times New Roman" w:eastAsia="Times New Roman" w:hAnsi="Times New Roman" w:cs="Times New Roman"/>
+                <w:sz w:val="24"/>
+                <w:szCs w:val="24"/>
               </w:rPr>
               <w:t xml:space="preserve"> </w:t>
             </w:r>
@@ -795,12 +1231,43 @@
             <w:pPr>
               <w:rPr>
                 <w:rFonts w:ascii="Times New Roman" w:hAnsi="Times New Roman" w:cs="Times New Roman"/>
+                <w:sz w:val="24"/>
+                <w:szCs w:val="24"/>
               </w:rPr>
             </w:pPr>
+            <w:proofErr w:type="spellStart"/>
             <w:r>
               <w:rPr>
                 <w:rFonts w:ascii="Times New Roman" w:eastAsia="Times New Roman" w:hAnsi="Times New Roman" w:cs="Times New Roman"/>
-                <w:sz w:val="20"/>
+                <w:sz w:val="24"/>
+                <w:szCs w:val="24"/>
+              </w:rPr>
+              <w:t>Anja</w:t>
+            </w:r>
+            <w:proofErr w:type="spellEnd"/>
+            <w:r>
+              <w:rPr>
+                <w:rFonts w:ascii="Times New Roman" w:eastAsia="Times New Roman" w:hAnsi="Times New Roman" w:cs="Times New Roman"/>
+                <w:sz w:val="24"/>
+                <w:szCs w:val="24"/>
+              </w:rPr>
+              <w:t xml:space="preserve"> </w:t>
+            </w:r>
+            <w:proofErr w:type="spellStart"/>
+            <w:r>
+              <w:rPr>
+                <w:rFonts w:ascii="Times New Roman" w:eastAsia="Times New Roman" w:hAnsi="Times New Roman" w:cs="Times New Roman"/>
+                <w:sz w:val="24"/>
+                <w:szCs w:val="24"/>
+              </w:rPr>
+              <w:t>Ćurić</w:t>
+            </w:r>
+            <w:proofErr w:type="spellEnd"/>
+            <w:r>
+              <w:rPr>
+                <w:rFonts w:ascii="Times New Roman" w:eastAsia="Times New Roman" w:hAnsi="Times New Roman" w:cs="Times New Roman"/>
+                <w:sz w:val="24"/>
+                <w:szCs w:val="24"/>
               </w:rPr>
               <w:t xml:space="preserve"> </w:t>
             </w:r>
@@ -1067,13 +1534,23 @@
           <w:rFonts w:ascii="Times New Roman" w:hAnsi="Times New Roman" w:cs="Times New Roman"/>
         </w:rPr>
       </w:pPr>
+      <w:proofErr w:type="spellStart"/>
       <w:r>
         <w:rPr>
           <w:rFonts w:ascii="Times New Roman" w:eastAsia="Arial" w:hAnsi="Times New Roman" w:cs="Times New Roman"/>
           <w:b/>
           <w:sz w:val="36"/>
         </w:rPr>
-        <w:t xml:space="preserve">Sadržaj  </w:t>
+        <w:t>Sadržaj</w:t>
+      </w:r>
+      <w:proofErr w:type="spellEnd"/>
+      <w:r>
+        <w:rPr>
+          <w:rFonts w:ascii="Times New Roman" w:eastAsia="Arial" w:hAnsi="Times New Roman" w:cs="Times New Roman"/>
+          <w:b/>
+          <w:sz w:val="36"/>
+        </w:rPr>
+        <w:t xml:space="preserve">  </w:t>
       </w:r>
     </w:p>
     <w:sdt>
@@ -1087,6 +1564,7 @@
           <w:docPartGallery w:val="Table of Contents"/>
         </w:docPartObj>
       </w:sdtPr>
+      <w:sdtEndPr/>
       <w:sdtContent>
         <w:p>
           <w:pPr>
@@ -2153,6 +2631,7 @@
         </w:rPr>
       </w:pPr>
       <w:bookmarkStart w:id="0" w:name="_Toc131874275"/>
+      <w:proofErr w:type="spellStart"/>
       <w:r>
         <w:rPr>
           <w:rFonts w:ascii="Times New Roman" w:hAnsi="Times New Roman" w:cs="Times New Roman"/>
@@ -2160,6 +2639,7 @@
         <w:t>Uvod</w:t>
       </w:r>
       <w:bookmarkEnd w:id="0"/>
+      <w:proofErr w:type="spellEnd"/>
       <w:r>
         <w:rPr>
           <w:rFonts w:ascii="Times New Roman" w:hAnsi="Times New Roman" w:cs="Times New Roman"/>
@@ -2176,6 +2656,7 @@
         </w:rPr>
       </w:pPr>
       <w:bookmarkStart w:id="1" w:name="_Toc131874276"/>
+      <w:proofErr w:type="spellStart"/>
       <w:r>
         <w:rPr>
           <w:rFonts w:ascii="Times New Roman" w:hAnsi="Times New Roman" w:cs="Times New Roman"/>
@@ -2183,6 +2664,7 @@
         <w:t>Rezime</w:t>
       </w:r>
       <w:bookmarkEnd w:id="1"/>
+      <w:proofErr w:type="spellEnd"/>
       <w:r>
         <w:rPr>
           <w:rFonts w:ascii="Times New Roman" w:hAnsi="Times New Roman" w:cs="Times New Roman"/>
@@ -2198,12 +2680,181 @@
           <w:rFonts w:ascii="Times New Roman" w:hAnsi="Times New Roman" w:cs="Times New Roman"/>
         </w:rPr>
       </w:pPr>
+      <w:proofErr w:type="spellStart"/>
       <w:r>
         <w:rPr>
           <w:rFonts w:ascii="Times New Roman" w:eastAsia="Times New Roman" w:hAnsi="Times New Roman" w:cs="Times New Roman"/>
           <w:sz w:val="20"/>
         </w:rPr>
-        <w:t>Definisanje scenarija upotrebe pri odobravanju brisanja naloga korisnika od strane administratora.</w:t>
+        <w:t>Definisanje</w:t>
+      </w:r>
+      <w:proofErr w:type="spellEnd"/>
+      <w:r>
+        <w:rPr>
+          <w:rFonts w:ascii="Times New Roman" w:eastAsia="Times New Roman" w:hAnsi="Times New Roman" w:cs="Times New Roman"/>
+          <w:sz w:val="20"/>
+        </w:rPr>
+        <w:t xml:space="preserve"> </w:t>
+      </w:r>
+      <w:proofErr w:type="spellStart"/>
+      <w:r>
+        <w:rPr>
+          <w:rFonts w:ascii="Times New Roman" w:eastAsia="Times New Roman" w:hAnsi="Times New Roman" w:cs="Times New Roman"/>
+          <w:sz w:val="20"/>
+        </w:rPr>
+        <w:t>scenarija</w:t>
+      </w:r>
+      <w:proofErr w:type="spellEnd"/>
+      <w:r>
+        <w:rPr>
+          <w:rFonts w:ascii="Times New Roman" w:eastAsia="Times New Roman" w:hAnsi="Times New Roman" w:cs="Times New Roman"/>
+          <w:sz w:val="20"/>
+        </w:rPr>
+        <w:t xml:space="preserve"> </w:t>
+      </w:r>
+      <w:proofErr w:type="spellStart"/>
+      <w:r>
+        <w:rPr>
+          <w:rFonts w:ascii="Times New Roman" w:eastAsia="Times New Roman" w:hAnsi="Times New Roman" w:cs="Times New Roman"/>
+          <w:sz w:val="20"/>
+        </w:rPr>
+        <w:t>upotrebe</w:t>
+      </w:r>
+      <w:proofErr w:type="spellEnd"/>
+      <w:r>
+        <w:rPr>
+          <w:rFonts w:ascii="Times New Roman" w:eastAsia="Times New Roman" w:hAnsi="Times New Roman" w:cs="Times New Roman"/>
+          <w:sz w:val="20"/>
+        </w:rPr>
+        <w:t xml:space="preserve"> </w:t>
+      </w:r>
+      <w:proofErr w:type="spellStart"/>
+      <w:r>
+        <w:rPr>
+          <w:rFonts w:ascii="Times New Roman" w:eastAsia="Times New Roman" w:hAnsi="Times New Roman" w:cs="Times New Roman"/>
+          <w:sz w:val="20"/>
+        </w:rPr>
+        <w:t>pri</w:t>
+      </w:r>
+      <w:proofErr w:type="spellEnd"/>
+      <w:r>
+        <w:rPr>
+          <w:rFonts w:ascii="Times New Roman" w:eastAsia="Times New Roman" w:hAnsi="Times New Roman" w:cs="Times New Roman"/>
+          <w:sz w:val="20"/>
+        </w:rPr>
+        <w:t xml:space="preserve"> </w:t>
+      </w:r>
+      <w:proofErr w:type="spellStart"/>
+      <w:r>
+        <w:rPr>
+          <w:rFonts w:ascii="Times New Roman" w:eastAsia="Times New Roman" w:hAnsi="Times New Roman" w:cs="Times New Roman"/>
+          <w:sz w:val="20"/>
+        </w:rPr>
+        <w:t>odobravanju</w:t>
+      </w:r>
+      <w:proofErr w:type="spellEnd"/>
+      <w:r>
+        <w:rPr>
+          <w:rFonts w:ascii="Times New Roman" w:eastAsia="Times New Roman" w:hAnsi="Times New Roman" w:cs="Times New Roman"/>
+          <w:sz w:val="20"/>
+        </w:rPr>
+        <w:t xml:space="preserve"> </w:t>
+      </w:r>
+      <w:proofErr w:type="spellStart"/>
+      <w:r>
+        <w:rPr>
+          <w:rFonts w:ascii="Times New Roman" w:eastAsia="Times New Roman" w:hAnsi="Times New Roman" w:cs="Times New Roman"/>
+          <w:sz w:val="20"/>
+        </w:rPr>
+        <w:t>brisanja</w:t>
+      </w:r>
+      <w:proofErr w:type="spellEnd"/>
+      <w:r>
+        <w:rPr>
+          <w:rFonts w:ascii="Times New Roman" w:eastAsia="Times New Roman" w:hAnsi="Times New Roman" w:cs="Times New Roman"/>
+          <w:sz w:val="20"/>
+        </w:rPr>
+        <w:t xml:space="preserve"> </w:t>
+      </w:r>
+      <w:proofErr w:type="spellStart"/>
+      <w:r>
+        <w:rPr>
+          <w:rFonts w:ascii="Times New Roman" w:eastAsia="Times New Roman" w:hAnsi="Times New Roman" w:cs="Times New Roman"/>
+          <w:sz w:val="20"/>
+        </w:rPr>
+        <w:t>naloga</w:t>
+      </w:r>
+      <w:proofErr w:type="spellEnd"/>
+      <w:r>
+        <w:rPr>
+          <w:rFonts w:ascii="Times New Roman" w:eastAsia="Times New Roman" w:hAnsi="Times New Roman" w:cs="Times New Roman"/>
+          <w:sz w:val="20"/>
+        </w:rPr>
+        <w:t xml:space="preserve"> </w:t>
+      </w:r>
+      <w:proofErr w:type="spellStart"/>
+      <w:r>
+        <w:rPr>
+          <w:rFonts w:ascii="Times New Roman" w:eastAsia="Times New Roman" w:hAnsi="Times New Roman" w:cs="Times New Roman"/>
+          <w:sz w:val="20"/>
+        </w:rPr>
+        <w:t>korisnika</w:t>
+      </w:r>
+      <w:proofErr w:type="spellEnd"/>
+      <w:r>
+        <w:rPr>
+          <w:rFonts w:ascii="Times New Roman" w:eastAsia="Times New Roman" w:hAnsi="Times New Roman" w:cs="Times New Roman"/>
+          <w:sz w:val="20"/>
+        </w:rPr>
+        <w:t xml:space="preserve"> </w:t>
+      </w:r>
+      <w:proofErr w:type="spellStart"/>
+      <w:r>
+        <w:rPr>
+          <w:rFonts w:ascii="Times New Roman" w:eastAsia="Times New Roman" w:hAnsi="Times New Roman" w:cs="Times New Roman"/>
+          <w:sz w:val="20"/>
+        </w:rPr>
+        <w:t>od</w:t>
+      </w:r>
+      <w:proofErr w:type="spellEnd"/>
+      <w:r>
+        <w:rPr>
+          <w:rFonts w:ascii="Times New Roman" w:eastAsia="Times New Roman" w:hAnsi="Times New Roman" w:cs="Times New Roman"/>
+          <w:sz w:val="20"/>
+        </w:rPr>
+        <w:t xml:space="preserve"> </w:t>
+      </w:r>
+      <w:proofErr w:type="spellStart"/>
+      <w:r>
+        <w:rPr>
+          <w:rFonts w:ascii="Times New Roman" w:eastAsia="Times New Roman" w:hAnsi="Times New Roman" w:cs="Times New Roman"/>
+          <w:sz w:val="20"/>
+        </w:rPr>
+        <w:t>strane</w:t>
+      </w:r>
+      <w:proofErr w:type="spellEnd"/>
+      <w:r>
+        <w:rPr>
+          <w:rFonts w:ascii="Times New Roman" w:eastAsia="Times New Roman" w:hAnsi="Times New Roman" w:cs="Times New Roman"/>
+          <w:sz w:val="20"/>
+        </w:rPr>
+        <w:t xml:space="preserve"> </w:t>
+      </w:r>
+      <w:proofErr w:type="spellStart"/>
+      <w:r>
+        <w:rPr>
+          <w:rFonts w:ascii="Times New Roman" w:eastAsia="Times New Roman" w:hAnsi="Times New Roman" w:cs="Times New Roman"/>
+          <w:sz w:val="20"/>
+        </w:rPr>
+        <w:t>administratora</w:t>
+      </w:r>
+      <w:proofErr w:type="spellEnd"/>
+      <w:r>
+        <w:rPr>
+          <w:rFonts w:ascii="Times New Roman" w:eastAsia="Times New Roman" w:hAnsi="Times New Roman" w:cs="Times New Roman"/>
+          <w:sz w:val="20"/>
+        </w:rPr>
+        <w:t>.</w:t>
       </w:r>
     </w:p>
     <w:p>
@@ -2216,13 +2867,71 @@
         </w:rPr>
       </w:pPr>
       <w:bookmarkStart w:id="2" w:name="_Toc131874277"/>
-      <w:r>
-        <w:rPr>
-          <w:rFonts w:ascii="Times New Roman" w:hAnsi="Times New Roman" w:cs="Times New Roman"/>
-        </w:rPr>
-        <w:t>Namena dokumenta i ciljne grupe</w:t>
+      <w:proofErr w:type="spellStart"/>
+      <w:r>
+        <w:rPr>
+          <w:rFonts w:ascii="Times New Roman" w:hAnsi="Times New Roman" w:cs="Times New Roman"/>
+        </w:rPr>
+        <w:t>Namena</w:t>
+      </w:r>
+      <w:proofErr w:type="spellEnd"/>
+      <w:r>
+        <w:rPr>
+          <w:rFonts w:ascii="Times New Roman" w:hAnsi="Times New Roman" w:cs="Times New Roman"/>
+        </w:rPr>
+        <w:t xml:space="preserve"> </w:t>
+      </w:r>
+      <w:proofErr w:type="spellStart"/>
+      <w:r>
+        <w:rPr>
+          <w:rFonts w:ascii="Times New Roman" w:hAnsi="Times New Roman" w:cs="Times New Roman"/>
+        </w:rPr>
+        <w:t>dokumenta</w:t>
+      </w:r>
+      <w:proofErr w:type="spellEnd"/>
+      <w:r>
+        <w:rPr>
+          <w:rFonts w:ascii="Times New Roman" w:hAnsi="Times New Roman" w:cs="Times New Roman"/>
+        </w:rPr>
+        <w:t xml:space="preserve"> </w:t>
+      </w:r>
+      <w:proofErr w:type="spellStart"/>
+      <w:r>
+        <w:rPr>
+          <w:rFonts w:ascii="Times New Roman" w:hAnsi="Times New Roman" w:cs="Times New Roman"/>
+        </w:rPr>
+        <w:t>i</w:t>
+      </w:r>
+      <w:proofErr w:type="spellEnd"/>
+      <w:r>
+        <w:rPr>
+          <w:rFonts w:ascii="Times New Roman" w:hAnsi="Times New Roman" w:cs="Times New Roman"/>
+        </w:rPr>
+        <w:t xml:space="preserve"> </w:t>
+      </w:r>
+      <w:proofErr w:type="spellStart"/>
+      <w:r>
+        <w:rPr>
+          <w:rFonts w:ascii="Times New Roman" w:hAnsi="Times New Roman" w:cs="Times New Roman"/>
+        </w:rPr>
+        <w:t>ciljne</w:t>
+      </w:r>
+      <w:proofErr w:type="spellEnd"/>
+      <w:r>
+        <w:rPr>
+          <w:rFonts w:ascii="Times New Roman" w:hAnsi="Times New Roman" w:cs="Times New Roman"/>
+        </w:rPr>
+        <w:t xml:space="preserve"> </w:t>
+      </w:r>
+      <w:proofErr w:type="spellStart"/>
+      <w:r>
+        <w:rPr>
+          <w:rFonts w:ascii="Times New Roman" w:hAnsi="Times New Roman" w:cs="Times New Roman"/>
+        </w:rPr>
+        <w:t>grupe</w:t>
       </w:r>
       <w:bookmarkEnd w:id="2"/>
+      <w:proofErr w:type="spellEnd"/>
       <w:r>
         <w:rPr>
           <w:rFonts w:ascii="Times New Roman" w:hAnsi="Times New Roman" w:cs="Times New Roman"/>
@@ -2236,21 +2945,183 @@
         <w:ind w:left="-5" w:hanging="10"/>
         <w:rPr>
           <w:rFonts w:ascii="Times New Roman" w:hAnsi="Times New Roman" w:cs="Times New Roman"/>
-          <w:lang w:val="en-150"/>
-        </w:rPr>
-      </w:pPr>
+          <w:lang/>
+        </w:rPr>
+      </w:pPr>
+      <w:proofErr w:type="spellStart"/>
       <w:r>
         <w:rPr>
           <w:rFonts w:ascii="Times New Roman" w:eastAsia="Times New Roman" w:hAnsi="Times New Roman" w:cs="Times New Roman"/>
           <w:sz w:val="20"/>
         </w:rPr>
-        <w:t>Dokument će koristiti svi članovi projektnog tima u razvoju projekta i testiranju</w:t>
-      </w:r>
+        <w:t>Dokument</w:t>
+      </w:r>
+      <w:proofErr w:type="spellEnd"/>
       <w:r>
         <w:rPr>
           <w:rFonts w:ascii="Times New Roman" w:eastAsia="Times New Roman" w:hAnsi="Times New Roman" w:cs="Times New Roman"/>
           <w:sz w:val="20"/>
-          <w:lang w:val="en-150"/>
+        </w:rPr>
+        <w:t xml:space="preserve"> </w:t>
+      </w:r>
+      <w:proofErr w:type="spellStart"/>
+      <w:r>
+        <w:rPr>
+          <w:rFonts w:ascii="Times New Roman" w:eastAsia="Times New Roman" w:hAnsi="Times New Roman" w:cs="Times New Roman"/>
+          <w:sz w:val="20"/>
+        </w:rPr>
+        <w:t>će</w:t>
+      </w:r>
+      <w:proofErr w:type="spellEnd"/>
+      <w:r>
+        <w:rPr>
+          <w:rFonts w:ascii="Times New Roman" w:eastAsia="Times New Roman" w:hAnsi="Times New Roman" w:cs="Times New Roman"/>
+          <w:sz w:val="20"/>
+        </w:rPr>
+        <w:t xml:space="preserve"> </w:t>
+      </w:r>
+      <w:proofErr w:type="spellStart"/>
+      <w:r>
+        <w:rPr>
+          <w:rFonts w:ascii="Times New Roman" w:eastAsia="Times New Roman" w:hAnsi="Times New Roman" w:cs="Times New Roman"/>
+          <w:sz w:val="20"/>
+        </w:rPr>
+        <w:t>koristiti</w:t>
+      </w:r>
+      <w:proofErr w:type="spellEnd"/>
+      <w:r>
+        <w:rPr>
+          <w:rFonts w:ascii="Times New Roman" w:eastAsia="Times New Roman" w:hAnsi="Times New Roman" w:cs="Times New Roman"/>
+          <w:sz w:val="20"/>
+        </w:rPr>
+        <w:t xml:space="preserve"> </w:t>
+      </w:r>
+      <w:proofErr w:type="spellStart"/>
+      <w:r>
+        <w:rPr>
+          <w:rFonts w:ascii="Times New Roman" w:eastAsia="Times New Roman" w:hAnsi="Times New Roman" w:cs="Times New Roman"/>
+          <w:sz w:val="20"/>
+        </w:rPr>
+        <w:t>svi</w:t>
+      </w:r>
+      <w:proofErr w:type="spellEnd"/>
+      <w:r>
+        <w:rPr>
+          <w:rFonts w:ascii="Times New Roman" w:eastAsia="Times New Roman" w:hAnsi="Times New Roman" w:cs="Times New Roman"/>
+          <w:sz w:val="20"/>
+        </w:rPr>
+        <w:t xml:space="preserve"> </w:t>
+      </w:r>
+      <w:proofErr w:type="spellStart"/>
+      <w:r>
+        <w:rPr>
+          <w:rFonts w:ascii="Times New Roman" w:eastAsia="Times New Roman" w:hAnsi="Times New Roman" w:cs="Times New Roman"/>
+          <w:sz w:val="20"/>
+        </w:rPr>
+        <w:t>članovi</w:t>
+      </w:r>
+      <w:proofErr w:type="spellEnd"/>
+      <w:r>
+        <w:rPr>
+          <w:rFonts w:ascii="Times New Roman" w:eastAsia="Times New Roman" w:hAnsi="Times New Roman" w:cs="Times New Roman"/>
+          <w:sz w:val="20"/>
+        </w:rPr>
+        <w:t xml:space="preserve"> </w:t>
+      </w:r>
+      <w:proofErr w:type="spellStart"/>
+      <w:r>
+        <w:rPr>
+          <w:rFonts w:ascii="Times New Roman" w:eastAsia="Times New Roman" w:hAnsi="Times New Roman" w:cs="Times New Roman"/>
+          <w:sz w:val="20"/>
+        </w:rPr>
+        <w:t>projektnog</w:t>
+      </w:r>
+      <w:proofErr w:type="spellEnd"/>
+      <w:r>
+        <w:rPr>
+          <w:rFonts w:ascii="Times New Roman" w:eastAsia="Times New Roman" w:hAnsi="Times New Roman" w:cs="Times New Roman"/>
+          <w:sz w:val="20"/>
+        </w:rPr>
+        <w:t xml:space="preserve"> </w:t>
+      </w:r>
+      <w:proofErr w:type="spellStart"/>
+      <w:r>
+        <w:rPr>
+          <w:rFonts w:ascii="Times New Roman" w:eastAsia="Times New Roman" w:hAnsi="Times New Roman" w:cs="Times New Roman"/>
+          <w:sz w:val="20"/>
+        </w:rPr>
+        <w:t>tima</w:t>
+      </w:r>
+      <w:proofErr w:type="spellEnd"/>
+      <w:r>
+        <w:rPr>
+          <w:rFonts w:ascii="Times New Roman" w:eastAsia="Times New Roman" w:hAnsi="Times New Roman" w:cs="Times New Roman"/>
+          <w:sz w:val="20"/>
+        </w:rPr>
+        <w:t xml:space="preserve"> u </w:t>
+      </w:r>
+      <w:proofErr w:type="spellStart"/>
+      <w:r>
+        <w:rPr>
+          <w:rFonts w:ascii="Times New Roman" w:eastAsia="Times New Roman" w:hAnsi="Times New Roman" w:cs="Times New Roman"/>
+          <w:sz w:val="20"/>
+        </w:rPr>
+        <w:t>razvoju</w:t>
+      </w:r>
+      <w:proofErr w:type="spellEnd"/>
+      <w:r>
+        <w:rPr>
+          <w:rFonts w:ascii="Times New Roman" w:eastAsia="Times New Roman" w:hAnsi="Times New Roman" w:cs="Times New Roman"/>
+          <w:sz w:val="20"/>
+        </w:rPr>
+        <w:t xml:space="preserve"> </w:t>
+      </w:r>
+      <w:proofErr w:type="spellStart"/>
+      <w:r>
+        <w:rPr>
+          <w:rFonts w:ascii="Times New Roman" w:eastAsia="Times New Roman" w:hAnsi="Times New Roman" w:cs="Times New Roman"/>
+          <w:sz w:val="20"/>
+        </w:rPr>
+        <w:t>projekta</w:t>
+      </w:r>
+      <w:proofErr w:type="spellEnd"/>
+      <w:r>
+        <w:rPr>
+          <w:rFonts w:ascii="Times New Roman" w:eastAsia="Times New Roman" w:hAnsi="Times New Roman" w:cs="Times New Roman"/>
+          <w:sz w:val="20"/>
+        </w:rPr>
+        <w:t xml:space="preserve"> </w:t>
+      </w:r>
+      <w:proofErr w:type="spellStart"/>
+      <w:r>
+        <w:rPr>
+          <w:rFonts w:ascii="Times New Roman" w:eastAsia="Times New Roman" w:hAnsi="Times New Roman" w:cs="Times New Roman"/>
+          <w:sz w:val="20"/>
+        </w:rPr>
+        <w:t>i</w:t>
+      </w:r>
+      <w:proofErr w:type="spellEnd"/>
+      <w:r>
+        <w:rPr>
+          <w:rFonts w:ascii="Times New Roman" w:eastAsia="Times New Roman" w:hAnsi="Times New Roman" w:cs="Times New Roman"/>
+          <w:sz w:val="20"/>
+        </w:rPr>
+        <w:t xml:space="preserve"> </w:t>
+      </w:r>
+      <w:proofErr w:type="spellStart"/>
+      <w:r>
+        <w:rPr>
+          <w:rFonts w:ascii="Times New Roman" w:eastAsia="Times New Roman" w:hAnsi="Times New Roman" w:cs="Times New Roman"/>
+          <w:sz w:val="20"/>
+        </w:rPr>
+        <w:t>testiranju</w:t>
+      </w:r>
+      <w:proofErr w:type="spellEnd"/>
+      <w:r>
+        <w:rPr>
+          <w:rFonts w:ascii="Times New Roman" w:eastAsia="Times New Roman" w:hAnsi="Times New Roman" w:cs="Times New Roman"/>
+          <w:sz w:val="20"/>
+          <w:lang/>
         </w:rPr>
         <w:t>,</w:t>
       </w:r>
@@ -2259,13 +3130,134 @@
           <w:rFonts w:ascii="Times New Roman" w:eastAsia="Times New Roman" w:hAnsi="Times New Roman" w:cs="Times New Roman"/>
           <w:sz w:val="20"/>
         </w:rPr>
-        <w:t xml:space="preserve"> a može se koristiti i pri pisanju uputstva za upotrebu</w:t>
-      </w:r>
+        <w:t xml:space="preserve"> a </w:t>
+      </w:r>
+      <w:proofErr w:type="spellStart"/>
       <w:r>
         <w:rPr>
           <w:rFonts w:ascii="Times New Roman" w:eastAsia="Times New Roman" w:hAnsi="Times New Roman" w:cs="Times New Roman"/>
           <w:sz w:val="20"/>
-          <w:lang w:val="en-150"/>
+        </w:rPr>
+        <w:t>može</w:t>
+      </w:r>
+      <w:proofErr w:type="spellEnd"/>
+      <w:r>
+        <w:rPr>
+          <w:rFonts w:ascii="Times New Roman" w:eastAsia="Times New Roman" w:hAnsi="Times New Roman" w:cs="Times New Roman"/>
+          <w:sz w:val="20"/>
+        </w:rPr>
+        <w:t xml:space="preserve"> se </w:t>
+      </w:r>
+      <w:proofErr w:type="spellStart"/>
+      <w:r>
+        <w:rPr>
+          <w:rFonts w:ascii="Times New Roman" w:eastAsia="Times New Roman" w:hAnsi="Times New Roman" w:cs="Times New Roman"/>
+          <w:sz w:val="20"/>
+        </w:rPr>
+        <w:t>koristiti</w:t>
+      </w:r>
+      <w:proofErr w:type="spellEnd"/>
+      <w:r>
+        <w:rPr>
+          <w:rFonts w:ascii="Times New Roman" w:eastAsia="Times New Roman" w:hAnsi="Times New Roman" w:cs="Times New Roman"/>
+          <w:sz w:val="20"/>
+        </w:rPr>
+        <w:t xml:space="preserve"> </w:t>
+      </w:r>
+      <w:proofErr w:type="spellStart"/>
+      <w:r>
+        <w:rPr>
+          <w:rFonts w:ascii="Times New Roman" w:eastAsia="Times New Roman" w:hAnsi="Times New Roman" w:cs="Times New Roman"/>
+          <w:sz w:val="20"/>
+        </w:rPr>
+        <w:t>i</w:t>
+      </w:r>
+      <w:proofErr w:type="spellEnd"/>
+      <w:r>
+        <w:rPr>
+          <w:rFonts w:ascii="Times New Roman" w:eastAsia="Times New Roman" w:hAnsi="Times New Roman" w:cs="Times New Roman"/>
+          <w:sz w:val="20"/>
+        </w:rPr>
+        <w:t xml:space="preserve"> </w:t>
+      </w:r>
+      <w:proofErr w:type="spellStart"/>
+      <w:r>
+        <w:rPr>
+          <w:rFonts w:ascii="Times New Roman" w:eastAsia="Times New Roman" w:hAnsi="Times New Roman" w:cs="Times New Roman"/>
+          <w:sz w:val="20"/>
+        </w:rPr>
+        <w:t>pri</w:t>
+      </w:r>
+      <w:proofErr w:type="spellEnd"/>
+      <w:r>
+        <w:rPr>
+          <w:rFonts w:ascii="Times New Roman" w:eastAsia="Times New Roman" w:hAnsi="Times New Roman" w:cs="Times New Roman"/>
+          <w:sz w:val="20"/>
+        </w:rPr>
+        <w:t xml:space="preserve"> </w:t>
+      </w:r>
+      <w:proofErr w:type="spellStart"/>
+      <w:r>
+        <w:rPr>
+          <w:rFonts w:ascii="Times New Roman" w:eastAsia="Times New Roman" w:hAnsi="Times New Roman" w:cs="Times New Roman"/>
+          <w:sz w:val="20"/>
+        </w:rPr>
+        <w:t>pisanju</w:t>
+      </w:r>
+      <w:proofErr w:type="spellEnd"/>
+      <w:r>
+        <w:rPr>
+          <w:rFonts w:ascii="Times New Roman" w:eastAsia="Times New Roman" w:hAnsi="Times New Roman" w:cs="Times New Roman"/>
+          <w:sz w:val="20"/>
+        </w:rPr>
+        <w:t xml:space="preserve"> </w:t>
+      </w:r>
+      <w:proofErr w:type="spellStart"/>
+      <w:r>
+        <w:rPr>
+          <w:rFonts w:ascii="Times New Roman" w:eastAsia="Times New Roman" w:hAnsi="Times New Roman" w:cs="Times New Roman"/>
+          <w:sz w:val="20"/>
+        </w:rPr>
+        <w:t>uputstva</w:t>
+      </w:r>
+      <w:proofErr w:type="spellEnd"/>
+      <w:r>
+        <w:rPr>
+          <w:rFonts w:ascii="Times New Roman" w:eastAsia="Times New Roman" w:hAnsi="Times New Roman" w:cs="Times New Roman"/>
+          <w:sz w:val="20"/>
+        </w:rPr>
+        <w:t xml:space="preserve"> </w:t>
+      </w:r>
+      <w:proofErr w:type="spellStart"/>
+      <w:r>
+        <w:rPr>
+          <w:rFonts w:ascii="Times New Roman" w:eastAsia="Times New Roman" w:hAnsi="Times New Roman" w:cs="Times New Roman"/>
+          <w:sz w:val="20"/>
+        </w:rPr>
+        <w:t>za</w:t>
+      </w:r>
+      <w:proofErr w:type="spellEnd"/>
+      <w:r>
+        <w:rPr>
+          <w:rFonts w:ascii="Times New Roman" w:eastAsia="Times New Roman" w:hAnsi="Times New Roman" w:cs="Times New Roman"/>
+          <w:sz w:val="20"/>
+        </w:rPr>
+        <w:t xml:space="preserve"> </w:t>
+      </w:r>
+      <w:proofErr w:type="spellStart"/>
+      <w:r>
+        <w:rPr>
+          <w:rFonts w:ascii="Times New Roman" w:eastAsia="Times New Roman" w:hAnsi="Times New Roman" w:cs="Times New Roman"/>
+          <w:sz w:val="20"/>
+        </w:rPr>
+        <w:t>upotrebu</w:t>
+      </w:r>
+      <w:proofErr w:type="spellEnd"/>
+      <w:r>
+        <w:rPr>
+          <w:rFonts w:ascii="Times New Roman" w:eastAsia="Times New Roman" w:hAnsi="Times New Roman" w:cs="Times New Roman"/>
+          <w:sz w:val="20"/>
+          <w:lang/>
         </w:rPr>
         <w:t>.</w:t>
       </w:r>
@@ -2292,9 +3284,45 @@
         <w:rPr>
           <w:rFonts w:ascii="Times New Roman" w:hAnsi="Times New Roman" w:cs="Times New Roman"/>
         </w:rPr>
-        <w:t>Scenario dozvole brisanja naloga</w:t>
+        <w:t xml:space="preserve">Scenario </w:t>
+      </w:r>
+      <w:proofErr w:type="spellStart"/>
+      <w:r>
+        <w:rPr>
+          <w:rFonts w:ascii="Times New Roman" w:hAnsi="Times New Roman" w:cs="Times New Roman"/>
+        </w:rPr>
+        <w:t>dozvole</w:t>
+      </w:r>
+      <w:proofErr w:type="spellEnd"/>
+      <w:r>
+        <w:rPr>
+          <w:rFonts w:ascii="Times New Roman" w:hAnsi="Times New Roman" w:cs="Times New Roman"/>
+        </w:rPr>
+        <w:t xml:space="preserve"> </w:t>
+      </w:r>
+      <w:proofErr w:type="spellStart"/>
+      <w:r>
+        <w:rPr>
+          <w:rFonts w:ascii="Times New Roman" w:hAnsi="Times New Roman" w:cs="Times New Roman"/>
+        </w:rPr>
+        <w:t>brisanja</w:t>
+      </w:r>
+      <w:proofErr w:type="spellEnd"/>
+      <w:r>
+        <w:rPr>
+          <w:rFonts w:ascii="Times New Roman" w:hAnsi="Times New Roman" w:cs="Times New Roman"/>
+        </w:rPr>
+        <w:t xml:space="preserve"> </w:t>
+      </w:r>
+      <w:proofErr w:type="spellStart"/>
+      <w:r>
+        <w:rPr>
+          <w:rFonts w:ascii="Times New Roman" w:hAnsi="Times New Roman" w:cs="Times New Roman"/>
+        </w:rPr>
+        <w:t>naloga</w:t>
       </w:r>
       <w:bookmarkEnd w:id="3"/>
+      <w:proofErr w:type="spellEnd"/>
     </w:p>
     <w:p>
       <w:pPr>
@@ -2321,14 +3349,32 @@
         </w:rPr>
       </w:pPr>
       <w:bookmarkStart w:id="4" w:name="_Toc131874279"/>
+      <w:proofErr w:type="spellStart"/>
       <w:r>
         <w:rPr>
           <w:rFonts w:ascii="Times New Roman" w:hAnsi="Times New Roman" w:cs="Times New Roman"/>
           <w:u w:val="single" w:color="000000"/>
         </w:rPr>
-        <w:t>Kratak opis</w:t>
+        <w:t>Kratak</w:t>
+      </w:r>
+      <w:proofErr w:type="spellEnd"/>
+      <w:r>
+        <w:rPr>
+          <w:rFonts w:ascii="Times New Roman" w:hAnsi="Times New Roman" w:cs="Times New Roman"/>
+          <w:u w:val="single" w:color="000000"/>
+        </w:rPr>
+        <w:t xml:space="preserve"> </w:t>
+      </w:r>
+      <w:proofErr w:type="spellStart"/>
+      <w:r>
+        <w:rPr>
+          <w:rFonts w:ascii="Times New Roman" w:hAnsi="Times New Roman" w:cs="Times New Roman"/>
+          <w:u w:val="single" w:color="000000"/>
+        </w:rPr>
+        <w:t>opis</w:t>
       </w:r>
       <w:bookmarkEnd w:id="4"/>
+      <w:proofErr w:type="spellEnd"/>
       <w:r>
         <w:rPr>
           <w:rFonts w:ascii="Times New Roman" w:hAnsi="Times New Roman" w:cs="Times New Roman"/>
@@ -2351,39 +3397,455 @@
           <w:sz w:val="20"/>
           <w:szCs w:val="20"/>
         </w:rPr>
-        <w:t>Kao i prilikom kreiranja naloga,</w:t>
-      </w:r>
-      <w:r>
-        <w:rPr>
-          <w:rFonts w:ascii="Times New Roman" w:hAnsi="Times New Roman" w:cs="Times New Roman"/>
-          <w:sz w:val="20"/>
-          <w:szCs w:val="20"/>
-        </w:rPr>
-        <w:t xml:space="preserve"> </w:t>
-      </w:r>
-      <w:r>
-        <w:rPr>
-          <w:rFonts w:ascii="Times New Roman" w:hAnsi="Times New Roman" w:cs="Times New Roman"/>
-          <w:sz w:val="20"/>
-          <w:szCs w:val="20"/>
-        </w:rPr>
-        <w:t>korisnik bilo kog tipa može poslati zahtev za brisanje svog naloga.</w:t>
-      </w:r>
-      <w:r>
-        <w:rPr>
-          <w:rFonts w:ascii="Times New Roman" w:hAnsi="Times New Roman" w:cs="Times New Roman"/>
-          <w:sz w:val="20"/>
-          <w:szCs w:val="20"/>
-        </w:rPr>
-        <w:t xml:space="preserve"> </w:t>
-      </w:r>
-      <w:r>
-        <w:rPr>
-          <w:rFonts w:ascii="Times New Roman" w:hAnsi="Times New Roman" w:cs="Times New Roman"/>
-          <w:sz w:val="20"/>
-          <w:szCs w:val="20"/>
-        </w:rPr>
-        <w:t>Takav nalog neće biti uklonjen sve dok administrator ne odobri njegovo uklanjanje.</w:t>
+        <w:t xml:space="preserve">Kao </w:t>
+      </w:r>
+      <w:proofErr w:type="spellStart"/>
+      <w:r>
+        <w:rPr>
+          <w:rFonts w:ascii="Times New Roman" w:hAnsi="Times New Roman" w:cs="Times New Roman"/>
+          <w:sz w:val="20"/>
+          <w:szCs w:val="20"/>
+        </w:rPr>
+        <w:t>i</w:t>
+      </w:r>
+      <w:proofErr w:type="spellEnd"/>
+      <w:r>
+        <w:rPr>
+          <w:rFonts w:ascii="Times New Roman" w:hAnsi="Times New Roman" w:cs="Times New Roman"/>
+          <w:sz w:val="20"/>
+          <w:szCs w:val="20"/>
+        </w:rPr>
+        <w:t xml:space="preserve"> </w:t>
+      </w:r>
+      <w:proofErr w:type="spellStart"/>
+      <w:r>
+        <w:rPr>
+          <w:rFonts w:ascii="Times New Roman" w:hAnsi="Times New Roman" w:cs="Times New Roman"/>
+          <w:sz w:val="20"/>
+          <w:szCs w:val="20"/>
+        </w:rPr>
+        <w:t>prilikom</w:t>
+      </w:r>
+      <w:proofErr w:type="spellEnd"/>
+      <w:r>
+        <w:rPr>
+          <w:rFonts w:ascii="Times New Roman" w:hAnsi="Times New Roman" w:cs="Times New Roman"/>
+          <w:sz w:val="20"/>
+          <w:szCs w:val="20"/>
+        </w:rPr>
+        <w:t xml:space="preserve"> </w:t>
+      </w:r>
+      <w:proofErr w:type="spellStart"/>
+      <w:r>
+        <w:rPr>
+          <w:rFonts w:ascii="Times New Roman" w:hAnsi="Times New Roman" w:cs="Times New Roman"/>
+          <w:sz w:val="20"/>
+          <w:szCs w:val="20"/>
+        </w:rPr>
+        <w:t>kreiranja</w:t>
+      </w:r>
+      <w:proofErr w:type="spellEnd"/>
+      <w:r>
+        <w:rPr>
+          <w:rFonts w:ascii="Times New Roman" w:hAnsi="Times New Roman" w:cs="Times New Roman"/>
+          <w:sz w:val="20"/>
+          <w:szCs w:val="20"/>
+        </w:rPr>
+        <w:t xml:space="preserve"> </w:t>
+      </w:r>
+      <w:proofErr w:type="spellStart"/>
+      <w:r>
+        <w:rPr>
+          <w:rFonts w:ascii="Times New Roman" w:hAnsi="Times New Roman" w:cs="Times New Roman"/>
+          <w:sz w:val="20"/>
+          <w:szCs w:val="20"/>
+        </w:rPr>
+        <w:t>naloga</w:t>
+      </w:r>
+      <w:proofErr w:type="spellEnd"/>
+      <w:r>
+        <w:rPr>
+          <w:rFonts w:ascii="Times New Roman" w:hAnsi="Times New Roman" w:cs="Times New Roman"/>
+          <w:sz w:val="20"/>
+          <w:szCs w:val="20"/>
+        </w:rPr>
+        <w:t>,</w:t>
+      </w:r>
+      <w:r>
+        <w:rPr>
+          <w:rFonts w:ascii="Times New Roman" w:hAnsi="Times New Roman" w:cs="Times New Roman"/>
+          <w:sz w:val="20"/>
+          <w:szCs w:val="20"/>
+        </w:rPr>
+        <w:t xml:space="preserve"> </w:t>
+      </w:r>
+      <w:proofErr w:type="spellStart"/>
+      <w:r>
+        <w:rPr>
+          <w:rFonts w:ascii="Times New Roman" w:hAnsi="Times New Roman" w:cs="Times New Roman"/>
+          <w:sz w:val="20"/>
+          <w:szCs w:val="20"/>
+        </w:rPr>
+        <w:t>korisnik</w:t>
+      </w:r>
+      <w:proofErr w:type="spellEnd"/>
+      <w:r>
+        <w:rPr>
+          <w:rFonts w:ascii="Times New Roman" w:hAnsi="Times New Roman" w:cs="Times New Roman"/>
+          <w:sz w:val="20"/>
+          <w:szCs w:val="20"/>
+        </w:rPr>
+        <w:t xml:space="preserve"> </w:t>
+      </w:r>
+      <w:proofErr w:type="spellStart"/>
+      <w:r>
+        <w:rPr>
+          <w:rFonts w:ascii="Times New Roman" w:hAnsi="Times New Roman" w:cs="Times New Roman"/>
+          <w:sz w:val="20"/>
+          <w:szCs w:val="20"/>
+        </w:rPr>
+        <w:t>bilo</w:t>
+      </w:r>
+      <w:proofErr w:type="spellEnd"/>
+      <w:r>
+        <w:rPr>
+          <w:rFonts w:ascii="Times New Roman" w:hAnsi="Times New Roman" w:cs="Times New Roman"/>
+          <w:sz w:val="20"/>
+          <w:szCs w:val="20"/>
+        </w:rPr>
+        <w:t xml:space="preserve"> </w:t>
+      </w:r>
+      <w:proofErr w:type="spellStart"/>
+      <w:r>
+        <w:rPr>
+          <w:rFonts w:ascii="Times New Roman" w:hAnsi="Times New Roman" w:cs="Times New Roman"/>
+          <w:sz w:val="20"/>
+          <w:szCs w:val="20"/>
+        </w:rPr>
+        <w:t>kog</w:t>
+      </w:r>
+      <w:proofErr w:type="spellEnd"/>
+      <w:r>
+        <w:rPr>
+          <w:rFonts w:ascii="Times New Roman" w:hAnsi="Times New Roman" w:cs="Times New Roman"/>
+          <w:sz w:val="20"/>
+          <w:szCs w:val="20"/>
+        </w:rPr>
+        <w:t xml:space="preserve"> </w:t>
+      </w:r>
+      <w:proofErr w:type="spellStart"/>
+      <w:r>
+        <w:rPr>
+          <w:rFonts w:ascii="Times New Roman" w:hAnsi="Times New Roman" w:cs="Times New Roman"/>
+          <w:sz w:val="20"/>
+          <w:szCs w:val="20"/>
+        </w:rPr>
+        <w:t>tipa</w:t>
+      </w:r>
+      <w:proofErr w:type="spellEnd"/>
+      <w:r>
+        <w:rPr>
+          <w:rFonts w:ascii="Times New Roman" w:hAnsi="Times New Roman" w:cs="Times New Roman"/>
+          <w:sz w:val="20"/>
+          <w:szCs w:val="20"/>
+        </w:rPr>
+        <w:t xml:space="preserve"> </w:t>
+      </w:r>
+      <w:proofErr w:type="spellStart"/>
+      <w:r>
+        <w:rPr>
+          <w:rFonts w:ascii="Times New Roman" w:hAnsi="Times New Roman" w:cs="Times New Roman"/>
+          <w:sz w:val="20"/>
+          <w:szCs w:val="20"/>
+        </w:rPr>
+        <w:t>može</w:t>
+      </w:r>
+      <w:proofErr w:type="spellEnd"/>
+      <w:r>
+        <w:rPr>
+          <w:rFonts w:ascii="Times New Roman" w:hAnsi="Times New Roman" w:cs="Times New Roman"/>
+          <w:sz w:val="20"/>
+          <w:szCs w:val="20"/>
+        </w:rPr>
+        <w:t xml:space="preserve"> </w:t>
+      </w:r>
+      <w:proofErr w:type="spellStart"/>
+      <w:r>
+        <w:rPr>
+          <w:rFonts w:ascii="Times New Roman" w:hAnsi="Times New Roman" w:cs="Times New Roman"/>
+          <w:sz w:val="20"/>
+          <w:szCs w:val="20"/>
+        </w:rPr>
+        <w:t>poslati</w:t>
+      </w:r>
+      <w:proofErr w:type="spellEnd"/>
+      <w:r>
+        <w:rPr>
+          <w:rFonts w:ascii="Times New Roman" w:hAnsi="Times New Roman" w:cs="Times New Roman"/>
+          <w:sz w:val="20"/>
+          <w:szCs w:val="20"/>
+        </w:rPr>
+        <w:t xml:space="preserve"> </w:t>
+      </w:r>
+      <w:proofErr w:type="spellStart"/>
+      <w:r>
+        <w:rPr>
+          <w:rFonts w:ascii="Times New Roman" w:hAnsi="Times New Roman" w:cs="Times New Roman"/>
+          <w:sz w:val="20"/>
+          <w:szCs w:val="20"/>
+        </w:rPr>
+        <w:t>zahtev</w:t>
+      </w:r>
+      <w:proofErr w:type="spellEnd"/>
+      <w:r>
+        <w:rPr>
+          <w:rFonts w:ascii="Times New Roman" w:hAnsi="Times New Roman" w:cs="Times New Roman"/>
+          <w:sz w:val="20"/>
+          <w:szCs w:val="20"/>
+        </w:rPr>
+        <w:t xml:space="preserve"> </w:t>
+      </w:r>
+      <w:proofErr w:type="spellStart"/>
+      <w:r>
+        <w:rPr>
+          <w:rFonts w:ascii="Times New Roman" w:hAnsi="Times New Roman" w:cs="Times New Roman"/>
+          <w:sz w:val="20"/>
+          <w:szCs w:val="20"/>
+        </w:rPr>
+        <w:t>za</w:t>
+      </w:r>
+      <w:proofErr w:type="spellEnd"/>
+      <w:r>
+        <w:rPr>
+          <w:rFonts w:ascii="Times New Roman" w:hAnsi="Times New Roman" w:cs="Times New Roman"/>
+          <w:sz w:val="20"/>
+          <w:szCs w:val="20"/>
+        </w:rPr>
+        <w:t xml:space="preserve"> </w:t>
+      </w:r>
+      <w:proofErr w:type="spellStart"/>
+      <w:r>
+        <w:rPr>
+          <w:rFonts w:ascii="Times New Roman" w:hAnsi="Times New Roman" w:cs="Times New Roman"/>
+          <w:sz w:val="20"/>
+          <w:szCs w:val="20"/>
+        </w:rPr>
+        <w:t>brisanje</w:t>
+      </w:r>
+      <w:proofErr w:type="spellEnd"/>
+      <w:r>
+        <w:rPr>
+          <w:rFonts w:ascii="Times New Roman" w:hAnsi="Times New Roman" w:cs="Times New Roman"/>
+          <w:sz w:val="20"/>
+          <w:szCs w:val="20"/>
+        </w:rPr>
+        <w:t xml:space="preserve"> </w:t>
+      </w:r>
+      <w:proofErr w:type="spellStart"/>
+      <w:r>
+        <w:rPr>
+          <w:rFonts w:ascii="Times New Roman" w:hAnsi="Times New Roman" w:cs="Times New Roman"/>
+          <w:sz w:val="20"/>
+          <w:szCs w:val="20"/>
+        </w:rPr>
+        <w:t>svog</w:t>
+      </w:r>
+      <w:proofErr w:type="spellEnd"/>
+      <w:r>
+        <w:rPr>
+          <w:rFonts w:ascii="Times New Roman" w:hAnsi="Times New Roman" w:cs="Times New Roman"/>
+          <w:sz w:val="20"/>
+          <w:szCs w:val="20"/>
+        </w:rPr>
+        <w:t xml:space="preserve"> </w:t>
+      </w:r>
+      <w:proofErr w:type="spellStart"/>
+      <w:r>
+        <w:rPr>
+          <w:rFonts w:ascii="Times New Roman" w:hAnsi="Times New Roman" w:cs="Times New Roman"/>
+          <w:sz w:val="20"/>
+          <w:szCs w:val="20"/>
+        </w:rPr>
+        <w:t>naloga</w:t>
+      </w:r>
+      <w:proofErr w:type="spellEnd"/>
+      <w:r>
+        <w:rPr>
+          <w:rFonts w:ascii="Times New Roman" w:hAnsi="Times New Roman" w:cs="Times New Roman"/>
+          <w:sz w:val="20"/>
+          <w:szCs w:val="20"/>
+        </w:rPr>
+        <w:t>.</w:t>
+      </w:r>
+      <w:r>
+        <w:rPr>
+          <w:rFonts w:ascii="Times New Roman" w:hAnsi="Times New Roman" w:cs="Times New Roman"/>
+          <w:sz w:val="20"/>
+          <w:szCs w:val="20"/>
+        </w:rPr>
+        <w:t xml:space="preserve"> </w:t>
+      </w:r>
+      <w:proofErr w:type="spellStart"/>
+      <w:r>
+        <w:rPr>
+          <w:rFonts w:ascii="Times New Roman" w:hAnsi="Times New Roman" w:cs="Times New Roman"/>
+          <w:sz w:val="20"/>
+          <w:szCs w:val="20"/>
+        </w:rPr>
+        <w:t>Takav</w:t>
+      </w:r>
+      <w:proofErr w:type="spellEnd"/>
+      <w:r>
+        <w:rPr>
+          <w:rFonts w:ascii="Times New Roman" w:hAnsi="Times New Roman" w:cs="Times New Roman"/>
+          <w:sz w:val="20"/>
+          <w:szCs w:val="20"/>
+        </w:rPr>
+        <w:t xml:space="preserve"> </w:t>
+      </w:r>
+      <w:proofErr w:type="spellStart"/>
+      <w:r>
+        <w:rPr>
+          <w:rFonts w:ascii="Times New Roman" w:hAnsi="Times New Roman" w:cs="Times New Roman"/>
+          <w:sz w:val="20"/>
+          <w:szCs w:val="20"/>
+        </w:rPr>
+        <w:t>nalog</w:t>
+      </w:r>
+      <w:proofErr w:type="spellEnd"/>
+      <w:r>
+        <w:rPr>
+          <w:rFonts w:ascii="Times New Roman" w:hAnsi="Times New Roman" w:cs="Times New Roman"/>
+          <w:sz w:val="20"/>
+          <w:szCs w:val="20"/>
+        </w:rPr>
+        <w:t xml:space="preserve"> </w:t>
+      </w:r>
+      <w:proofErr w:type="spellStart"/>
+      <w:r>
+        <w:rPr>
+          <w:rFonts w:ascii="Times New Roman" w:hAnsi="Times New Roman" w:cs="Times New Roman"/>
+          <w:sz w:val="20"/>
+          <w:szCs w:val="20"/>
+        </w:rPr>
+        <w:t>neće</w:t>
+      </w:r>
+      <w:proofErr w:type="spellEnd"/>
+      <w:r>
+        <w:rPr>
+          <w:rFonts w:ascii="Times New Roman" w:hAnsi="Times New Roman" w:cs="Times New Roman"/>
+          <w:sz w:val="20"/>
+          <w:szCs w:val="20"/>
+        </w:rPr>
+        <w:t xml:space="preserve"> </w:t>
+      </w:r>
+      <w:proofErr w:type="spellStart"/>
+      <w:r>
+        <w:rPr>
+          <w:rFonts w:ascii="Times New Roman" w:hAnsi="Times New Roman" w:cs="Times New Roman"/>
+          <w:sz w:val="20"/>
+          <w:szCs w:val="20"/>
+        </w:rPr>
+        <w:t>biti</w:t>
+      </w:r>
+      <w:proofErr w:type="spellEnd"/>
+      <w:r>
+        <w:rPr>
+          <w:rFonts w:ascii="Times New Roman" w:hAnsi="Times New Roman" w:cs="Times New Roman"/>
+          <w:sz w:val="20"/>
+          <w:szCs w:val="20"/>
+        </w:rPr>
+        <w:t xml:space="preserve"> </w:t>
+      </w:r>
+      <w:proofErr w:type="spellStart"/>
+      <w:r>
+        <w:rPr>
+          <w:rFonts w:ascii="Times New Roman" w:hAnsi="Times New Roman" w:cs="Times New Roman"/>
+          <w:sz w:val="20"/>
+          <w:szCs w:val="20"/>
+        </w:rPr>
+        <w:t>uklonjen</w:t>
+      </w:r>
+      <w:proofErr w:type="spellEnd"/>
+      <w:r>
+        <w:rPr>
+          <w:rFonts w:ascii="Times New Roman" w:hAnsi="Times New Roman" w:cs="Times New Roman"/>
+          <w:sz w:val="20"/>
+          <w:szCs w:val="20"/>
+        </w:rPr>
+        <w:t xml:space="preserve"> sve </w:t>
+      </w:r>
+      <w:proofErr w:type="spellStart"/>
+      <w:r>
+        <w:rPr>
+          <w:rFonts w:ascii="Times New Roman" w:hAnsi="Times New Roman" w:cs="Times New Roman"/>
+          <w:sz w:val="20"/>
+          <w:szCs w:val="20"/>
+        </w:rPr>
+        <w:t>dok</w:t>
+      </w:r>
+      <w:proofErr w:type="spellEnd"/>
+      <w:r>
+        <w:rPr>
+          <w:rFonts w:ascii="Times New Roman" w:hAnsi="Times New Roman" w:cs="Times New Roman"/>
+          <w:sz w:val="20"/>
+          <w:szCs w:val="20"/>
+        </w:rPr>
+        <w:t xml:space="preserve"> administrator ne </w:t>
+      </w:r>
+      <w:proofErr w:type="spellStart"/>
+      <w:r>
+        <w:rPr>
+          <w:rFonts w:ascii="Times New Roman" w:hAnsi="Times New Roman" w:cs="Times New Roman"/>
+          <w:sz w:val="20"/>
+          <w:szCs w:val="20"/>
+        </w:rPr>
+        <w:t>odobri</w:t>
+      </w:r>
+      <w:proofErr w:type="spellEnd"/>
+      <w:r>
+        <w:rPr>
+          <w:rFonts w:ascii="Times New Roman" w:hAnsi="Times New Roman" w:cs="Times New Roman"/>
+          <w:sz w:val="20"/>
+          <w:szCs w:val="20"/>
+        </w:rPr>
+        <w:t xml:space="preserve"> </w:t>
+      </w:r>
+      <w:proofErr w:type="spellStart"/>
+      <w:r>
+        <w:rPr>
+          <w:rFonts w:ascii="Times New Roman" w:hAnsi="Times New Roman" w:cs="Times New Roman"/>
+          <w:sz w:val="20"/>
+          <w:szCs w:val="20"/>
+        </w:rPr>
+        <w:t>njegovo</w:t>
+      </w:r>
+      <w:proofErr w:type="spellEnd"/>
+      <w:r>
+        <w:rPr>
+          <w:rFonts w:ascii="Times New Roman" w:hAnsi="Times New Roman" w:cs="Times New Roman"/>
+          <w:sz w:val="20"/>
+          <w:szCs w:val="20"/>
+        </w:rPr>
+        <w:t xml:space="preserve"> </w:t>
+      </w:r>
+      <w:proofErr w:type="spellStart"/>
+      <w:r>
+        <w:rPr>
+          <w:rFonts w:ascii="Times New Roman" w:hAnsi="Times New Roman" w:cs="Times New Roman"/>
+          <w:sz w:val="20"/>
+          <w:szCs w:val="20"/>
+        </w:rPr>
+        <w:t>uklanjanje</w:t>
+      </w:r>
+      <w:proofErr w:type="spellEnd"/>
+      <w:r>
+        <w:rPr>
+          <w:rFonts w:ascii="Times New Roman" w:hAnsi="Times New Roman" w:cs="Times New Roman"/>
+          <w:sz w:val="20"/>
+          <w:szCs w:val="20"/>
+        </w:rPr>
+        <w:t>.</w:t>
       </w:r>
       <w:r>
         <w:rPr>
@@ -2409,61 +3871,425 @@
         </w:rPr>
         <w:t xml:space="preserve"> </w:t>
       </w:r>
-      <w:r>
-        <w:rPr>
-          <w:rFonts w:ascii="Times New Roman" w:hAnsi="Times New Roman" w:cs="Times New Roman"/>
-          <w:sz w:val="20"/>
-          <w:szCs w:val="20"/>
-        </w:rPr>
-        <w:t>opet,</w:t>
-      </w:r>
-      <w:r>
-        <w:rPr>
-          <w:rFonts w:ascii="Times New Roman" w:hAnsi="Times New Roman" w:cs="Times New Roman"/>
-          <w:sz w:val="20"/>
-          <w:szCs w:val="20"/>
-        </w:rPr>
-        <w:t xml:space="preserve"> </w:t>
-      </w:r>
-      <w:r>
-        <w:rPr>
-          <w:rFonts w:ascii="Times New Roman" w:hAnsi="Times New Roman" w:cs="Times New Roman"/>
-          <w:sz w:val="20"/>
-          <w:szCs w:val="20"/>
-        </w:rPr>
-        <w:t>prilikom logovanja ima mogućnost da pristupi informacijama o nalozima,</w:t>
-      </w:r>
-      <w:r>
-        <w:rPr>
-          <w:rFonts w:ascii="Times New Roman" w:hAnsi="Times New Roman" w:cs="Times New Roman"/>
-          <w:sz w:val="20"/>
-          <w:szCs w:val="20"/>
-        </w:rPr>
-        <w:t xml:space="preserve"> </w:t>
-      </w:r>
-      <w:r>
-        <w:rPr>
-          <w:rFonts w:ascii="Times New Roman" w:hAnsi="Times New Roman" w:cs="Times New Roman"/>
-          <w:sz w:val="20"/>
-          <w:szCs w:val="20"/>
-        </w:rPr>
-        <w:t>koji čekaju na dozvolu da budu uklonjeni,</w:t>
-      </w:r>
-      <w:r>
-        <w:rPr>
-          <w:rFonts w:ascii="Times New Roman" w:hAnsi="Times New Roman" w:cs="Times New Roman"/>
-          <w:sz w:val="20"/>
-          <w:szCs w:val="20"/>
-        </w:rPr>
-        <w:t xml:space="preserve"> </w:t>
-      </w:r>
-      <w:r>
-        <w:rPr>
-          <w:rFonts w:ascii="Times New Roman" w:hAnsi="Times New Roman" w:cs="Times New Roman"/>
-          <w:sz w:val="20"/>
-          <w:szCs w:val="20"/>
-        </w:rPr>
-        <w:t>pri čemu moze da odobri ili odbije uklanjanje naloga.</w:t>
+      <w:proofErr w:type="spellStart"/>
+      <w:r>
+        <w:rPr>
+          <w:rFonts w:ascii="Times New Roman" w:hAnsi="Times New Roman" w:cs="Times New Roman"/>
+          <w:sz w:val="20"/>
+          <w:szCs w:val="20"/>
+        </w:rPr>
+        <w:t>opet</w:t>
+      </w:r>
+      <w:proofErr w:type="spellEnd"/>
+      <w:r>
+        <w:rPr>
+          <w:rFonts w:ascii="Times New Roman" w:hAnsi="Times New Roman" w:cs="Times New Roman"/>
+          <w:sz w:val="20"/>
+          <w:szCs w:val="20"/>
+        </w:rPr>
+        <w:t>,</w:t>
+      </w:r>
+      <w:r>
+        <w:rPr>
+          <w:rFonts w:ascii="Times New Roman" w:hAnsi="Times New Roman" w:cs="Times New Roman"/>
+          <w:sz w:val="20"/>
+          <w:szCs w:val="20"/>
+        </w:rPr>
+        <w:t xml:space="preserve"> </w:t>
+      </w:r>
+      <w:proofErr w:type="spellStart"/>
+      <w:r>
+        <w:rPr>
+          <w:rFonts w:ascii="Times New Roman" w:hAnsi="Times New Roman" w:cs="Times New Roman"/>
+          <w:sz w:val="20"/>
+          <w:szCs w:val="20"/>
+        </w:rPr>
+        <w:t>prilikom</w:t>
+      </w:r>
+      <w:proofErr w:type="spellEnd"/>
+      <w:r>
+        <w:rPr>
+          <w:rFonts w:ascii="Times New Roman" w:hAnsi="Times New Roman" w:cs="Times New Roman"/>
+          <w:sz w:val="20"/>
+          <w:szCs w:val="20"/>
+        </w:rPr>
+        <w:t xml:space="preserve"> </w:t>
+      </w:r>
+      <w:proofErr w:type="spellStart"/>
+      <w:r>
+        <w:rPr>
+          <w:rFonts w:ascii="Times New Roman" w:hAnsi="Times New Roman" w:cs="Times New Roman"/>
+          <w:sz w:val="20"/>
+          <w:szCs w:val="20"/>
+        </w:rPr>
+        <w:t>logovanja</w:t>
+      </w:r>
+      <w:proofErr w:type="spellEnd"/>
+      <w:r>
+        <w:rPr>
+          <w:rFonts w:ascii="Times New Roman" w:hAnsi="Times New Roman" w:cs="Times New Roman"/>
+          <w:sz w:val="20"/>
+          <w:szCs w:val="20"/>
+        </w:rPr>
+        <w:t xml:space="preserve"> </w:t>
+      </w:r>
+      <w:proofErr w:type="spellStart"/>
+      <w:r>
+        <w:rPr>
+          <w:rFonts w:ascii="Times New Roman" w:hAnsi="Times New Roman" w:cs="Times New Roman"/>
+          <w:sz w:val="20"/>
+          <w:szCs w:val="20"/>
+        </w:rPr>
+        <w:t>ima</w:t>
+      </w:r>
+      <w:proofErr w:type="spellEnd"/>
+      <w:r>
+        <w:rPr>
+          <w:rFonts w:ascii="Times New Roman" w:hAnsi="Times New Roman" w:cs="Times New Roman"/>
+          <w:sz w:val="20"/>
+          <w:szCs w:val="20"/>
+        </w:rPr>
+        <w:t xml:space="preserve"> </w:t>
+      </w:r>
+      <w:proofErr w:type="spellStart"/>
+      <w:r>
+        <w:rPr>
+          <w:rFonts w:ascii="Times New Roman" w:hAnsi="Times New Roman" w:cs="Times New Roman"/>
+          <w:sz w:val="20"/>
+          <w:szCs w:val="20"/>
+        </w:rPr>
+        <w:t>mogućnost</w:t>
+      </w:r>
+      <w:proofErr w:type="spellEnd"/>
+      <w:r>
+        <w:rPr>
+          <w:rFonts w:ascii="Times New Roman" w:hAnsi="Times New Roman" w:cs="Times New Roman"/>
+          <w:sz w:val="20"/>
+          <w:szCs w:val="20"/>
+        </w:rPr>
+        <w:t xml:space="preserve"> da </w:t>
+      </w:r>
+      <w:proofErr w:type="spellStart"/>
+      <w:r>
+        <w:rPr>
+          <w:rFonts w:ascii="Times New Roman" w:hAnsi="Times New Roman" w:cs="Times New Roman"/>
+          <w:sz w:val="20"/>
+          <w:szCs w:val="20"/>
+        </w:rPr>
+        <w:t>pristupi</w:t>
+      </w:r>
+      <w:proofErr w:type="spellEnd"/>
+      <w:r>
+        <w:rPr>
+          <w:rFonts w:ascii="Times New Roman" w:hAnsi="Times New Roman" w:cs="Times New Roman"/>
+          <w:sz w:val="20"/>
+          <w:szCs w:val="20"/>
+        </w:rPr>
+        <w:t xml:space="preserve"> </w:t>
+      </w:r>
+      <w:proofErr w:type="spellStart"/>
+      <w:r>
+        <w:rPr>
+          <w:rFonts w:ascii="Times New Roman" w:hAnsi="Times New Roman" w:cs="Times New Roman"/>
+          <w:sz w:val="20"/>
+          <w:szCs w:val="20"/>
+        </w:rPr>
+        <w:t>informacijama</w:t>
+      </w:r>
+      <w:proofErr w:type="spellEnd"/>
+      <w:r>
+        <w:rPr>
+          <w:rFonts w:ascii="Times New Roman" w:hAnsi="Times New Roman" w:cs="Times New Roman"/>
+          <w:sz w:val="20"/>
+          <w:szCs w:val="20"/>
+        </w:rPr>
+        <w:t xml:space="preserve"> o </w:t>
+      </w:r>
+      <w:proofErr w:type="spellStart"/>
+      <w:r>
+        <w:rPr>
+          <w:rFonts w:ascii="Times New Roman" w:hAnsi="Times New Roman" w:cs="Times New Roman"/>
+          <w:sz w:val="20"/>
+          <w:szCs w:val="20"/>
+        </w:rPr>
+        <w:t>nalozima</w:t>
+      </w:r>
+      <w:proofErr w:type="spellEnd"/>
+      <w:r>
+        <w:rPr>
+          <w:rFonts w:ascii="Times New Roman" w:hAnsi="Times New Roman" w:cs="Times New Roman"/>
+          <w:sz w:val="20"/>
+          <w:szCs w:val="20"/>
+        </w:rPr>
+        <w:t>,</w:t>
+      </w:r>
+      <w:r>
+        <w:rPr>
+          <w:rFonts w:ascii="Times New Roman" w:hAnsi="Times New Roman" w:cs="Times New Roman"/>
+          <w:sz w:val="20"/>
+          <w:szCs w:val="20"/>
+        </w:rPr>
+        <w:t xml:space="preserve"> </w:t>
+      </w:r>
+      <w:proofErr w:type="spellStart"/>
+      <w:r>
+        <w:rPr>
+          <w:rFonts w:ascii="Times New Roman" w:hAnsi="Times New Roman" w:cs="Times New Roman"/>
+          <w:sz w:val="20"/>
+          <w:szCs w:val="20"/>
+        </w:rPr>
+        <w:t>koji</w:t>
+      </w:r>
+      <w:proofErr w:type="spellEnd"/>
+      <w:r>
+        <w:rPr>
+          <w:rFonts w:ascii="Times New Roman" w:hAnsi="Times New Roman" w:cs="Times New Roman"/>
+          <w:sz w:val="20"/>
+          <w:szCs w:val="20"/>
+        </w:rPr>
+        <w:t xml:space="preserve"> </w:t>
+      </w:r>
+      <w:proofErr w:type="spellStart"/>
+      <w:r>
+        <w:rPr>
+          <w:rFonts w:ascii="Times New Roman" w:hAnsi="Times New Roman" w:cs="Times New Roman"/>
+          <w:sz w:val="20"/>
+          <w:szCs w:val="20"/>
+        </w:rPr>
+        <w:t>čekaju</w:t>
+      </w:r>
+      <w:proofErr w:type="spellEnd"/>
+      <w:r>
+        <w:rPr>
+          <w:rFonts w:ascii="Times New Roman" w:hAnsi="Times New Roman" w:cs="Times New Roman"/>
+          <w:sz w:val="20"/>
+          <w:szCs w:val="20"/>
+        </w:rPr>
+        <w:t xml:space="preserve"> </w:t>
+      </w:r>
+      <w:proofErr w:type="spellStart"/>
+      <w:r>
+        <w:rPr>
+          <w:rFonts w:ascii="Times New Roman" w:hAnsi="Times New Roman" w:cs="Times New Roman"/>
+          <w:sz w:val="20"/>
+          <w:szCs w:val="20"/>
+        </w:rPr>
+        <w:t>na</w:t>
+      </w:r>
+      <w:proofErr w:type="spellEnd"/>
+      <w:r>
+        <w:rPr>
+          <w:rFonts w:ascii="Times New Roman" w:hAnsi="Times New Roman" w:cs="Times New Roman"/>
+          <w:sz w:val="20"/>
+          <w:szCs w:val="20"/>
+        </w:rPr>
+        <w:t xml:space="preserve"> </w:t>
+      </w:r>
+      <w:proofErr w:type="spellStart"/>
+      <w:r>
+        <w:rPr>
+          <w:rFonts w:ascii="Times New Roman" w:hAnsi="Times New Roman" w:cs="Times New Roman"/>
+          <w:sz w:val="20"/>
+          <w:szCs w:val="20"/>
+        </w:rPr>
+        <w:t>dozvolu</w:t>
+      </w:r>
+      <w:proofErr w:type="spellEnd"/>
+      <w:r>
+        <w:rPr>
+          <w:rFonts w:ascii="Times New Roman" w:hAnsi="Times New Roman" w:cs="Times New Roman"/>
+          <w:sz w:val="20"/>
+          <w:szCs w:val="20"/>
+        </w:rPr>
+        <w:t xml:space="preserve"> da </w:t>
+      </w:r>
+      <w:proofErr w:type="spellStart"/>
+      <w:r>
+        <w:rPr>
+          <w:rFonts w:ascii="Times New Roman" w:hAnsi="Times New Roman" w:cs="Times New Roman"/>
+          <w:sz w:val="20"/>
+          <w:szCs w:val="20"/>
+        </w:rPr>
+        <w:t>budu</w:t>
+      </w:r>
+      <w:proofErr w:type="spellEnd"/>
+      <w:r>
+        <w:rPr>
+          <w:rFonts w:ascii="Times New Roman" w:hAnsi="Times New Roman" w:cs="Times New Roman"/>
+          <w:sz w:val="20"/>
+          <w:szCs w:val="20"/>
+        </w:rPr>
+        <w:t xml:space="preserve"> </w:t>
+      </w:r>
+      <w:proofErr w:type="spellStart"/>
+      <w:r>
+        <w:rPr>
+          <w:rFonts w:ascii="Times New Roman" w:hAnsi="Times New Roman" w:cs="Times New Roman"/>
+          <w:sz w:val="20"/>
+          <w:szCs w:val="20"/>
+        </w:rPr>
+        <w:t>uklonjeni</w:t>
+      </w:r>
+      <w:proofErr w:type="spellEnd"/>
+      <w:r>
+        <w:rPr>
+          <w:rFonts w:ascii="Times New Roman" w:hAnsi="Times New Roman" w:cs="Times New Roman"/>
+          <w:sz w:val="20"/>
+          <w:szCs w:val="20"/>
+        </w:rPr>
+        <w:t>,</w:t>
+      </w:r>
+      <w:r>
+        <w:rPr>
+          <w:rFonts w:ascii="Times New Roman" w:hAnsi="Times New Roman" w:cs="Times New Roman"/>
+          <w:sz w:val="20"/>
+          <w:szCs w:val="20"/>
+        </w:rPr>
+        <w:t xml:space="preserve"> </w:t>
+      </w:r>
+      <w:proofErr w:type="spellStart"/>
+      <w:r>
+        <w:rPr>
+          <w:rFonts w:ascii="Times New Roman" w:hAnsi="Times New Roman" w:cs="Times New Roman"/>
+          <w:sz w:val="20"/>
+          <w:szCs w:val="20"/>
+        </w:rPr>
+        <w:t>pri</w:t>
+      </w:r>
+      <w:proofErr w:type="spellEnd"/>
+      <w:r>
+        <w:rPr>
+          <w:rFonts w:ascii="Times New Roman" w:hAnsi="Times New Roman" w:cs="Times New Roman"/>
+          <w:sz w:val="20"/>
+          <w:szCs w:val="20"/>
+        </w:rPr>
+        <w:t xml:space="preserve"> </w:t>
+      </w:r>
+      <w:proofErr w:type="spellStart"/>
+      <w:r>
+        <w:rPr>
+          <w:rFonts w:ascii="Times New Roman" w:hAnsi="Times New Roman" w:cs="Times New Roman"/>
+          <w:sz w:val="20"/>
+          <w:szCs w:val="20"/>
+        </w:rPr>
+        <w:t>čemu</w:t>
+      </w:r>
+      <w:proofErr w:type="spellEnd"/>
+      <w:r>
+        <w:rPr>
+          <w:rFonts w:ascii="Times New Roman" w:hAnsi="Times New Roman" w:cs="Times New Roman"/>
+          <w:sz w:val="20"/>
+          <w:szCs w:val="20"/>
+        </w:rPr>
+        <w:t xml:space="preserve"> </w:t>
+      </w:r>
+      <w:proofErr w:type="spellStart"/>
+      <w:r>
+        <w:rPr>
+          <w:rFonts w:ascii="Times New Roman" w:hAnsi="Times New Roman" w:cs="Times New Roman"/>
+          <w:sz w:val="20"/>
+          <w:szCs w:val="20"/>
+        </w:rPr>
+        <w:t>moze</w:t>
+      </w:r>
+      <w:proofErr w:type="spellEnd"/>
+      <w:r>
+        <w:rPr>
+          <w:rFonts w:ascii="Times New Roman" w:hAnsi="Times New Roman" w:cs="Times New Roman"/>
+          <w:sz w:val="20"/>
+          <w:szCs w:val="20"/>
+        </w:rPr>
+        <w:t xml:space="preserve"> da </w:t>
+      </w:r>
+      <w:proofErr w:type="spellStart"/>
+      <w:r>
+        <w:rPr>
+          <w:rFonts w:ascii="Times New Roman" w:hAnsi="Times New Roman" w:cs="Times New Roman"/>
+          <w:sz w:val="20"/>
+          <w:szCs w:val="20"/>
+        </w:rPr>
+        <w:t>odobri</w:t>
+      </w:r>
+      <w:proofErr w:type="spellEnd"/>
+      <w:r>
+        <w:rPr>
+          <w:rFonts w:ascii="Times New Roman" w:hAnsi="Times New Roman" w:cs="Times New Roman"/>
+          <w:sz w:val="20"/>
+          <w:szCs w:val="20"/>
+        </w:rPr>
+        <w:t xml:space="preserve"> </w:t>
+      </w:r>
+      <w:proofErr w:type="spellStart"/>
+      <w:r>
+        <w:rPr>
+          <w:rFonts w:ascii="Times New Roman" w:hAnsi="Times New Roman" w:cs="Times New Roman"/>
+          <w:sz w:val="20"/>
+          <w:szCs w:val="20"/>
+        </w:rPr>
+        <w:t>ili</w:t>
+      </w:r>
+      <w:proofErr w:type="spellEnd"/>
+      <w:r>
+        <w:rPr>
+          <w:rFonts w:ascii="Times New Roman" w:hAnsi="Times New Roman" w:cs="Times New Roman"/>
+          <w:sz w:val="20"/>
+          <w:szCs w:val="20"/>
+        </w:rPr>
+        <w:t xml:space="preserve"> </w:t>
+      </w:r>
+      <w:proofErr w:type="spellStart"/>
+      <w:r>
+        <w:rPr>
+          <w:rFonts w:ascii="Times New Roman" w:hAnsi="Times New Roman" w:cs="Times New Roman"/>
+          <w:sz w:val="20"/>
+          <w:szCs w:val="20"/>
+        </w:rPr>
+        <w:t>odbije</w:t>
+      </w:r>
+      <w:proofErr w:type="spellEnd"/>
+      <w:r>
+        <w:rPr>
+          <w:rFonts w:ascii="Times New Roman" w:hAnsi="Times New Roman" w:cs="Times New Roman"/>
+          <w:sz w:val="20"/>
+          <w:szCs w:val="20"/>
+        </w:rPr>
+        <w:t xml:space="preserve"> </w:t>
+      </w:r>
+      <w:proofErr w:type="spellStart"/>
+      <w:r>
+        <w:rPr>
+          <w:rFonts w:ascii="Times New Roman" w:hAnsi="Times New Roman" w:cs="Times New Roman"/>
+          <w:sz w:val="20"/>
+          <w:szCs w:val="20"/>
+        </w:rPr>
+        <w:t>uklanjanje</w:t>
+      </w:r>
+      <w:proofErr w:type="spellEnd"/>
+      <w:r>
+        <w:rPr>
+          <w:rFonts w:ascii="Times New Roman" w:hAnsi="Times New Roman" w:cs="Times New Roman"/>
+          <w:sz w:val="20"/>
+          <w:szCs w:val="20"/>
+        </w:rPr>
+        <w:t xml:space="preserve"> </w:t>
+      </w:r>
+      <w:proofErr w:type="spellStart"/>
+      <w:r>
+        <w:rPr>
+          <w:rFonts w:ascii="Times New Roman" w:hAnsi="Times New Roman" w:cs="Times New Roman"/>
+          <w:sz w:val="20"/>
+          <w:szCs w:val="20"/>
+        </w:rPr>
+        <w:t>naloga</w:t>
+      </w:r>
+      <w:proofErr w:type="spellEnd"/>
+      <w:r>
+        <w:rPr>
+          <w:rFonts w:ascii="Times New Roman" w:hAnsi="Times New Roman" w:cs="Times New Roman"/>
+          <w:sz w:val="20"/>
+          <w:szCs w:val="20"/>
+        </w:rPr>
+        <w:t>.</w:t>
       </w:r>
     </w:p>
     <w:p>
@@ -2476,18 +4302,35 @@
         </w:rPr>
       </w:pPr>
       <w:bookmarkStart w:id="5" w:name="_Toc131874280"/>
+      <w:proofErr w:type="spellStart"/>
       <w:r>
         <w:rPr>
           <w:rFonts w:ascii="Times New Roman" w:hAnsi="Times New Roman" w:cs="Times New Roman"/>
           <w:u w:val="single" w:color="000000"/>
         </w:rPr>
-        <w:t>Tok doga</w:t>
-      </w:r>
+        <w:t>Tok</w:t>
+      </w:r>
+      <w:proofErr w:type="spellEnd"/>
       <w:r>
         <w:rPr>
           <w:rFonts w:ascii="Times New Roman" w:hAnsi="Times New Roman" w:cs="Times New Roman"/>
           <w:u w:val="single" w:color="000000"/>
         </w:rPr>
+        <w:t xml:space="preserve"> </w:t>
+      </w:r>
+      <w:proofErr w:type="spellStart"/>
+      <w:r>
+        <w:rPr>
+          <w:rFonts w:ascii="Times New Roman" w:hAnsi="Times New Roman" w:cs="Times New Roman"/>
+          <w:u w:val="single" w:color="000000"/>
+        </w:rPr>
+        <w:t>doga</w:t>
+      </w:r>
+      <w:r>
+        <w:rPr>
+          <w:rFonts w:ascii="Times New Roman" w:hAnsi="Times New Roman" w:cs="Times New Roman"/>
+          <w:u w:val="single" w:color="000000"/>
+        </w:rPr>
         <w:t>đ</w:t>
       </w:r>
       <w:r>
@@ -2498,6 +4341,7 @@
         <w:t>aja</w:t>
       </w:r>
       <w:bookmarkEnd w:id="5"/>
+      <w:proofErr w:type="spellEnd"/>
       <w:r>
         <w:rPr>
           <w:rFonts w:ascii="Times New Roman" w:hAnsi="Times New Roman" w:cs="Times New Roman"/>
@@ -2527,7 +4371,55 @@
           <w:rFonts w:ascii="Times New Roman" w:hAnsi="Times New Roman" w:cs="Times New Roman"/>
           <w:i/>
         </w:rPr>
-        <w:t>Administrator odobrava brisanje naloga.</w:t>
+        <w:t xml:space="preserve">Administrator </w:t>
+      </w:r>
+      <w:proofErr w:type="spellStart"/>
+      <w:r>
+        <w:rPr>
+          <w:rFonts w:ascii="Times New Roman" w:hAnsi="Times New Roman" w:cs="Times New Roman"/>
+          <w:i/>
+        </w:rPr>
+        <w:t>odobrava</w:t>
+      </w:r>
+      <w:proofErr w:type="spellEnd"/>
+      <w:r>
+        <w:rPr>
+          <w:rFonts w:ascii="Times New Roman" w:hAnsi="Times New Roman" w:cs="Times New Roman"/>
+          <w:i/>
+        </w:rPr>
+        <w:t xml:space="preserve"> </w:t>
+      </w:r>
+      <w:proofErr w:type="spellStart"/>
+      <w:r>
+        <w:rPr>
+          <w:rFonts w:ascii="Times New Roman" w:hAnsi="Times New Roman" w:cs="Times New Roman"/>
+          <w:i/>
+        </w:rPr>
+        <w:t>brisanje</w:t>
+      </w:r>
+      <w:proofErr w:type="spellEnd"/>
+      <w:r>
+        <w:rPr>
+          <w:rFonts w:ascii="Times New Roman" w:hAnsi="Times New Roman" w:cs="Times New Roman"/>
+          <w:i/>
+        </w:rPr>
+        <w:t xml:space="preserve"> </w:t>
+      </w:r>
+      <w:proofErr w:type="spellStart"/>
+      <w:r>
+        <w:rPr>
+          <w:rFonts w:ascii="Times New Roman" w:hAnsi="Times New Roman" w:cs="Times New Roman"/>
+          <w:i/>
+        </w:rPr>
+        <w:t>naloga</w:t>
+      </w:r>
+      <w:proofErr w:type="spellEnd"/>
+      <w:r>
+        <w:rPr>
+          <w:rFonts w:ascii="Times New Roman" w:hAnsi="Times New Roman" w:cs="Times New Roman"/>
+          <w:i/>
+        </w:rPr>
+        <w:t>.</w:t>
       </w:r>
       <w:bookmarkEnd w:id="6"/>
     </w:p>
@@ -2552,7 +4444,79 @@
           <w:sz w:val="20"/>
           <w:szCs w:val="20"/>
         </w:rPr>
-        <w:t>Administrator se loguje na svoj profil.</w:t>
+        <w:t xml:space="preserve">Administrator se </w:t>
+      </w:r>
+      <w:proofErr w:type="spellStart"/>
+      <w:r>
+        <w:rPr>
+          <w:rFonts w:ascii="Times New Roman" w:hAnsi="Times New Roman" w:cs="Times New Roman"/>
+          <w:sz w:val="20"/>
+          <w:szCs w:val="20"/>
+        </w:rPr>
+        <w:t>loguje</w:t>
+      </w:r>
+      <w:proofErr w:type="spellEnd"/>
+      <w:r>
+        <w:rPr>
+          <w:rFonts w:ascii="Times New Roman" w:hAnsi="Times New Roman" w:cs="Times New Roman"/>
+          <w:sz w:val="20"/>
+          <w:szCs w:val="20"/>
+        </w:rPr>
+        <w:t xml:space="preserve"> </w:t>
+      </w:r>
+      <w:proofErr w:type="spellStart"/>
+      <w:r>
+        <w:rPr>
+          <w:rFonts w:ascii="Times New Roman" w:hAnsi="Times New Roman" w:cs="Times New Roman"/>
+          <w:sz w:val="20"/>
+          <w:szCs w:val="20"/>
+        </w:rPr>
+        <w:t>na</w:t>
+      </w:r>
+      <w:proofErr w:type="spellEnd"/>
+      <w:r>
+        <w:rPr>
+          <w:rFonts w:ascii="Times New Roman" w:hAnsi="Times New Roman" w:cs="Times New Roman"/>
+          <w:sz w:val="20"/>
+          <w:szCs w:val="20"/>
+        </w:rPr>
+        <w:t xml:space="preserve"> </w:t>
+      </w:r>
+      <w:proofErr w:type="spellStart"/>
+      <w:r>
+        <w:rPr>
+          <w:rFonts w:ascii="Times New Roman" w:hAnsi="Times New Roman" w:cs="Times New Roman"/>
+          <w:sz w:val="20"/>
+          <w:szCs w:val="20"/>
+        </w:rPr>
+        <w:t>svoj</w:t>
+      </w:r>
+      <w:proofErr w:type="spellEnd"/>
+      <w:r>
+        <w:rPr>
+          <w:rFonts w:ascii="Times New Roman" w:hAnsi="Times New Roman" w:cs="Times New Roman"/>
+          <w:sz w:val="20"/>
+          <w:szCs w:val="20"/>
+        </w:rPr>
+        <w:t xml:space="preserve"> </w:t>
+      </w:r>
+      <w:proofErr w:type="spellStart"/>
+      <w:r>
+        <w:rPr>
+          <w:rFonts w:ascii="Times New Roman" w:hAnsi="Times New Roman" w:cs="Times New Roman"/>
+          <w:sz w:val="20"/>
+          <w:szCs w:val="20"/>
+        </w:rPr>
+        <w:t>profil</w:t>
+      </w:r>
+      <w:proofErr w:type="spellEnd"/>
+      <w:r>
+        <w:rPr>
+          <w:rFonts w:ascii="Times New Roman" w:hAnsi="Times New Roman" w:cs="Times New Roman"/>
+          <w:sz w:val="20"/>
+          <w:szCs w:val="20"/>
+        </w:rPr>
+        <w:t>.</w:t>
       </w:r>
       <w:bookmarkEnd w:id="7"/>
     </w:p>
@@ -2577,7 +4541,43 @@
           <w:sz w:val="20"/>
           <w:szCs w:val="20"/>
         </w:rPr>
-        <w:t xml:space="preserve">Administrator pritiska dugme </w:t>
+        <w:t xml:space="preserve">Administrator </w:t>
+      </w:r>
+      <w:proofErr w:type="spellStart"/>
+      <w:r>
+        <w:rPr>
+          <w:rFonts w:ascii="Times New Roman" w:hAnsi="Times New Roman" w:cs="Times New Roman"/>
+          <w:sz w:val="20"/>
+          <w:szCs w:val="20"/>
+        </w:rPr>
+        <w:t>pritiska</w:t>
+      </w:r>
+      <w:proofErr w:type="spellEnd"/>
+      <w:r>
+        <w:rPr>
+          <w:rFonts w:ascii="Times New Roman" w:hAnsi="Times New Roman" w:cs="Times New Roman"/>
+          <w:sz w:val="20"/>
+          <w:szCs w:val="20"/>
+        </w:rPr>
+        <w:t xml:space="preserve"> </w:t>
+      </w:r>
+      <w:proofErr w:type="spellStart"/>
+      <w:r>
+        <w:rPr>
+          <w:rFonts w:ascii="Times New Roman" w:hAnsi="Times New Roman" w:cs="Times New Roman"/>
+          <w:sz w:val="20"/>
+          <w:szCs w:val="20"/>
+        </w:rPr>
+        <w:t>dugme</w:t>
+      </w:r>
+      <w:proofErr w:type="spellEnd"/>
+      <w:r>
+        <w:rPr>
+          <w:rFonts w:ascii="Times New Roman" w:hAnsi="Times New Roman" w:cs="Times New Roman"/>
+          <w:sz w:val="20"/>
+          <w:szCs w:val="20"/>
+        </w:rPr>
+        <w:t xml:space="preserve"> </w:t>
       </w:r>
       <w:r>
         <w:rPr>
@@ -2587,13 +4587,41 @@
         </w:rPr>
         <w:t>„</w:t>
       </w:r>
-      <w:r>
-        <w:rPr>
-          <w:rFonts w:ascii="Times New Roman" w:hAnsi="Times New Roman" w:cs="Times New Roman"/>
-          <w:sz w:val="20"/>
-          <w:szCs w:val="20"/>
-        </w:rPr>
-        <w:t>Ukloni nalog”.</w:t>
+      <w:proofErr w:type="spellStart"/>
+      <w:r>
+        <w:rPr>
+          <w:rFonts w:ascii="Times New Roman" w:hAnsi="Times New Roman" w:cs="Times New Roman"/>
+          <w:sz w:val="20"/>
+          <w:szCs w:val="20"/>
+        </w:rPr>
+        <w:t>Ukloni</w:t>
+      </w:r>
+      <w:proofErr w:type="spellEnd"/>
+      <w:r>
+        <w:rPr>
+          <w:rFonts w:ascii="Times New Roman" w:hAnsi="Times New Roman" w:cs="Times New Roman"/>
+          <w:sz w:val="20"/>
+          <w:szCs w:val="20"/>
+        </w:rPr>
+        <w:t xml:space="preserve"> </w:t>
+      </w:r>
+      <w:proofErr w:type="spellStart"/>
+      <w:r>
+        <w:rPr>
+          <w:rFonts w:ascii="Times New Roman" w:hAnsi="Times New Roman" w:cs="Times New Roman"/>
+          <w:sz w:val="20"/>
+          <w:szCs w:val="20"/>
+        </w:rPr>
+        <w:t>nalog</w:t>
+      </w:r>
+      <w:proofErr w:type="spellEnd"/>
+      <w:r>
+        <w:rPr>
+          <w:rFonts w:ascii="Times New Roman" w:hAnsi="Times New Roman" w:cs="Times New Roman"/>
+          <w:sz w:val="20"/>
+          <w:szCs w:val="20"/>
+        </w:rPr>
+        <w:t>”.</w:t>
       </w:r>
       <w:bookmarkEnd w:id="8"/>
     </w:p>
@@ -2611,13 +4639,149 @@
           <w:szCs w:val="20"/>
         </w:rPr>
       </w:pPr>
-      <w:r>
-        <w:rPr>
-          <w:rFonts w:ascii="Times New Roman" w:hAnsi="Times New Roman" w:cs="Times New Roman"/>
-          <w:sz w:val="20"/>
-          <w:szCs w:val="20"/>
-        </w:rPr>
-        <w:t>Sistem ga vodi na stranicu za uklanjanje naloga.</w:t>
+      <w:proofErr w:type="spellStart"/>
+      <w:r>
+        <w:rPr>
+          <w:rFonts w:ascii="Times New Roman" w:hAnsi="Times New Roman" w:cs="Times New Roman"/>
+          <w:sz w:val="20"/>
+          <w:szCs w:val="20"/>
+        </w:rPr>
+        <w:t>Sistem</w:t>
+      </w:r>
+      <w:proofErr w:type="spellEnd"/>
+      <w:r>
+        <w:rPr>
+          <w:rFonts w:ascii="Times New Roman" w:hAnsi="Times New Roman" w:cs="Times New Roman"/>
+          <w:sz w:val="20"/>
+          <w:szCs w:val="20"/>
+        </w:rPr>
+        <w:t xml:space="preserve"> </w:t>
+      </w:r>
+      <w:proofErr w:type="spellStart"/>
+      <w:r>
+        <w:rPr>
+          <w:rFonts w:ascii="Times New Roman" w:hAnsi="Times New Roman" w:cs="Times New Roman"/>
+          <w:sz w:val="20"/>
+          <w:szCs w:val="20"/>
+        </w:rPr>
+        <w:t>ga</w:t>
+      </w:r>
+      <w:proofErr w:type="spellEnd"/>
+      <w:r>
+        <w:rPr>
+          <w:rFonts w:ascii="Times New Roman" w:hAnsi="Times New Roman" w:cs="Times New Roman"/>
+          <w:sz w:val="20"/>
+          <w:szCs w:val="20"/>
+        </w:rPr>
+        <w:t xml:space="preserve"> </w:t>
+      </w:r>
+      <w:proofErr w:type="spellStart"/>
+      <w:r>
+        <w:rPr>
+          <w:rFonts w:ascii="Times New Roman" w:hAnsi="Times New Roman" w:cs="Times New Roman"/>
+          <w:sz w:val="20"/>
+          <w:szCs w:val="20"/>
+        </w:rPr>
+        <w:t>vodi</w:t>
+      </w:r>
+      <w:proofErr w:type="spellEnd"/>
+      <w:r>
+        <w:rPr>
+          <w:rFonts w:ascii="Times New Roman" w:hAnsi="Times New Roman" w:cs="Times New Roman"/>
+          <w:sz w:val="20"/>
+          <w:szCs w:val="20"/>
+        </w:rPr>
+        <w:t xml:space="preserve"> </w:t>
+      </w:r>
+      <w:proofErr w:type="spellStart"/>
+      <w:r>
+        <w:rPr>
+          <w:rFonts w:ascii="Times New Roman" w:hAnsi="Times New Roman" w:cs="Times New Roman"/>
+          <w:sz w:val="20"/>
+          <w:szCs w:val="20"/>
+        </w:rPr>
+        <w:t>na</w:t>
+      </w:r>
+      <w:proofErr w:type="spellEnd"/>
+      <w:r>
+        <w:rPr>
+          <w:rFonts w:ascii="Times New Roman" w:hAnsi="Times New Roman" w:cs="Times New Roman"/>
+          <w:sz w:val="20"/>
+          <w:szCs w:val="20"/>
+        </w:rPr>
+        <w:t xml:space="preserve"> </w:t>
+      </w:r>
+      <w:proofErr w:type="spellStart"/>
+      <w:r>
+        <w:rPr>
+          <w:rFonts w:ascii="Times New Roman" w:hAnsi="Times New Roman" w:cs="Times New Roman"/>
+          <w:sz w:val="20"/>
+          <w:szCs w:val="20"/>
+        </w:rPr>
+        <w:t>stranicu</w:t>
+      </w:r>
+      <w:proofErr w:type="spellEnd"/>
+      <w:r>
+        <w:rPr>
+          <w:rFonts w:ascii="Times New Roman" w:hAnsi="Times New Roman" w:cs="Times New Roman"/>
+          <w:sz w:val="20"/>
+          <w:szCs w:val="20"/>
+        </w:rPr>
+        <w:t xml:space="preserve"> </w:t>
+      </w:r>
+      <w:proofErr w:type="spellStart"/>
+      <w:r>
+        <w:rPr>
+          <w:rFonts w:ascii="Times New Roman" w:hAnsi="Times New Roman" w:cs="Times New Roman"/>
+          <w:sz w:val="20"/>
+          <w:szCs w:val="20"/>
+        </w:rPr>
+        <w:t>za</w:t>
+      </w:r>
+      <w:proofErr w:type="spellEnd"/>
+      <w:r>
+        <w:rPr>
+          <w:rFonts w:ascii="Times New Roman" w:hAnsi="Times New Roman" w:cs="Times New Roman"/>
+          <w:sz w:val="20"/>
+          <w:szCs w:val="20"/>
+        </w:rPr>
+        <w:t xml:space="preserve"> </w:t>
+      </w:r>
+      <w:proofErr w:type="spellStart"/>
+      <w:r>
+        <w:rPr>
+          <w:rFonts w:ascii="Times New Roman" w:hAnsi="Times New Roman" w:cs="Times New Roman"/>
+          <w:sz w:val="20"/>
+          <w:szCs w:val="20"/>
+        </w:rPr>
+        <w:t>uklanjanje</w:t>
+      </w:r>
+      <w:proofErr w:type="spellEnd"/>
+      <w:r>
+        <w:rPr>
+          <w:rFonts w:ascii="Times New Roman" w:hAnsi="Times New Roman" w:cs="Times New Roman"/>
+          <w:sz w:val="20"/>
+          <w:szCs w:val="20"/>
+        </w:rPr>
+        <w:t xml:space="preserve"> </w:t>
+      </w:r>
+      <w:proofErr w:type="spellStart"/>
+      <w:r>
+        <w:rPr>
+          <w:rFonts w:ascii="Times New Roman" w:hAnsi="Times New Roman" w:cs="Times New Roman"/>
+          <w:sz w:val="20"/>
+          <w:szCs w:val="20"/>
+        </w:rPr>
+        <w:t>naloga</w:t>
+      </w:r>
+      <w:proofErr w:type="spellEnd"/>
+      <w:r>
+        <w:rPr>
+          <w:rFonts w:ascii="Times New Roman" w:hAnsi="Times New Roman" w:cs="Times New Roman"/>
+          <w:sz w:val="20"/>
+          <w:szCs w:val="20"/>
+        </w:rPr>
+        <w:t>.</w:t>
       </w:r>
     </w:p>
     <w:p>
@@ -2641,7 +4805,115 @@
           <w:sz w:val="20"/>
           <w:szCs w:val="20"/>
         </w:rPr>
-        <w:t>Administrator otvara zahtev za uklanjanje naloga korisnika.</w:t>
+        <w:t xml:space="preserve">Administrator </w:t>
+      </w:r>
+      <w:proofErr w:type="spellStart"/>
+      <w:r>
+        <w:rPr>
+          <w:rFonts w:ascii="Times New Roman" w:hAnsi="Times New Roman" w:cs="Times New Roman"/>
+          <w:sz w:val="20"/>
+          <w:szCs w:val="20"/>
+        </w:rPr>
+        <w:t>otvara</w:t>
+      </w:r>
+      <w:proofErr w:type="spellEnd"/>
+      <w:r>
+        <w:rPr>
+          <w:rFonts w:ascii="Times New Roman" w:hAnsi="Times New Roman" w:cs="Times New Roman"/>
+          <w:sz w:val="20"/>
+          <w:szCs w:val="20"/>
+        </w:rPr>
+        <w:t xml:space="preserve"> </w:t>
+      </w:r>
+      <w:proofErr w:type="spellStart"/>
+      <w:r>
+        <w:rPr>
+          <w:rFonts w:ascii="Times New Roman" w:hAnsi="Times New Roman" w:cs="Times New Roman"/>
+          <w:sz w:val="20"/>
+          <w:szCs w:val="20"/>
+        </w:rPr>
+        <w:t>zahtev</w:t>
+      </w:r>
+      <w:proofErr w:type="spellEnd"/>
+      <w:r>
+        <w:rPr>
+          <w:rFonts w:ascii="Times New Roman" w:hAnsi="Times New Roman" w:cs="Times New Roman"/>
+          <w:sz w:val="20"/>
+          <w:szCs w:val="20"/>
+        </w:rPr>
+        <w:t xml:space="preserve"> </w:t>
+      </w:r>
+      <w:proofErr w:type="spellStart"/>
+      <w:r>
+        <w:rPr>
+          <w:rFonts w:ascii="Times New Roman" w:hAnsi="Times New Roman" w:cs="Times New Roman"/>
+          <w:sz w:val="20"/>
+          <w:szCs w:val="20"/>
+        </w:rPr>
+        <w:t>za</w:t>
+      </w:r>
+      <w:proofErr w:type="spellEnd"/>
+      <w:r>
+        <w:rPr>
+          <w:rFonts w:ascii="Times New Roman" w:hAnsi="Times New Roman" w:cs="Times New Roman"/>
+          <w:sz w:val="20"/>
+          <w:szCs w:val="20"/>
+        </w:rPr>
+        <w:t xml:space="preserve"> </w:t>
+      </w:r>
+      <w:proofErr w:type="spellStart"/>
+      <w:r>
+        <w:rPr>
+          <w:rFonts w:ascii="Times New Roman" w:hAnsi="Times New Roman" w:cs="Times New Roman"/>
+          <w:sz w:val="20"/>
+          <w:szCs w:val="20"/>
+        </w:rPr>
+        <w:t>uklanjanje</w:t>
+      </w:r>
+      <w:proofErr w:type="spellEnd"/>
+      <w:r>
+        <w:rPr>
+          <w:rFonts w:ascii="Times New Roman" w:hAnsi="Times New Roman" w:cs="Times New Roman"/>
+          <w:sz w:val="20"/>
+          <w:szCs w:val="20"/>
+        </w:rPr>
+        <w:t xml:space="preserve"> </w:t>
+      </w:r>
+      <w:proofErr w:type="spellStart"/>
+      <w:r>
+        <w:rPr>
+          <w:rFonts w:ascii="Times New Roman" w:hAnsi="Times New Roman" w:cs="Times New Roman"/>
+          <w:sz w:val="20"/>
+          <w:szCs w:val="20"/>
+        </w:rPr>
+        <w:t>naloga</w:t>
+      </w:r>
+      <w:proofErr w:type="spellEnd"/>
+      <w:r>
+        <w:rPr>
+          <w:rFonts w:ascii="Times New Roman" w:hAnsi="Times New Roman" w:cs="Times New Roman"/>
+          <w:sz w:val="20"/>
+          <w:szCs w:val="20"/>
+        </w:rPr>
+        <w:t xml:space="preserve"> </w:t>
+      </w:r>
+      <w:proofErr w:type="spellStart"/>
+      <w:r>
+        <w:rPr>
+          <w:rFonts w:ascii="Times New Roman" w:hAnsi="Times New Roman" w:cs="Times New Roman"/>
+          <w:sz w:val="20"/>
+          <w:szCs w:val="20"/>
+        </w:rPr>
+        <w:t>korisnika</w:t>
+      </w:r>
+      <w:proofErr w:type="spellEnd"/>
+      <w:r>
+        <w:rPr>
+          <w:rFonts w:ascii="Times New Roman" w:hAnsi="Times New Roman" w:cs="Times New Roman"/>
+          <w:sz w:val="20"/>
+          <w:szCs w:val="20"/>
+        </w:rPr>
+        <w:t>.</w:t>
       </w:r>
       <w:bookmarkEnd w:id="9"/>
     </w:p>
@@ -2654,6 +4926,7 @@
         </w:numPr>
         <w:spacing w:line="360" w:lineRule="auto"/>
       </w:pPr>
+      <w:proofErr w:type="spellStart"/>
       <w:r>
         <w:rPr>
           <w:rFonts w:ascii="Times New Roman" w:hAnsi="Times New Roman" w:cs="Times New Roman"/>
@@ -2662,13 +4935,248 @@
         </w:rPr>
         <w:t>Sistem</w:t>
       </w:r>
-      <w:r>
-        <w:rPr>
-          <w:rFonts w:ascii="Times New Roman" w:hAnsi="Times New Roman" w:cs="Times New Roman"/>
-          <w:sz w:val="20"/>
-          <w:szCs w:val="20"/>
-        </w:rPr>
-        <w:t xml:space="preserve"> prikazuje informacije o nalogu korisnika i nudi dugmad za potvrdu brisanja i odbivanje brisanja.</w:t>
+      <w:proofErr w:type="spellEnd"/>
+      <w:r>
+        <w:rPr>
+          <w:rFonts w:ascii="Times New Roman" w:hAnsi="Times New Roman" w:cs="Times New Roman"/>
+          <w:sz w:val="20"/>
+          <w:szCs w:val="20"/>
+        </w:rPr>
+        <w:t xml:space="preserve"> </w:t>
+      </w:r>
+      <w:proofErr w:type="spellStart"/>
+      <w:r>
+        <w:rPr>
+          <w:rFonts w:ascii="Times New Roman" w:hAnsi="Times New Roman" w:cs="Times New Roman"/>
+          <w:sz w:val="20"/>
+          <w:szCs w:val="20"/>
+        </w:rPr>
+        <w:t>prikazuje</w:t>
+      </w:r>
+      <w:proofErr w:type="spellEnd"/>
+      <w:r>
+        <w:rPr>
+          <w:rFonts w:ascii="Times New Roman" w:hAnsi="Times New Roman" w:cs="Times New Roman"/>
+          <w:sz w:val="20"/>
+          <w:szCs w:val="20"/>
+        </w:rPr>
+        <w:t xml:space="preserve"> </w:t>
+      </w:r>
+      <w:proofErr w:type="spellStart"/>
+      <w:r>
+        <w:rPr>
+          <w:rFonts w:ascii="Times New Roman" w:hAnsi="Times New Roman" w:cs="Times New Roman"/>
+          <w:sz w:val="20"/>
+          <w:szCs w:val="20"/>
+        </w:rPr>
+        <w:t>informacije</w:t>
+      </w:r>
+      <w:proofErr w:type="spellEnd"/>
+      <w:r>
+        <w:rPr>
+          <w:rFonts w:ascii="Times New Roman" w:hAnsi="Times New Roman" w:cs="Times New Roman"/>
+          <w:sz w:val="20"/>
+          <w:szCs w:val="20"/>
+        </w:rPr>
+        <w:t xml:space="preserve"> o </w:t>
+      </w:r>
+      <w:proofErr w:type="spellStart"/>
+      <w:r>
+        <w:rPr>
+          <w:rFonts w:ascii="Times New Roman" w:hAnsi="Times New Roman" w:cs="Times New Roman"/>
+          <w:sz w:val="20"/>
+          <w:szCs w:val="20"/>
+        </w:rPr>
+        <w:t>nalogu</w:t>
+      </w:r>
+      <w:proofErr w:type="spellEnd"/>
+      <w:r>
+        <w:rPr>
+          <w:rFonts w:ascii="Times New Roman" w:hAnsi="Times New Roman" w:cs="Times New Roman"/>
+          <w:sz w:val="20"/>
+          <w:szCs w:val="20"/>
+        </w:rPr>
+        <w:t xml:space="preserve"> </w:t>
+      </w:r>
+      <w:proofErr w:type="spellStart"/>
+      <w:r>
+        <w:rPr>
+          <w:rFonts w:ascii="Times New Roman" w:hAnsi="Times New Roman" w:cs="Times New Roman"/>
+          <w:sz w:val="20"/>
+          <w:szCs w:val="20"/>
+        </w:rPr>
+        <w:t>korisnika</w:t>
+      </w:r>
+      <w:proofErr w:type="spellEnd"/>
+      <w:r>
+        <w:rPr>
+          <w:rFonts w:ascii="Times New Roman" w:hAnsi="Times New Roman" w:cs="Times New Roman"/>
+          <w:sz w:val="20"/>
+          <w:szCs w:val="20"/>
+        </w:rPr>
+        <w:t xml:space="preserve"> </w:t>
+      </w:r>
+      <w:proofErr w:type="spellStart"/>
+      <w:r>
+        <w:rPr>
+          <w:rFonts w:ascii="Times New Roman" w:hAnsi="Times New Roman" w:cs="Times New Roman"/>
+          <w:sz w:val="20"/>
+          <w:szCs w:val="20"/>
+        </w:rPr>
+        <w:t>i</w:t>
+      </w:r>
+      <w:proofErr w:type="spellEnd"/>
+      <w:r>
+        <w:rPr>
+          <w:rFonts w:ascii="Times New Roman" w:hAnsi="Times New Roman" w:cs="Times New Roman"/>
+          <w:sz w:val="20"/>
+          <w:szCs w:val="20"/>
+        </w:rPr>
+        <w:t xml:space="preserve"> </w:t>
+      </w:r>
+      <w:proofErr w:type="spellStart"/>
+      <w:r>
+        <w:rPr>
+          <w:rFonts w:ascii="Times New Roman" w:hAnsi="Times New Roman" w:cs="Times New Roman"/>
+          <w:sz w:val="20"/>
+          <w:szCs w:val="20"/>
+        </w:rPr>
+        <w:t>nudi</w:t>
+      </w:r>
+      <w:proofErr w:type="spellEnd"/>
+      <w:r>
+        <w:rPr>
+          <w:rFonts w:ascii="Times New Roman" w:hAnsi="Times New Roman" w:cs="Times New Roman"/>
+          <w:sz w:val="20"/>
+          <w:szCs w:val="20"/>
+        </w:rPr>
+        <w:t xml:space="preserve"> </w:t>
+      </w:r>
+      <w:proofErr w:type="spellStart"/>
+      <w:r>
+        <w:rPr>
+          <w:rFonts w:ascii="Times New Roman" w:hAnsi="Times New Roman" w:cs="Times New Roman"/>
+          <w:sz w:val="20"/>
+          <w:szCs w:val="20"/>
+        </w:rPr>
+        <w:t>dugmad</w:t>
+      </w:r>
+      <w:proofErr w:type="spellEnd"/>
+      <w:r>
+        <w:rPr>
+          <w:rFonts w:ascii="Times New Roman" w:hAnsi="Times New Roman" w:cs="Times New Roman"/>
+          <w:sz w:val="20"/>
+          <w:szCs w:val="20"/>
+        </w:rPr>
+        <w:t xml:space="preserve"> </w:t>
+      </w:r>
+      <w:proofErr w:type="spellStart"/>
+      <w:r>
+        <w:rPr>
+          <w:rFonts w:ascii="Times New Roman" w:hAnsi="Times New Roman" w:cs="Times New Roman"/>
+          <w:sz w:val="20"/>
+          <w:szCs w:val="20"/>
+        </w:rPr>
+        <w:t>za</w:t>
+      </w:r>
+      <w:proofErr w:type="spellEnd"/>
+      <w:r>
+        <w:rPr>
+          <w:rFonts w:ascii="Times New Roman" w:hAnsi="Times New Roman" w:cs="Times New Roman"/>
+          <w:sz w:val="20"/>
+          <w:szCs w:val="20"/>
+        </w:rPr>
+        <w:t xml:space="preserve"> </w:t>
+      </w:r>
+      <w:proofErr w:type="spellStart"/>
+      <w:r>
+        <w:rPr>
+          <w:rFonts w:ascii="Times New Roman" w:hAnsi="Times New Roman" w:cs="Times New Roman"/>
+          <w:sz w:val="20"/>
+          <w:szCs w:val="20"/>
+        </w:rPr>
+        <w:t>potvrdu</w:t>
+      </w:r>
+      <w:proofErr w:type="spellEnd"/>
+      <w:r>
+        <w:rPr>
+          <w:rFonts w:ascii="Times New Roman" w:hAnsi="Times New Roman" w:cs="Times New Roman"/>
+          <w:sz w:val="20"/>
+          <w:szCs w:val="20"/>
+        </w:rPr>
+        <w:t xml:space="preserve"> </w:t>
+      </w:r>
+      <w:proofErr w:type="spellStart"/>
+      <w:r>
+        <w:rPr>
+          <w:rFonts w:ascii="Times New Roman" w:hAnsi="Times New Roman" w:cs="Times New Roman"/>
+          <w:sz w:val="20"/>
+          <w:szCs w:val="20"/>
+        </w:rPr>
+        <w:t>brisanja</w:t>
+      </w:r>
+      <w:proofErr w:type="spellEnd"/>
+      <w:r>
+        <w:rPr>
+          <w:rFonts w:ascii="Times New Roman" w:hAnsi="Times New Roman" w:cs="Times New Roman"/>
+          <w:sz w:val="20"/>
+          <w:szCs w:val="20"/>
+        </w:rPr>
+        <w:t xml:space="preserve"> </w:t>
+      </w:r>
+      <w:proofErr w:type="spellStart"/>
+      <w:r>
+        <w:rPr>
+          <w:rFonts w:ascii="Times New Roman" w:hAnsi="Times New Roman" w:cs="Times New Roman"/>
+          <w:sz w:val="20"/>
+          <w:szCs w:val="20"/>
+        </w:rPr>
+        <w:t>i</w:t>
+      </w:r>
+      <w:proofErr w:type="spellEnd"/>
+      <w:r>
+        <w:rPr>
+          <w:rFonts w:ascii="Times New Roman" w:hAnsi="Times New Roman" w:cs="Times New Roman"/>
+          <w:sz w:val="20"/>
+          <w:szCs w:val="20"/>
+        </w:rPr>
+        <w:t xml:space="preserve"> </w:t>
+      </w:r>
+      <w:proofErr w:type="spellStart"/>
+      <w:r>
+        <w:rPr>
+          <w:rFonts w:ascii="Times New Roman" w:hAnsi="Times New Roman" w:cs="Times New Roman"/>
+          <w:sz w:val="20"/>
+          <w:szCs w:val="20"/>
+        </w:rPr>
+        <w:t>odbivanje</w:t>
+      </w:r>
+      <w:proofErr w:type="spellEnd"/>
+      <w:r>
+        <w:rPr>
+          <w:rFonts w:ascii="Times New Roman" w:hAnsi="Times New Roman" w:cs="Times New Roman"/>
+          <w:sz w:val="20"/>
+          <w:szCs w:val="20"/>
+        </w:rPr>
+        <w:t xml:space="preserve"> </w:t>
+      </w:r>
+      <w:proofErr w:type="spellStart"/>
+      <w:r>
+        <w:rPr>
+          <w:rFonts w:ascii="Times New Roman" w:hAnsi="Times New Roman" w:cs="Times New Roman"/>
+          <w:sz w:val="20"/>
+          <w:szCs w:val="20"/>
+        </w:rPr>
+        <w:t>brisanja</w:t>
+      </w:r>
+      <w:proofErr w:type="spellEnd"/>
+      <w:r>
+        <w:rPr>
+          <w:rFonts w:ascii="Times New Roman" w:hAnsi="Times New Roman" w:cs="Times New Roman"/>
+          <w:sz w:val="20"/>
+          <w:szCs w:val="20"/>
+        </w:rPr>
+        <w:t>.</w:t>
       </w:r>
     </w:p>
     <w:p>
@@ -2691,15 +5199,135 @@
           <w:sz w:val="20"/>
           <w:szCs w:val="20"/>
         </w:rPr>
-        <w:t>Administrator prihvata zahtev</w:t>
-      </w:r>
-      <w:r>
-        <w:rPr>
-          <w:rFonts w:ascii="Times New Roman" w:hAnsi="Times New Roman" w:cs="Times New Roman"/>
-          <w:sz w:val="20"/>
-          <w:szCs w:val="20"/>
-        </w:rPr>
-        <w:t xml:space="preserve"> za brisanje pritiskom na dugme </w:t>
+        <w:t xml:space="preserve">Administrator </w:t>
+      </w:r>
+      <w:proofErr w:type="spellStart"/>
+      <w:r>
+        <w:rPr>
+          <w:rFonts w:ascii="Times New Roman" w:hAnsi="Times New Roman" w:cs="Times New Roman"/>
+          <w:sz w:val="20"/>
+          <w:szCs w:val="20"/>
+        </w:rPr>
+        <w:t>prihvata</w:t>
+      </w:r>
+      <w:proofErr w:type="spellEnd"/>
+      <w:r>
+        <w:rPr>
+          <w:rFonts w:ascii="Times New Roman" w:hAnsi="Times New Roman" w:cs="Times New Roman"/>
+          <w:sz w:val="20"/>
+          <w:szCs w:val="20"/>
+        </w:rPr>
+        <w:t xml:space="preserve"> </w:t>
+      </w:r>
+      <w:proofErr w:type="spellStart"/>
+      <w:r>
+        <w:rPr>
+          <w:rFonts w:ascii="Times New Roman" w:hAnsi="Times New Roman" w:cs="Times New Roman"/>
+          <w:sz w:val="20"/>
+          <w:szCs w:val="20"/>
+        </w:rPr>
+        <w:t>zahtev</w:t>
+      </w:r>
+      <w:proofErr w:type="spellEnd"/>
+      <w:r>
+        <w:rPr>
+          <w:rFonts w:ascii="Times New Roman" w:hAnsi="Times New Roman" w:cs="Times New Roman"/>
+          <w:sz w:val="20"/>
+          <w:szCs w:val="20"/>
+        </w:rPr>
+        <w:t xml:space="preserve"> </w:t>
+      </w:r>
+      <w:proofErr w:type="spellStart"/>
+      <w:r>
+        <w:rPr>
+          <w:rFonts w:ascii="Times New Roman" w:hAnsi="Times New Roman" w:cs="Times New Roman"/>
+          <w:sz w:val="20"/>
+          <w:szCs w:val="20"/>
+        </w:rPr>
+        <w:t>za</w:t>
+      </w:r>
+      <w:proofErr w:type="spellEnd"/>
+      <w:r>
+        <w:rPr>
+          <w:rFonts w:ascii="Times New Roman" w:hAnsi="Times New Roman" w:cs="Times New Roman"/>
+          <w:sz w:val="20"/>
+          <w:szCs w:val="20"/>
+        </w:rPr>
+        <w:t xml:space="preserve"> </w:t>
+      </w:r>
+      <w:proofErr w:type="spellStart"/>
+      <w:r>
+        <w:rPr>
+          <w:rFonts w:ascii="Times New Roman" w:hAnsi="Times New Roman" w:cs="Times New Roman"/>
+          <w:sz w:val="20"/>
+          <w:szCs w:val="20"/>
+        </w:rPr>
+        <w:t>brisanje</w:t>
+      </w:r>
+      <w:proofErr w:type="spellEnd"/>
+      <w:r>
+        <w:rPr>
+          <w:rFonts w:ascii="Times New Roman" w:hAnsi="Times New Roman" w:cs="Times New Roman"/>
+          <w:sz w:val="20"/>
+          <w:szCs w:val="20"/>
+        </w:rPr>
+        <w:t xml:space="preserve"> </w:t>
+      </w:r>
+      <w:proofErr w:type="spellStart"/>
+      <w:r>
+        <w:rPr>
+          <w:rFonts w:ascii="Times New Roman" w:hAnsi="Times New Roman" w:cs="Times New Roman"/>
+          <w:sz w:val="20"/>
+          <w:szCs w:val="20"/>
+        </w:rPr>
+        <w:t>pritiskom</w:t>
+      </w:r>
+      <w:proofErr w:type="spellEnd"/>
+      <w:r>
+        <w:rPr>
+          <w:rFonts w:ascii="Times New Roman" w:hAnsi="Times New Roman" w:cs="Times New Roman"/>
+          <w:sz w:val="20"/>
+          <w:szCs w:val="20"/>
+        </w:rPr>
+        <w:t xml:space="preserve"> </w:t>
+      </w:r>
+      <w:proofErr w:type="spellStart"/>
+      <w:proofErr w:type="gramStart"/>
+      <w:r>
+        <w:rPr>
+          <w:rFonts w:ascii="Times New Roman" w:hAnsi="Times New Roman" w:cs="Times New Roman"/>
+          <w:sz w:val="20"/>
+          <w:szCs w:val="20"/>
+        </w:rPr>
+        <w:t>na</w:t>
+      </w:r>
+      <w:proofErr w:type="spellEnd"/>
+      <w:proofErr w:type="gramEnd"/>
+      <w:r>
+        <w:rPr>
+          <w:rFonts w:ascii="Times New Roman" w:hAnsi="Times New Roman" w:cs="Times New Roman"/>
+          <w:sz w:val="20"/>
+          <w:szCs w:val="20"/>
+        </w:rPr>
+        <w:t xml:space="preserve"> </w:t>
+      </w:r>
+      <w:proofErr w:type="spellStart"/>
+      <w:r>
+        <w:rPr>
+          <w:rFonts w:ascii="Times New Roman" w:hAnsi="Times New Roman" w:cs="Times New Roman"/>
+          <w:sz w:val="20"/>
+          <w:szCs w:val="20"/>
+        </w:rPr>
+        <w:t>dugme</w:t>
+      </w:r>
+      <w:proofErr w:type="spellEnd"/>
+      <w:r>
+        <w:rPr>
+          <w:rFonts w:ascii="Times New Roman" w:hAnsi="Times New Roman" w:cs="Times New Roman"/>
+          <w:sz w:val="20"/>
+          <w:szCs w:val="20"/>
+        </w:rPr>
+        <w:t xml:space="preserve"> </w:t>
       </w:r>
       <w:r>
         <w:rPr>
@@ -2709,17 +5337,150 @@
         </w:rPr>
         <w:t>„</w:t>
       </w:r>
-      <w:r>
-        <w:rPr>
-          <w:rFonts w:ascii="Times New Roman" w:hAnsi="Times New Roman" w:cs="Times New Roman"/>
-          <w:sz w:val="20"/>
-          <w:szCs w:val="20"/>
-        </w:rPr>
-        <w:t>Potvrdi brisanje”.</w:t>
+      <w:proofErr w:type="spellStart"/>
+      <w:r>
+        <w:rPr>
+          <w:rFonts w:ascii="Times New Roman" w:hAnsi="Times New Roman" w:cs="Times New Roman"/>
+          <w:sz w:val="20"/>
+          <w:szCs w:val="20"/>
+        </w:rPr>
+        <w:t>Potvrdi</w:t>
+      </w:r>
+      <w:proofErr w:type="spellEnd"/>
+      <w:r>
+        <w:rPr>
+          <w:rFonts w:ascii="Times New Roman" w:hAnsi="Times New Roman" w:cs="Times New Roman"/>
+          <w:sz w:val="20"/>
+          <w:szCs w:val="20"/>
+        </w:rPr>
+        <w:t xml:space="preserve"> </w:t>
+      </w:r>
+      <w:proofErr w:type="spellStart"/>
+      <w:r>
+        <w:rPr>
+          <w:rFonts w:ascii="Times New Roman" w:hAnsi="Times New Roman" w:cs="Times New Roman"/>
+          <w:sz w:val="20"/>
+          <w:szCs w:val="20"/>
+        </w:rPr>
+        <w:t>brisanje</w:t>
+      </w:r>
+      <w:proofErr w:type="spellEnd"/>
+      <w:r>
+        <w:rPr>
+          <w:rFonts w:ascii="Times New Roman" w:hAnsi="Times New Roman" w:cs="Times New Roman"/>
+          <w:sz w:val="20"/>
+          <w:szCs w:val="20"/>
+        </w:rPr>
+        <w:t>”.</w:t>
       </w:r>
     </w:p>
     <w:p>
       <w:pPr>
+        <w:pStyle w:val="ListParagraph"/>
+        <w:numPr>
+          <w:ilvl w:val="0"/>
+          <w:numId w:val="2"/>
+        </w:numPr>
+        <w:spacing w:line="360" w:lineRule="auto"/>
+        <w:rPr>
+          <w:rFonts w:ascii="Times New Roman" w:hAnsi="Times New Roman" w:cs="Times New Roman"/>
+          <w:sz w:val="20"/>
+          <w:szCs w:val="20"/>
+        </w:rPr>
+      </w:pPr>
+      <w:proofErr w:type="spellStart"/>
+      <w:r>
+        <w:rPr>
+          <w:rFonts w:ascii="Times New Roman" w:hAnsi="Times New Roman" w:cs="Times New Roman"/>
+          <w:sz w:val="20"/>
+          <w:szCs w:val="20"/>
+        </w:rPr>
+        <w:t>Korisniku</w:t>
+      </w:r>
+      <w:proofErr w:type="spellEnd"/>
+      <w:r>
+        <w:rPr>
+          <w:rFonts w:ascii="Times New Roman" w:hAnsi="Times New Roman" w:cs="Times New Roman"/>
+          <w:sz w:val="20"/>
+          <w:szCs w:val="20"/>
+        </w:rPr>
+        <w:t xml:space="preserve"> se </w:t>
+      </w:r>
+      <w:proofErr w:type="spellStart"/>
+      <w:r>
+        <w:rPr>
+          <w:rFonts w:ascii="Times New Roman" w:hAnsi="Times New Roman" w:cs="Times New Roman"/>
+          <w:sz w:val="20"/>
+          <w:szCs w:val="20"/>
+        </w:rPr>
+        <w:t>šalje</w:t>
+      </w:r>
+      <w:proofErr w:type="spellEnd"/>
+      <w:r>
+        <w:rPr>
+          <w:rFonts w:ascii="Times New Roman" w:hAnsi="Times New Roman" w:cs="Times New Roman"/>
+          <w:sz w:val="20"/>
+          <w:szCs w:val="20"/>
+        </w:rPr>
+        <w:t xml:space="preserve"> </w:t>
+      </w:r>
+      <w:proofErr w:type="spellStart"/>
+      <w:r>
+        <w:rPr>
+          <w:rFonts w:ascii="Times New Roman" w:hAnsi="Times New Roman" w:cs="Times New Roman"/>
+          <w:sz w:val="20"/>
+          <w:szCs w:val="20"/>
+        </w:rPr>
+        <w:t>mejl</w:t>
+      </w:r>
+      <w:proofErr w:type="spellEnd"/>
+      <w:r>
+        <w:rPr>
+          <w:rFonts w:ascii="Times New Roman" w:hAnsi="Times New Roman" w:cs="Times New Roman"/>
+          <w:sz w:val="20"/>
+          <w:szCs w:val="20"/>
+        </w:rPr>
+        <w:t xml:space="preserve"> o </w:t>
+      </w:r>
+      <w:proofErr w:type="spellStart"/>
+      <w:r>
+        <w:rPr>
+          <w:rFonts w:ascii="Times New Roman" w:hAnsi="Times New Roman" w:cs="Times New Roman"/>
+          <w:sz w:val="20"/>
+          <w:szCs w:val="20"/>
+        </w:rPr>
+        <w:t>brisanju</w:t>
+      </w:r>
+      <w:proofErr w:type="spellEnd"/>
+      <w:r>
+        <w:rPr>
+          <w:rFonts w:ascii="Times New Roman" w:hAnsi="Times New Roman" w:cs="Times New Roman"/>
+          <w:sz w:val="20"/>
+          <w:szCs w:val="20"/>
+        </w:rPr>
+        <w:t xml:space="preserve"> </w:t>
+      </w:r>
+      <w:proofErr w:type="spellStart"/>
+      <w:r>
+        <w:rPr>
+          <w:rFonts w:ascii="Times New Roman" w:hAnsi="Times New Roman" w:cs="Times New Roman"/>
+          <w:sz w:val="20"/>
+          <w:szCs w:val="20"/>
+        </w:rPr>
+        <w:t>naloga</w:t>
+      </w:r>
+      <w:proofErr w:type="spellEnd"/>
+      <w:r>
+        <w:rPr>
+          <w:rFonts w:ascii="Times New Roman" w:hAnsi="Times New Roman" w:cs="Times New Roman"/>
+          <w:sz w:val="20"/>
+          <w:szCs w:val="20"/>
+        </w:rPr>
+        <w:t>.</w:t>
+      </w:r>
+    </w:p>
+    <w:p>
+      <w:pPr>
         <w:spacing w:after="131"/>
         <w:ind w:left="540"/>
         <w:rPr>
@@ -2749,7 +5510,55 @@
           <w:rFonts w:ascii="Times New Roman" w:hAnsi="Times New Roman" w:cs="Times New Roman"/>
           <w:i/>
         </w:rPr>
-        <w:t>Administrator odbija brisanje naloga.</w:t>
+        <w:t xml:space="preserve">Administrator </w:t>
+      </w:r>
+      <w:proofErr w:type="spellStart"/>
+      <w:r>
+        <w:rPr>
+          <w:rFonts w:ascii="Times New Roman" w:hAnsi="Times New Roman" w:cs="Times New Roman"/>
+          <w:i/>
+        </w:rPr>
+        <w:t>odbija</w:t>
+      </w:r>
+      <w:proofErr w:type="spellEnd"/>
+      <w:r>
+        <w:rPr>
+          <w:rFonts w:ascii="Times New Roman" w:hAnsi="Times New Roman" w:cs="Times New Roman"/>
+          <w:i/>
+        </w:rPr>
+        <w:t xml:space="preserve"> </w:t>
+      </w:r>
+      <w:proofErr w:type="spellStart"/>
+      <w:r>
+        <w:rPr>
+          <w:rFonts w:ascii="Times New Roman" w:hAnsi="Times New Roman" w:cs="Times New Roman"/>
+          <w:i/>
+        </w:rPr>
+        <w:t>brisanje</w:t>
+      </w:r>
+      <w:proofErr w:type="spellEnd"/>
+      <w:r>
+        <w:rPr>
+          <w:rFonts w:ascii="Times New Roman" w:hAnsi="Times New Roman" w:cs="Times New Roman"/>
+          <w:i/>
+        </w:rPr>
+        <w:t xml:space="preserve"> </w:t>
+      </w:r>
+      <w:proofErr w:type="spellStart"/>
+      <w:r>
+        <w:rPr>
+          <w:rFonts w:ascii="Times New Roman" w:hAnsi="Times New Roman" w:cs="Times New Roman"/>
+          <w:i/>
+        </w:rPr>
+        <w:t>naloga</w:t>
+      </w:r>
+      <w:proofErr w:type="spellEnd"/>
+      <w:r>
+        <w:rPr>
+          <w:rFonts w:ascii="Times New Roman" w:hAnsi="Times New Roman" w:cs="Times New Roman"/>
+          <w:i/>
+        </w:rPr>
+        <w:t>.</w:t>
       </w:r>
       <w:bookmarkEnd w:id="10"/>
     </w:p>
@@ -2775,7 +5584,79 @@
           <w:sz w:val="20"/>
           <w:szCs w:val="20"/>
         </w:rPr>
-        <w:t>Administrator se loguje na svoj profil.</w:t>
+        <w:t xml:space="preserve">Administrator se </w:t>
+      </w:r>
+      <w:proofErr w:type="spellStart"/>
+      <w:r>
+        <w:rPr>
+          <w:rFonts w:ascii="Times New Roman" w:hAnsi="Times New Roman" w:cs="Times New Roman"/>
+          <w:sz w:val="20"/>
+          <w:szCs w:val="20"/>
+        </w:rPr>
+        <w:t>loguje</w:t>
+      </w:r>
+      <w:proofErr w:type="spellEnd"/>
+      <w:r>
+        <w:rPr>
+          <w:rFonts w:ascii="Times New Roman" w:hAnsi="Times New Roman" w:cs="Times New Roman"/>
+          <w:sz w:val="20"/>
+          <w:szCs w:val="20"/>
+        </w:rPr>
+        <w:t xml:space="preserve"> </w:t>
+      </w:r>
+      <w:proofErr w:type="spellStart"/>
+      <w:r>
+        <w:rPr>
+          <w:rFonts w:ascii="Times New Roman" w:hAnsi="Times New Roman" w:cs="Times New Roman"/>
+          <w:sz w:val="20"/>
+          <w:szCs w:val="20"/>
+        </w:rPr>
+        <w:t>na</w:t>
+      </w:r>
+      <w:proofErr w:type="spellEnd"/>
+      <w:r>
+        <w:rPr>
+          <w:rFonts w:ascii="Times New Roman" w:hAnsi="Times New Roman" w:cs="Times New Roman"/>
+          <w:sz w:val="20"/>
+          <w:szCs w:val="20"/>
+        </w:rPr>
+        <w:t xml:space="preserve"> </w:t>
+      </w:r>
+      <w:proofErr w:type="spellStart"/>
+      <w:r>
+        <w:rPr>
+          <w:rFonts w:ascii="Times New Roman" w:hAnsi="Times New Roman" w:cs="Times New Roman"/>
+          <w:sz w:val="20"/>
+          <w:szCs w:val="20"/>
+        </w:rPr>
+        <w:t>svoj</w:t>
+      </w:r>
+      <w:proofErr w:type="spellEnd"/>
+      <w:r>
+        <w:rPr>
+          <w:rFonts w:ascii="Times New Roman" w:hAnsi="Times New Roman" w:cs="Times New Roman"/>
+          <w:sz w:val="20"/>
+          <w:szCs w:val="20"/>
+        </w:rPr>
+        <w:t xml:space="preserve"> </w:t>
+      </w:r>
+      <w:proofErr w:type="spellStart"/>
+      <w:r>
+        <w:rPr>
+          <w:rFonts w:ascii="Times New Roman" w:hAnsi="Times New Roman" w:cs="Times New Roman"/>
+          <w:sz w:val="20"/>
+          <w:szCs w:val="20"/>
+        </w:rPr>
+        <w:t>profil</w:t>
+      </w:r>
+      <w:proofErr w:type="spellEnd"/>
+      <w:r>
+        <w:rPr>
+          <w:rFonts w:ascii="Times New Roman" w:hAnsi="Times New Roman" w:cs="Times New Roman"/>
+          <w:sz w:val="20"/>
+          <w:szCs w:val="20"/>
+        </w:rPr>
+        <w:t>.</w:t>
       </w:r>
       <w:bookmarkEnd w:id="11"/>
     </w:p>
@@ -2799,7 +5680,43 @@
           <w:sz w:val="20"/>
           <w:szCs w:val="20"/>
         </w:rPr>
-        <w:t xml:space="preserve">Administrator pritiska dugme </w:t>
+        <w:t xml:space="preserve">Administrator </w:t>
+      </w:r>
+      <w:proofErr w:type="spellStart"/>
+      <w:r>
+        <w:rPr>
+          <w:rFonts w:ascii="Times New Roman" w:hAnsi="Times New Roman" w:cs="Times New Roman"/>
+          <w:sz w:val="20"/>
+          <w:szCs w:val="20"/>
+        </w:rPr>
+        <w:t>pritiska</w:t>
+      </w:r>
+      <w:proofErr w:type="spellEnd"/>
+      <w:r>
+        <w:rPr>
+          <w:rFonts w:ascii="Times New Roman" w:hAnsi="Times New Roman" w:cs="Times New Roman"/>
+          <w:sz w:val="20"/>
+          <w:szCs w:val="20"/>
+        </w:rPr>
+        <w:t xml:space="preserve"> </w:t>
+      </w:r>
+      <w:proofErr w:type="spellStart"/>
+      <w:r>
+        <w:rPr>
+          <w:rFonts w:ascii="Times New Roman" w:hAnsi="Times New Roman" w:cs="Times New Roman"/>
+          <w:sz w:val="20"/>
+          <w:szCs w:val="20"/>
+        </w:rPr>
+        <w:t>dugme</w:t>
+      </w:r>
+      <w:proofErr w:type="spellEnd"/>
+      <w:r>
+        <w:rPr>
+          <w:rFonts w:ascii="Times New Roman" w:hAnsi="Times New Roman" w:cs="Times New Roman"/>
+          <w:sz w:val="20"/>
+          <w:szCs w:val="20"/>
+        </w:rPr>
+        <w:t xml:space="preserve"> </w:t>
       </w:r>
       <w:r>
         <w:rPr>
@@ -2809,13 +5726,41 @@
         </w:rPr>
         <w:t>„</w:t>
       </w:r>
-      <w:r>
-        <w:rPr>
-          <w:rFonts w:ascii="Times New Roman" w:hAnsi="Times New Roman" w:cs="Times New Roman"/>
-          <w:sz w:val="20"/>
-          <w:szCs w:val="20"/>
-        </w:rPr>
-        <w:t>Ukloni nalog”</w:t>
+      <w:proofErr w:type="spellStart"/>
+      <w:r>
+        <w:rPr>
+          <w:rFonts w:ascii="Times New Roman" w:hAnsi="Times New Roman" w:cs="Times New Roman"/>
+          <w:sz w:val="20"/>
+          <w:szCs w:val="20"/>
+        </w:rPr>
+        <w:t>Ukloni</w:t>
+      </w:r>
+      <w:proofErr w:type="spellEnd"/>
+      <w:r>
+        <w:rPr>
+          <w:rFonts w:ascii="Times New Roman" w:hAnsi="Times New Roman" w:cs="Times New Roman"/>
+          <w:sz w:val="20"/>
+          <w:szCs w:val="20"/>
+        </w:rPr>
+        <w:t xml:space="preserve"> </w:t>
+      </w:r>
+      <w:proofErr w:type="spellStart"/>
+      <w:r>
+        <w:rPr>
+          <w:rFonts w:ascii="Times New Roman" w:hAnsi="Times New Roman" w:cs="Times New Roman"/>
+          <w:sz w:val="20"/>
+          <w:szCs w:val="20"/>
+        </w:rPr>
+        <w:t>nalog</w:t>
+      </w:r>
+      <w:proofErr w:type="spellEnd"/>
+      <w:r>
+        <w:rPr>
+          <w:rFonts w:ascii="Times New Roman" w:hAnsi="Times New Roman" w:cs="Times New Roman"/>
+          <w:sz w:val="20"/>
+          <w:szCs w:val="20"/>
+        </w:rPr>
+        <w:t>”</w:t>
       </w:r>
       <w:r>
         <w:rPr>
@@ -2835,13 +5780,149 @@
         </w:numPr>
         <w:spacing w:line="360" w:lineRule="auto"/>
       </w:pPr>
-      <w:r>
-        <w:rPr>
-          <w:rFonts w:ascii="Times New Roman" w:hAnsi="Times New Roman" w:cs="Times New Roman"/>
-          <w:sz w:val="20"/>
-          <w:szCs w:val="20"/>
-        </w:rPr>
-        <w:t>Sistem ga vodi na stranicu za uklanjanje naloga.</w:t>
+      <w:proofErr w:type="spellStart"/>
+      <w:r>
+        <w:rPr>
+          <w:rFonts w:ascii="Times New Roman" w:hAnsi="Times New Roman" w:cs="Times New Roman"/>
+          <w:sz w:val="20"/>
+          <w:szCs w:val="20"/>
+        </w:rPr>
+        <w:t>Sistem</w:t>
+      </w:r>
+      <w:proofErr w:type="spellEnd"/>
+      <w:r>
+        <w:rPr>
+          <w:rFonts w:ascii="Times New Roman" w:hAnsi="Times New Roman" w:cs="Times New Roman"/>
+          <w:sz w:val="20"/>
+          <w:szCs w:val="20"/>
+        </w:rPr>
+        <w:t xml:space="preserve"> </w:t>
+      </w:r>
+      <w:proofErr w:type="spellStart"/>
+      <w:r>
+        <w:rPr>
+          <w:rFonts w:ascii="Times New Roman" w:hAnsi="Times New Roman" w:cs="Times New Roman"/>
+          <w:sz w:val="20"/>
+          <w:szCs w:val="20"/>
+        </w:rPr>
+        <w:t>ga</w:t>
+      </w:r>
+      <w:proofErr w:type="spellEnd"/>
+      <w:r>
+        <w:rPr>
+          <w:rFonts w:ascii="Times New Roman" w:hAnsi="Times New Roman" w:cs="Times New Roman"/>
+          <w:sz w:val="20"/>
+          <w:szCs w:val="20"/>
+        </w:rPr>
+        <w:t xml:space="preserve"> </w:t>
+      </w:r>
+      <w:proofErr w:type="spellStart"/>
+      <w:r>
+        <w:rPr>
+          <w:rFonts w:ascii="Times New Roman" w:hAnsi="Times New Roman" w:cs="Times New Roman"/>
+          <w:sz w:val="20"/>
+          <w:szCs w:val="20"/>
+        </w:rPr>
+        <w:t>vodi</w:t>
+      </w:r>
+      <w:proofErr w:type="spellEnd"/>
+      <w:r>
+        <w:rPr>
+          <w:rFonts w:ascii="Times New Roman" w:hAnsi="Times New Roman" w:cs="Times New Roman"/>
+          <w:sz w:val="20"/>
+          <w:szCs w:val="20"/>
+        </w:rPr>
+        <w:t xml:space="preserve"> </w:t>
+      </w:r>
+      <w:proofErr w:type="spellStart"/>
+      <w:r>
+        <w:rPr>
+          <w:rFonts w:ascii="Times New Roman" w:hAnsi="Times New Roman" w:cs="Times New Roman"/>
+          <w:sz w:val="20"/>
+          <w:szCs w:val="20"/>
+        </w:rPr>
+        <w:t>na</w:t>
+      </w:r>
+      <w:proofErr w:type="spellEnd"/>
+      <w:r>
+        <w:rPr>
+          <w:rFonts w:ascii="Times New Roman" w:hAnsi="Times New Roman" w:cs="Times New Roman"/>
+          <w:sz w:val="20"/>
+          <w:szCs w:val="20"/>
+        </w:rPr>
+        <w:t xml:space="preserve"> </w:t>
+      </w:r>
+      <w:proofErr w:type="spellStart"/>
+      <w:r>
+        <w:rPr>
+          <w:rFonts w:ascii="Times New Roman" w:hAnsi="Times New Roman" w:cs="Times New Roman"/>
+          <w:sz w:val="20"/>
+          <w:szCs w:val="20"/>
+        </w:rPr>
+        <w:t>stranicu</w:t>
+      </w:r>
+      <w:proofErr w:type="spellEnd"/>
+      <w:r>
+        <w:rPr>
+          <w:rFonts w:ascii="Times New Roman" w:hAnsi="Times New Roman" w:cs="Times New Roman"/>
+          <w:sz w:val="20"/>
+          <w:szCs w:val="20"/>
+        </w:rPr>
+        <w:t xml:space="preserve"> </w:t>
+      </w:r>
+      <w:proofErr w:type="spellStart"/>
+      <w:r>
+        <w:rPr>
+          <w:rFonts w:ascii="Times New Roman" w:hAnsi="Times New Roman" w:cs="Times New Roman"/>
+          <w:sz w:val="20"/>
+          <w:szCs w:val="20"/>
+        </w:rPr>
+        <w:t>za</w:t>
+      </w:r>
+      <w:proofErr w:type="spellEnd"/>
+      <w:r>
+        <w:rPr>
+          <w:rFonts w:ascii="Times New Roman" w:hAnsi="Times New Roman" w:cs="Times New Roman"/>
+          <w:sz w:val="20"/>
+          <w:szCs w:val="20"/>
+        </w:rPr>
+        <w:t xml:space="preserve"> </w:t>
+      </w:r>
+      <w:proofErr w:type="spellStart"/>
+      <w:r>
+        <w:rPr>
+          <w:rFonts w:ascii="Times New Roman" w:hAnsi="Times New Roman" w:cs="Times New Roman"/>
+          <w:sz w:val="20"/>
+          <w:szCs w:val="20"/>
+        </w:rPr>
+        <w:t>uklanjanje</w:t>
+      </w:r>
+      <w:proofErr w:type="spellEnd"/>
+      <w:r>
+        <w:rPr>
+          <w:rFonts w:ascii="Times New Roman" w:hAnsi="Times New Roman" w:cs="Times New Roman"/>
+          <w:sz w:val="20"/>
+          <w:szCs w:val="20"/>
+        </w:rPr>
+        <w:t xml:space="preserve"> </w:t>
+      </w:r>
+      <w:proofErr w:type="spellStart"/>
+      <w:r>
+        <w:rPr>
+          <w:rFonts w:ascii="Times New Roman" w:hAnsi="Times New Roman" w:cs="Times New Roman"/>
+          <w:sz w:val="20"/>
+          <w:szCs w:val="20"/>
+        </w:rPr>
+        <w:t>naloga</w:t>
+      </w:r>
+      <w:proofErr w:type="spellEnd"/>
+      <w:r>
+        <w:rPr>
+          <w:rFonts w:ascii="Times New Roman" w:hAnsi="Times New Roman" w:cs="Times New Roman"/>
+          <w:sz w:val="20"/>
+          <w:szCs w:val="20"/>
+        </w:rPr>
+        <w:t>.</w:t>
       </w:r>
     </w:p>
     <w:p>
@@ -2865,7 +5946,115 @@
           <w:sz w:val="20"/>
           <w:szCs w:val="20"/>
         </w:rPr>
-        <w:t>Administrator otvara zahtev za uklanjanje naloga korisnika.</w:t>
+        <w:t xml:space="preserve">Administrator </w:t>
+      </w:r>
+      <w:proofErr w:type="spellStart"/>
+      <w:r>
+        <w:rPr>
+          <w:rFonts w:ascii="Times New Roman" w:hAnsi="Times New Roman" w:cs="Times New Roman"/>
+          <w:sz w:val="20"/>
+          <w:szCs w:val="20"/>
+        </w:rPr>
+        <w:t>otvara</w:t>
+      </w:r>
+      <w:proofErr w:type="spellEnd"/>
+      <w:r>
+        <w:rPr>
+          <w:rFonts w:ascii="Times New Roman" w:hAnsi="Times New Roman" w:cs="Times New Roman"/>
+          <w:sz w:val="20"/>
+          <w:szCs w:val="20"/>
+        </w:rPr>
+        <w:t xml:space="preserve"> </w:t>
+      </w:r>
+      <w:proofErr w:type="spellStart"/>
+      <w:r>
+        <w:rPr>
+          <w:rFonts w:ascii="Times New Roman" w:hAnsi="Times New Roman" w:cs="Times New Roman"/>
+          <w:sz w:val="20"/>
+          <w:szCs w:val="20"/>
+        </w:rPr>
+        <w:t>zahtev</w:t>
+      </w:r>
+      <w:proofErr w:type="spellEnd"/>
+      <w:r>
+        <w:rPr>
+          <w:rFonts w:ascii="Times New Roman" w:hAnsi="Times New Roman" w:cs="Times New Roman"/>
+          <w:sz w:val="20"/>
+          <w:szCs w:val="20"/>
+        </w:rPr>
+        <w:t xml:space="preserve"> </w:t>
+      </w:r>
+      <w:proofErr w:type="spellStart"/>
+      <w:r>
+        <w:rPr>
+          <w:rFonts w:ascii="Times New Roman" w:hAnsi="Times New Roman" w:cs="Times New Roman"/>
+          <w:sz w:val="20"/>
+          <w:szCs w:val="20"/>
+        </w:rPr>
+        <w:t>za</w:t>
+      </w:r>
+      <w:proofErr w:type="spellEnd"/>
+      <w:r>
+        <w:rPr>
+          <w:rFonts w:ascii="Times New Roman" w:hAnsi="Times New Roman" w:cs="Times New Roman"/>
+          <w:sz w:val="20"/>
+          <w:szCs w:val="20"/>
+        </w:rPr>
+        <w:t xml:space="preserve"> </w:t>
+      </w:r>
+      <w:proofErr w:type="spellStart"/>
+      <w:r>
+        <w:rPr>
+          <w:rFonts w:ascii="Times New Roman" w:hAnsi="Times New Roman" w:cs="Times New Roman"/>
+          <w:sz w:val="20"/>
+          <w:szCs w:val="20"/>
+        </w:rPr>
+        <w:t>uklanjanje</w:t>
+      </w:r>
+      <w:proofErr w:type="spellEnd"/>
+      <w:r>
+        <w:rPr>
+          <w:rFonts w:ascii="Times New Roman" w:hAnsi="Times New Roman" w:cs="Times New Roman"/>
+          <w:sz w:val="20"/>
+          <w:szCs w:val="20"/>
+        </w:rPr>
+        <w:t xml:space="preserve"> </w:t>
+      </w:r>
+      <w:proofErr w:type="spellStart"/>
+      <w:r>
+        <w:rPr>
+          <w:rFonts w:ascii="Times New Roman" w:hAnsi="Times New Roman" w:cs="Times New Roman"/>
+          <w:sz w:val="20"/>
+          <w:szCs w:val="20"/>
+        </w:rPr>
+        <w:t>naloga</w:t>
+      </w:r>
+      <w:proofErr w:type="spellEnd"/>
+      <w:r>
+        <w:rPr>
+          <w:rFonts w:ascii="Times New Roman" w:hAnsi="Times New Roman" w:cs="Times New Roman"/>
+          <w:sz w:val="20"/>
+          <w:szCs w:val="20"/>
+        </w:rPr>
+        <w:t xml:space="preserve"> </w:t>
+      </w:r>
+      <w:proofErr w:type="spellStart"/>
+      <w:r>
+        <w:rPr>
+          <w:rFonts w:ascii="Times New Roman" w:hAnsi="Times New Roman" w:cs="Times New Roman"/>
+          <w:sz w:val="20"/>
+          <w:szCs w:val="20"/>
+        </w:rPr>
+        <w:t>korisnika</w:t>
+      </w:r>
+      <w:proofErr w:type="spellEnd"/>
+      <w:r>
+        <w:rPr>
+          <w:rFonts w:ascii="Times New Roman" w:hAnsi="Times New Roman" w:cs="Times New Roman"/>
+          <w:sz w:val="20"/>
+          <w:szCs w:val="20"/>
+        </w:rPr>
+        <w:t>.</w:t>
       </w:r>
       <w:bookmarkEnd w:id="13"/>
     </w:p>
@@ -2878,13 +6067,257 @@
         </w:numPr>
         <w:spacing w:line="360" w:lineRule="auto"/>
       </w:pPr>
-      <w:r>
-        <w:rPr>
-          <w:rFonts w:ascii="Times New Roman" w:hAnsi="Times New Roman" w:cs="Times New Roman"/>
-          <w:sz w:val="20"/>
-          <w:szCs w:val="20"/>
-        </w:rPr>
-        <w:t>Sistem prikazuje informacije o nalogu korisnika i nudi dugmad za potvrdu brisanja i odbivanje brisanja.</w:t>
+      <w:proofErr w:type="spellStart"/>
+      <w:r>
+        <w:rPr>
+          <w:rFonts w:ascii="Times New Roman" w:hAnsi="Times New Roman" w:cs="Times New Roman"/>
+          <w:sz w:val="20"/>
+          <w:szCs w:val="20"/>
+        </w:rPr>
+        <w:t>Sistem</w:t>
+      </w:r>
+      <w:proofErr w:type="spellEnd"/>
+      <w:r>
+        <w:rPr>
+          <w:rFonts w:ascii="Times New Roman" w:hAnsi="Times New Roman" w:cs="Times New Roman"/>
+          <w:sz w:val="20"/>
+          <w:szCs w:val="20"/>
+        </w:rPr>
+        <w:t xml:space="preserve"> </w:t>
+      </w:r>
+      <w:proofErr w:type="spellStart"/>
+      <w:r>
+        <w:rPr>
+          <w:rFonts w:ascii="Times New Roman" w:hAnsi="Times New Roman" w:cs="Times New Roman"/>
+          <w:sz w:val="20"/>
+          <w:szCs w:val="20"/>
+        </w:rPr>
+        <w:t>prikazuje</w:t>
+      </w:r>
+      <w:proofErr w:type="spellEnd"/>
+      <w:r>
+        <w:rPr>
+          <w:rFonts w:ascii="Times New Roman" w:hAnsi="Times New Roman" w:cs="Times New Roman"/>
+          <w:sz w:val="20"/>
+          <w:szCs w:val="20"/>
+        </w:rPr>
+        <w:t xml:space="preserve"> </w:t>
+      </w:r>
+      <w:proofErr w:type="spellStart"/>
+      <w:r>
+        <w:rPr>
+          <w:rFonts w:ascii="Times New Roman" w:hAnsi="Times New Roman" w:cs="Times New Roman"/>
+          <w:sz w:val="20"/>
+          <w:szCs w:val="20"/>
+        </w:rPr>
+        <w:t>informacije</w:t>
+      </w:r>
+      <w:proofErr w:type="spellEnd"/>
+      <w:r>
+        <w:rPr>
+          <w:rFonts w:ascii="Times New Roman" w:hAnsi="Times New Roman" w:cs="Times New Roman"/>
+          <w:sz w:val="20"/>
+          <w:szCs w:val="20"/>
+        </w:rPr>
+        <w:t xml:space="preserve"> o </w:t>
+      </w:r>
+      <w:proofErr w:type="spellStart"/>
+      <w:r>
+        <w:rPr>
+          <w:rFonts w:ascii="Times New Roman" w:hAnsi="Times New Roman" w:cs="Times New Roman"/>
+          <w:sz w:val="20"/>
+          <w:szCs w:val="20"/>
+        </w:rPr>
+        <w:t>nalogu</w:t>
+      </w:r>
+      <w:proofErr w:type="spellEnd"/>
+      <w:r>
+        <w:rPr>
+          <w:rFonts w:ascii="Times New Roman" w:hAnsi="Times New Roman" w:cs="Times New Roman"/>
+          <w:sz w:val="20"/>
+          <w:szCs w:val="20"/>
+        </w:rPr>
+        <w:t xml:space="preserve"> </w:t>
+      </w:r>
+      <w:proofErr w:type="spellStart"/>
+      <w:r>
+        <w:rPr>
+          <w:rFonts w:ascii="Times New Roman" w:hAnsi="Times New Roman" w:cs="Times New Roman"/>
+          <w:sz w:val="20"/>
+          <w:szCs w:val="20"/>
+        </w:rPr>
+        <w:t>korisnika</w:t>
+      </w:r>
+      <w:proofErr w:type="spellEnd"/>
+      <w:r>
+        <w:rPr>
+          <w:rFonts w:ascii="Times New Roman" w:hAnsi="Times New Roman" w:cs="Times New Roman"/>
+          <w:sz w:val="20"/>
+          <w:szCs w:val="20"/>
+        </w:rPr>
+        <w:t xml:space="preserve"> </w:t>
+      </w:r>
+      <w:proofErr w:type="spellStart"/>
+      <w:r>
+        <w:rPr>
+          <w:rFonts w:ascii="Times New Roman" w:hAnsi="Times New Roman" w:cs="Times New Roman"/>
+          <w:sz w:val="20"/>
+          <w:szCs w:val="20"/>
+        </w:rPr>
+        <w:t>i</w:t>
+      </w:r>
+      <w:proofErr w:type="spellEnd"/>
+      <w:r>
+        <w:rPr>
+          <w:rFonts w:ascii="Times New Roman" w:hAnsi="Times New Roman" w:cs="Times New Roman"/>
+          <w:sz w:val="20"/>
+          <w:szCs w:val="20"/>
+        </w:rPr>
+        <w:t xml:space="preserve"> </w:t>
+      </w:r>
+      <w:proofErr w:type="spellStart"/>
+      <w:r>
+        <w:rPr>
+          <w:rFonts w:ascii="Times New Roman" w:hAnsi="Times New Roman" w:cs="Times New Roman"/>
+          <w:sz w:val="20"/>
+          <w:szCs w:val="20"/>
+        </w:rPr>
+        <w:t>nudi</w:t>
+      </w:r>
+      <w:proofErr w:type="spellEnd"/>
+      <w:r>
+        <w:rPr>
+          <w:rFonts w:ascii="Times New Roman" w:hAnsi="Times New Roman" w:cs="Times New Roman"/>
+          <w:sz w:val="20"/>
+          <w:szCs w:val="20"/>
+        </w:rPr>
+        <w:t xml:space="preserve"> </w:t>
+      </w:r>
+      <w:proofErr w:type="spellStart"/>
+      <w:r>
+        <w:rPr>
+          <w:rFonts w:ascii="Times New Roman" w:hAnsi="Times New Roman" w:cs="Times New Roman"/>
+          <w:sz w:val="20"/>
+          <w:szCs w:val="20"/>
+        </w:rPr>
+        <w:t>dugmad</w:t>
+      </w:r>
+      <w:proofErr w:type="spellEnd"/>
+      <w:r>
+        <w:rPr>
+          <w:rFonts w:ascii="Times New Roman" w:hAnsi="Times New Roman" w:cs="Times New Roman"/>
+          <w:sz w:val="20"/>
+          <w:szCs w:val="20"/>
+        </w:rPr>
+        <w:t xml:space="preserve"> </w:t>
+      </w:r>
+      <w:proofErr w:type="spellStart"/>
+      <w:r>
+        <w:rPr>
+          <w:rFonts w:ascii="Times New Roman" w:hAnsi="Times New Roman" w:cs="Times New Roman"/>
+          <w:sz w:val="20"/>
+          <w:szCs w:val="20"/>
+        </w:rPr>
+        <w:t>za</w:t>
+      </w:r>
+      <w:proofErr w:type="spellEnd"/>
+      <w:r>
+        <w:rPr>
+          <w:rFonts w:ascii="Times New Roman" w:hAnsi="Times New Roman" w:cs="Times New Roman"/>
+          <w:sz w:val="20"/>
+          <w:szCs w:val="20"/>
+        </w:rPr>
+        <w:t xml:space="preserve"> </w:t>
+      </w:r>
+      <w:proofErr w:type="spellStart"/>
+      <w:r>
+        <w:rPr>
+          <w:rFonts w:ascii="Times New Roman" w:hAnsi="Times New Roman" w:cs="Times New Roman"/>
+          <w:sz w:val="20"/>
+          <w:szCs w:val="20"/>
+        </w:rPr>
+        <w:t>potvrdu</w:t>
+      </w:r>
+      <w:proofErr w:type="spellEnd"/>
+      <w:r>
+        <w:rPr>
+          <w:rFonts w:ascii="Times New Roman" w:hAnsi="Times New Roman" w:cs="Times New Roman"/>
+          <w:sz w:val="20"/>
+          <w:szCs w:val="20"/>
+        </w:rPr>
+        <w:t xml:space="preserve"> </w:t>
+      </w:r>
+      <w:proofErr w:type="spellStart"/>
+      <w:r>
+        <w:rPr>
+          <w:rFonts w:ascii="Times New Roman" w:hAnsi="Times New Roman" w:cs="Times New Roman"/>
+          <w:sz w:val="20"/>
+          <w:szCs w:val="20"/>
+        </w:rPr>
+        <w:t>brisanja</w:t>
+      </w:r>
+      <w:proofErr w:type="spellEnd"/>
+      <w:r>
+        <w:rPr>
+          <w:rFonts w:ascii="Times New Roman" w:hAnsi="Times New Roman" w:cs="Times New Roman"/>
+          <w:sz w:val="20"/>
+          <w:szCs w:val="20"/>
+        </w:rPr>
+        <w:t xml:space="preserve"> </w:t>
+      </w:r>
+      <w:proofErr w:type="spellStart"/>
+      <w:r>
+        <w:rPr>
+          <w:rFonts w:ascii="Times New Roman" w:hAnsi="Times New Roman" w:cs="Times New Roman"/>
+          <w:sz w:val="20"/>
+          <w:szCs w:val="20"/>
+        </w:rPr>
+        <w:t>i</w:t>
+      </w:r>
+      <w:proofErr w:type="spellEnd"/>
+      <w:r>
+        <w:rPr>
+          <w:rFonts w:ascii="Times New Roman" w:hAnsi="Times New Roman" w:cs="Times New Roman"/>
+          <w:sz w:val="20"/>
+          <w:szCs w:val="20"/>
+        </w:rPr>
+        <w:t xml:space="preserve"> </w:t>
+      </w:r>
+      <w:proofErr w:type="spellStart"/>
+      <w:r>
+        <w:rPr>
+          <w:rFonts w:ascii="Times New Roman" w:hAnsi="Times New Roman" w:cs="Times New Roman"/>
+          <w:sz w:val="20"/>
+          <w:szCs w:val="20"/>
+        </w:rPr>
+        <w:t>odbivanje</w:t>
+      </w:r>
+      <w:proofErr w:type="spellEnd"/>
+      <w:r>
+        <w:rPr>
+          <w:rFonts w:ascii="Times New Roman" w:hAnsi="Times New Roman" w:cs="Times New Roman"/>
+          <w:sz w:val="20"/>
+          <w:szCs w:val="20"/>
+        </w:rPr>
+        <w:t xml:space="preserve"> </w:t>
+      </w:r>
+      <w:proofErr w:type="spellStart"/>
+      <w:r>
+        <w:rPr>
+          <w:rFonts w:ascii="Times New Roman" w:hAnsi="Times New Roman" w:cs="Times New Roman"/>
+          <w:sz w:val="20"/>
+          <w:szCs w:val="20"/>
+        </w:rPr>
+        <w:t>brisanja</w:t>
+      </w:r>
+      <w:proofErr w:type="spellEnd"/>
+      <w:r>
+        <w:rPr>
+          <w:rFonts w:ascii="Times New Roman" w:hAnsi="Times New Roman" w:cs="Times New Roman"/>
+          <w:sz w:val="20"/>
+          <w:szCs w:val="20"/>
+        </w:rPr>
+        <w:t>.</w:t>
       </w:r>
     </w:p>
     <w:p>
@@ -2907,15 +6340,135 @@
           <w:sz w:val="20"/>
           <w:szCs w:val="20"/>
         </w:rPr>
-        <w:t>Administrator odbija zahtev</w:t>
-      </w:r>
-      <w:r>
-        <w:rPr>
-          <w:rFonts w:ascii="Times New Roman" w:hAnsi="Times New Roman" w:cs="Times New Roman"/>
-          <w:sz w:val="20"/>
-          <w:szCs w:val="20"/>
-        </w:rPr>
-        <w:t xml:space="preserve"> za brisanje pritiskom na dugme </w:t>
+        <w:t xml:space="preserve">Administrator </w:t>
+      </w:r>
+      <w:proofErr w:type="spellStart"/>
+      <w:r>
+        <w:rPr>
+          <w:rFonts w:ascii="Times New Roman" w:hAnsi="Times New Roman" w:cs="Times New Roman"/>
+          <w:sz w:val="20"/>
+          <w:szCs w:val="20"/>
+        </w:rPr>
+        <w:t>odbija</w:t>
+      </w:r>
+      <w:proofErr w:type="spellEnd"/>
+      <w:r>
+        <w:rPr>
+          <w:rFonts w:ascii="Times New Roman" w:hAnsi="Times New Roman" w:cs="Times New Roman"/>
+          <w:sz w:val="20"/>
+          <w:szCs w:val="20"/>
+        </w:rPr>
+        <w:t xml:space="preserve"> </w:t>
+      </w:r>
+      <w:proofErr w:type="spellStart"/>
+      <w:r>
+        <w:rPr>
+          <w:rFonts w:ascii="Times New Roman" w:hAnsi="Times New Roman" w:cs="Times New Roman"/>
+          <w:sz w:val="20"/>
+          <w:szCs w:val="20"/>
+        </w:rPr>
+        <w:t>zahtev</w:t>
+      </w:r>
+      <w:proofErr w:type="spellEnd"/>
+      <w:r>
+        <w:rPr>
+          <w:rFonts w:ascii="Times New Roman" w:hAnsi="Times New Roman" w:cs="Times New Roman"/>
+          <w:sz w:val="20"/>
+          <w:szCs w:val="20"/>
+        </w:rPr>
+        <w:t xml:space="preserve"> </w:t>
+      </w:r>
+      <w:proofErr w:type="spellStart"/>
+      <w:r>
+        <w:rPr>
+          <w:rFonts w:ascii="Times New Roman" w:hAnsi="Times New Roman" w:cs="Times New Roman"/>
+          <w:sz w:val="20"/>
+          <w:szCs w:val="20"/>
+        </w:rPr>
+        <w:t>za</w:t>
+      </w:r>
+      <w:proofErr w:type="spellEnd"/>
+      <w:r>
+        <w:rPr>
+          <w:rFonts w:ascii="Times New Roman" w:hAnsi="Times New Roman" w:cs="Times New Roman"/>
+          <w:sz w:val="20"/>
+          <w:szCs w:val="20"/>
+        </w:rPr>
+        <w:t xml:space="preserve"> </w:t>
+      </w:r>
+      <w:proofErr w:type="spellStart"/>
+      <w:r>
+        <w:rPr>
+          <w:rFonts w:ascii="Times New Roman" w:hAnsi="Times New Roman" w:cs="Times New Roman"/>
+          <w:sz w:val="20"/>
+          <w:szCs w:val="20"/>
+        </w:rPr>
+        <w:t>brisanje</w:t>
+      </w:r>
+      <w:proofErr w:type="spellEnd"/>
+      <w:r>
+        <w:rPr>
+          <w:rFonts w:ascii="Times New Roman" w:hAnsi="Times New Roman" w:cs="Times New Roman"/>
+          <w:sz w:val="20"/>
+          <w:szCs w:val="20"/>
+        </w:rPr>
+        <w:t xml:space="preserve"> </w:t>
+      </w:r>
+      <w:proofErr w:type="spellStart"/>
+      <w:r>
+        <w:rPr>
+          <w:rFonts w:ascii="Times New Roman" w:hAnsi="Times New Roman" w:cs="Times New Roman"/>
+          <w:sz w:val="20"/>
+          <w:szCs w:val="20"/>
+        </w:rPr>
+        <w:t>pritiskom</w:t>
+      </w:r>
+      <w:proofErr w:type="spellEnd"/>
+      <w:r>
+        <w:rPr>
+          <w:rFonts w:ascii="Times New Roman" w:hAnsi="Times New Roman" w:cs="Times New Roman"/>
+          <w:sz w:val="20"/>
+          <w:szCs w:val="20"/>
+        </w:rPr>
+        <w:t xml:space="preserve"> </w:t>
+      </w:r>
+      <w:proofErr w:type="spellStart"/>
+      <w:proofErr w:type="gramStart"/>
+      <w:r>
+        <w:rPr>
+          <w:rFonts w:ascii="Times New Roman" w:hAnsi="Times New Roman" w:cs="Times New Roman"/>
+          <w:sz w:val="20"/>
+          <w:szCs w:val="20"/>
+        </w:rPr>
+        <w:t>na</w:t>
+      </w:r>
+      <w:proofErr w:type="spellEnd"/>
+      <w:proofErr w:type="gramEnd"/>
+      <w:r>
+        <w:rPr>
+          <w:rFonts w:ascii="Times New Roman" w:hAnsi="Times New Roman" w:cs="Times New Roman"/>
+          <w:sz w:val="20"/>
+          <w:szCs w:val="20"/>
+        </w:rPr>
+        <w:t xml:space="preserve"> </w:t>
+      </w:r>
+      <w:proofErr w:type="spellStart"/>
+      <w:r>
+        <w:rPr>
+          <w:rFonts w:ascii="Times New Roman" w:hAnsi="Times New Roman" w:cs="Times New Roman"/>
+          <w:sz w:val="20"/>
+          <w:szCs w:val="20"/>
+        </w:rPr>
+        <w:t>dugme</w:t>
+      </w:r>
+      <w:proofErr w:type="spellEnd"/>
+      <w:r>
+        <w:rPr>
+          <w:rFonts w:ascii="Times New Roman" w:hAnsi="Times New Roman" w:cs="Times New Roman"/>
+          <w:sz w:val="20"/>
+          <w:szCs w:val="20"/>
+        </w:rPr>
+        <w:t xml:space="preserve"> </w:t>
       </w:r>
       <w:r>
         <w:rPr>
@@ -2925,18 +6478,177 @@
         </w:rPr>
         <w:t>„</w:t>
       </w:r>
-      <w:r>
-        <w:rPr>
-          <w:rFonts w:ascii="Times New Roman" w:hAnsi="Times New Roman" w:cs="Times New Roman"/>
-          <w:sz w:val="20"/>
-          <w:szCs w:val="20"/>
-        </w:rPr>
-        <w:t>Odbij brisanje”.</w:t>
+      <w:proofErr w:type="spellStart"/>
+      <w:r>
+        <w:rPr>
+          <w:rFonts w:ascii="Times New Roman" w:hAnsi="Times New Roman" w:cs="Times New Roman"/>
+          <w:sz w:val="20"/>
+          <w:szCs w:val="20"/>
+        </w:rPr>
+        <w:t>Odbij</w:t>
+      </w:r>
+      <w:proofErr w:type="spellEnd"/>
+      <w:r>
+        <w:rPr>
+          <w:rFonts w:ascii="Times New Roman" w:hAnsi="Times New Roman" w:cs="Times New Roman"/>
+          <w:sz w:val="20"/>
+          <w:szCs w:val="20"/>
+        </w:rPr>
+        <w:t xml:space="preserve"> </w:t>
+      </w:r>
+      <w:proofErr w:type="spellStart"/>
+      <w:r>
+        <w:rPr>
+          <w:rFonts w:ascii="Times New Roman" w:hAnsi="Times New Roman" w:cs="Times New Roman"/>
+          <w:sz w:val="20"/>
+          <w:szCs w:val="20"/>
+        </w:rPr>
+        <w:t>brisanje</w:t>
+      </w:r>
+      <w:proofErr w:type="spellEnd"/>
+      <w:r>
+        <w:rPr>
+          <w:rFonts w:ascii="Times New Roman" w:hAnsi="Times New Roman" w:cs="Times New Roman"/>
+          <w:sz w:val="20"/>
+          <w:szCs w:val="20"/>
+        </w:rPr>
+        <w:t>”.</w:t>
       </w:r>
       <w:bookmarkEnd w:id="12"/>
     </w:p>
     <w:p>
       <w:pPr>
+        <w:pStyle w:val="ListParagraph"/>
+        <w:numPr>
+          <w:ilvl w:val="0"/>
+          <w:numId w:val="3"/>
+        </w:numPr>
+        <w:spacing w:line="360" w:lineRule="auto"/>
+        <w:rPr>
+          <w:rFonts w:ascii="Times New Roman" w:hAnsi="Times New Roman" w:cs="Times New Roman"/>
+          <w:sz w:val="20"/>
+          <w:szCs w:val="20"/>
+        </w:rPr>
+      </w:pPr>
+      <w:proofErr w:type="spellStart"/>
+      <w:r>
+        <w:rPr>
+          <w:rFonts w:ascii="Times New Roman" w:hAnsi="Times New Roman" w:cs="Times New Roman"/>
+          <w:sz w:val="20"/>
+          <w:szCs w:val="20"/>
+        </w:rPr>
+        <w:t>Korisnik</w:t>
+      </w:r>
+      <w:r>
+        <w:rPr>
+          <w:rFonts w:ascii="Times New Roman" w:hAnsi="Times New Roman" w:cs="Times New Roman"/>
+          <w:sz w:val="20"/>
+          <w:szCs w:val="20"/>
+        </w:rPr>
+        <w:t>u</w:t>
+      </w:r>
+      <w:proofErr w:type="spellEnd"/>
+      <w:r>
+        <w:rPr>
+          <w:rFonts w:ascii="Times New Roman" w:hAnsi="Times New Roman" w:cs="Times New Roman"/>
+          <w:sz w:val="20"/>
+          <w:szCs w:val="20"/>
+        </w:rPr>
+        <w:t xml:space="preserve"> se </w:t>
+      </w:r>
+      <w:proofErr w:type="spellStart"/>
+      <w:r>
+        <w:rPr>
+          <w:rFonts w:ascii="Times New Roman" w:hAnsi="Times New Roman" w:cs="Times New Roman"/>
+          <w:sz w:val="20"/>
+          <w:szCs w:val="20"/>
+        </w:rPr>
+        <w:t>šalje</w:t>
+      </w:r>
+      <w:proofErr w:type="spellEnd"/>
+      <w:r>
+        <w:rPr>
+          <w:rFonts w:ascii="Times New Roman" w:hAnsi="Times New Roman" w:cs="Times New Roman"/>
+          <w:sz w:val="20"/>
+          <w:szCs w:val="20"/>
+        </w:rPr>
+        <w:t xml:space="preserve"> </w:t>
+      </w:r>
+      <w:proofErr w:type="spellStart"/>
+      <w:r>
+        <w:rPr>
+          <w:rFonts w:ascii="Times New Roman" w:hAnsi="Times New Roman" w:cs="Times New Roman"/>
+          <w:sz w:val="20"/>
+          <w:szCs w:val="20"/>
+        </w:rPr>
+        <w:t>mejl</w:t>
+      </w:r>
+      <w:proofErr w:type="spellEnd"/>
+      <w:r>
+        <w:rPr>
+          <w:rFonts w:ascii="Times New Roman" w:hAnsi="Times New Roman" w:cs="Times New Roman"/>
+          <w:sz w:val="20"/>
+          <w:szCs w:val="20"/>
+        </w:rPr>
+        <w:t xml:space="preserve"> o </w:t>
+      </w:r>
+      <w:proofErr w:type="spellStart"/>
+      <w:r>
+        <w:rPr>
+          <w:rFonts w:ascii="Times New Roman" w:hAnsi="Times New Roman" w:cs="Times New Roman"/>
+          <w:sz w:val="20"/>
+          <w:szCs w:val="20"/>
+        </w:rPr>
+        <w:t>odbijanju</w:t>
+      </w:r>
+      <w:proofErr w:type="spellEnd"/>
+      <w:r>
+        <w:rPr>
+          <w:rFonts w:ascii="Times New Roman" w:hAnsi="Times New Roman" w:cs="Times New Roman"/>
+          <w:sz w:val="20"/>
+          <w:szCs w:val="20"/>
+        </w:rPr>
+        <w:t xml:space="preserve"> </w:t>
+      </w:r>
+      <w:proofErr w:type="spellStart"/>
+      <w:r>
+        <w:rPr>
+          <w:rFonts w:ascii="Times New Roman" w:hAnsi="Times New Roman" w:cs="Times New Roman"/>
+          <w:sz w:val="20"/>
+          <w:szCs w:val="20"/>
+        </w:rPr>
+        <w:t>brisanja</w:t>
+      </w:r>
+      <w:proofErr w:type="spellEnd"/>
+      <w:r>
+        <w:rPr>
+          <w:rFonts w:ascii="Times New Roman" w:hAnsi="Times New Roman" w:cs="Times New Roman"/>
+          <w:sz w:val="20"/>
+          <w:szCs w:val="20"/>
+        </w:rPr>
+        <w:t xml:space="preserve"> </w:t>
+      </w:r>
+      <w:proofErr w:type="spellStart"/>
+      <w:r>
+        <w:rPr>
+          <w:rFonts w:ascii="Times New Roman" w:hAnsi="Times New Roman" w:cs="Times New Roman"/>
+          <w:sz w:val="20"/>
+          <w:szCs w:val="20"/>
+        </w:rPr>
+        <w:t>naloga</w:t>
+      </w:r>
+      <w:proofErr w:type="spellEnd"/>
+      <w:r>
+        <w:rPr>
+          <w:rFonts w:ascii="Times New Roman" w:hAnsi="Times New Roman" w:cs="Times New Roman"/>
+          <w:sz w:val="20"/>
+          <w:szCs w:val="20"/>
+        </w:rPr>
+        <w:t>.</w:t>
+      </w:r>
+    </w:p>
+    <w:p>
+      <w:pPr>
         <w:pStyle w:val="Heading2"/>
         <w:spacing w:after="220"/>
         <w:ind w:left="705" w:hanging="720"/>
@@ -2945,13 +6657,30 @@
         </w:rPr>
       </w:pPr>
       <w:bookmarkStart w:id="14" w:name="_Toc131874283"/>
-      <w:r>
-        <w:rPr>
-          <w:rFonts w:ascii="Times New Roman" w:hAnsi="Times New Roman" w:cs="Times New Roman"/>
-        </w:rPr>
-        <w:t>Posebni zahtevi</w:t>
+      <w:proofErr w:type="spellStart"/>
+      <w:r>
+        <w:rPr>
+          <w:rFonts w:ascii="Times New Roman" w:hAnsi="Times New Roman" w:cs="Times New Roman"/>
+        </w:rPr>
+        <w:lastRenderedPageBreak/>
+        <w:t>Posebni</w:t>
+      </w:r>
+      <w:proofErr w:type="spellEnd"/>
+      <w:r>
+        <w:rPr>
+          <w:rFonts w:ascii="Times New Roman" w:hAnsi="Times New Roman" w:cs="Times New Roman"/>
+        </w:rPr>
+        <w:t xml:space="preserve"> </w:t>
+      </w:r>
+      <w:proofErr w:type="spellStart"/>
+      <w:r>
+        <w:rPr>
+          <w:rFonts w:ascii="Times New Roman" w:hAnsi="Times New Roman" w:cs="Times New Roman"/>
+        </w:rPr>
+        <w:t>zahtevi</w:t>
       </w:r>
       <w:bookmarkEnd w:id="14"/>
+      <w:proofErr w:type="spellEnd"/>
       <w:r>
         <w:rPr>
           <w:rFonts w:ascii="Times New Roman" w:hAnsi="Times New Roman" w:cs="Times New Roman"/>
@@ -2970,7 +6699,21 @@
         <w:rPr>
           <w:rFonts w:ascii="Times New Roman" w:hAnsi="Times New Roman" w:cs="Times New Roman"/>
         </w:rPr>
-        <w:t>Ne postoje.</w:t>
+        <w:t xml:space="preserve">Ne </w:t>
+      </w:r>
+      <w:proofErr w:type="spellStart"/>
+      <w:r>
+        <w:rPr>
+          <w:rFonts w:ascii="Times New Roman" w:hAnsi="Times New Roman" w:cs="Times New Roman"/>
+        </w:rPr>
+        <w:t>postoje</w:t>
+      </w:r>
+      <w:proofErr w:type="spellEnd"/>
+      <w:r>
+        <w:rPr>
+          <w:rFonts w:ascii="Times New Roman" w:hAnsi="Times New Roman" w:cs="Times New Roman"/>
+        </w:rPr>
+        <w:t>.</w:t>
       </w:r>
     </w:p>
     <w:p>
@@ -2983,14 +6726,15 @@
         </w:rPr>
       </w:pPr>
       <w:bookmarkStart w:id="15" w:name="_Toc131874284"/>
-      <w:r>
-        <w:rPr>
-          <w:rFonts w:ascii="Times New Roman" w:hAnsi="Times New Roman" w:cs="Times New Roman"/>
-        </w:rPr>
-        <w:lastRenderedPageBreak/>
+      <w:proofErr w:type="spellStart"/>
+      <w:r>
+        <w:rPr>
+          <w:rFonts w:ascii="Times New Roman" w:hAnsi="Times New Roman" w:cs="Times New Roman"/>
+        </w:rPr>
         <w:t>Preduslovi</w:t>
       </w:r>
       <w:bookmarkEnd w:id="15"/>
+      <w:proofErr w:type="spellEnd"/>
       <w:r>
         <w:rPr>
           <w:rFonts w:ascii="Times New Roman" w:hAnsi="Times New Roman" w:cs="Times New Roman"/>
@@ -3009,19 +6753,147 @@
         <w:rPr>
           <w:rFonts w:ascii="Times New Roman" w:hAnsi="Times New Roman" w:cs="Times New Roman"/>
         </w:rPr>
-        <w:t>Administrator mora imati korisnički nalog i mora uspešno da se uloguje u njega</w:t>
-      </w:r>
-      <w:r>
-        <w:rPr>
-          <w:rFonts w:ascii="Times New Roman" w:hAnsi="Times New Roman" w:cs="Times New Roman"/>
-        </w:rPr>
-        <w:t xml:space="preserve"> </w:t>
-      </w:r>
-      <w:r>
-        <w:rPr>
-          <w:rFonts w:ascii="Times New Roman" w:hAnsi="Times New Roman" w:cs="Times New Roman"/>
-        </w:rPr>
-        <w:t>kako bi video zahteve korisnika.</w:t>
+        <w:t xml:space="preserve">Administrator mora </w:t>
+      </w:r>
+      <w:proofErr w:type="spellStart"/>
+      <w:r>
+        <w:rPr>
+          <w:rFonts w:ascii="Times New Roman" w:hAnsi="Times New Roman" w:cs="Times New Roman"/>
+        </w:rPr>
+        <w:t>imati</w:t>
+      </w:r>
+      <w:proofErr w:type="spellEnd"/>
+      <w:r>
+        <w:rPr>
+          <w:rFonts w:ascii="Times New Roman" w:hAnsi="Times New Roman" w:cs="Times New Roman"/>
+        </w:rPr>
+        <w:t xml:space="preserve"> </w:t>
+      </w:r>
+      <w:proofErr w:type="spellStart"/>
+      <w:r>
+        <w:rPr>
+          <w:rFonts w:ascii="Times New Roman" w:hAnsi="Times New Roman" w:cs="Times New Roman"/>
+        </w:rPr>
+        <w:t>korisnički</w:t>
+      </w:r>
+      <w:proofErr w:type="spellEnd"/>
+      <w:r>
+        <w:rPr>
+          <w:rFonts w:ascii="Times New Roman" w:hAnsi="Times New Roman" w:cs="Times New Roman"/>
+        </w:rPr>
+        <w:t xml:space="preserve"> </w:t>
+      </w:r>
+      <w:proofErr w:type="spellStart"/>
+      <w:r>
+        <w:rPr>
+          <w:rFonts w:ascii="Times New Roman" w:hAnsi="Times New Roman" w:cs="Times New Roman"/>
+        </w:rPr>
+        <w:t>nalog</w:t>
+      </w:r>
+      <w:proofErr w:type="spellEnd"/>
+      <w:r>
+        <w:rPr>
+          <w:rFonts w:ascii="Times New Roman" w:hAnsi="Times New Roman" w:cs="Times New Roman"/>
+        </w:rPr>
+        <w:t xml:space="preserve"> </w:t>
+      </w:r>
+      <w:proofErr w:type="spellStart"/>
+      <w:r>
+        <w:rPr>
+          <w:rFonts w:ascii="Times New Roman" w:hAnsi="Times New Roman" w:cs="Times New Roman"/>
+        </w:rPr>
+        <w:t>i</w:t>
+      </w:r>
+      <w:proofErr w:type="spellEnd"/>
+      <w:r>
+        <w:rPr>
+          <w:rFonts w:ascii="Times New Roman" w:hAnsi="Times New Roman" w:cs="Times New Roman"/>
+        </w:rPr>
+        <w:t xml:space="preserve"> mora </w:t>
+      </w:r>
+      <w:proofErr w:type="spellStart"/>
+      <w:r>
+        <w:rPr>
+          <w:rFonts w:ascii="Times New Roman" w:hAnsi="Times New Roman" w:cs="Times New Roman"/>
+        </w:rPr>
+        <w:t>uspešno</w:t>
+      </w:r>
+      <w:proofErr w:type="spellEnd"/>
+      <w:r>
+        <w:rPr>
+          <w:rFonts w:ascii="Times New Roman" w:hAnsi="Times New Roman" w:cs="Times New Roman"/>
+        </w:rPr>
+        <w:t xml:space="preserve"> da se </w:t>
+      </w:r>
+      <w:proofErr w:type="spellStart"/>
+      <w:r>
+        <w:rPr>
+          <w:rFonts w:ascii="Times New Roman" w:hAnsi="Times New Roman" w:cs="Times New Roman"/>
+        </w:rPr>
+        <w:t>uloguje</w:t>
+      </w:r>
+      <w:proofErr w:type="spellEnd"/>
+      <w:r>
+        <w:rPr>
+          <w:rFonts w:ascii="Times New Roman" w:hAnsi="Times New Roman" w:cs="Times New Roman"/>
+        </w:rPr>
+        <w:t xml:space="preserve"> u </w:t>
+      </w:r>
+      <w:proofErr w:type="spellStart"/>
+      <w:r>
+        <w:rPr>
+          <w:rFonts w:ascii="Times New Roman" w:hAnsi="Times New Roman" w:cs="Times New Roman"/>
+        </w:rPr>
+        <w:t>njega</w:t>
+      </w:r>
+      <w:proofErr w:type="spellEnd"/>
+      <w:r>
+        <w:rPr>
+          <w:rFonts w:ascii="Times New Roman" w:hAnsi="Times New Roman" w:cs="Times New Roman"/>
+        </w:rPr>
+        <w:t xml:space="preserve"> </w:t>
+      </w:r>
+      <w:proofErr w:type="spellStart"/>
+      <w:r>
+        <w:rPr>
+          <w:rFonts w:ascii="Times New Roman" w:hAnsi="Times New Roman" w:cs="Times New Roman"/>
+        </w:rPr>
+        <w:t>kako</w:t>
+      </w:r>
+      <w:proofErr w:type="spellEnd"/>
+      <w:r>
+        <w:rPr>
+          <w:rFonts w:ascii="Times New Roman" w:hAnsi="Times New Roman" w:cs="Times New Roman"/>
+        </w:rPr>
+        <w:t xml:space="preserve"> bi video </w:t>
+      </w:r>
+      <w:proofErr w:type="spellStart"/>
+      <w:r>
+        <w:rPr>
+          <w:rFonts w:ascii="Times New Roman" w:hAnsi="Times New Roman" w:cs="Times New Roman"/>
+        </w:rPr>
+        <w:t>zahteve</w:t>
+      </w:r>
+      <w:proofErr w:type="spellEnd"/>
+      <w:r>
+        <w:rPr>
+          <w:rFonts w:ascii="Times New Roman" w:hAnsi="Times New Roman" w:cs="Times New Roman"/>
+        </w:rPr>
+        <w:t xml:space="preserve"> </w:t>
+      </w:r>
+      <w:proofErr w:type="spellStart"/>
+      <w:r>
+        <w:rPr>
+          <w:rFonts w:ascii="Times New Roman" w:hAnsi="Times New Roman" w:cs="Times New Roman"/>
+        </w:rPr>
+        <w:t>korisnika</w:t>
+      </w:r>
+      <w:proofErr w:type="spellEnd"/>
+      <w:r>
+        <w:rPr>
+          <w:rFonts w:ascii="Times New Roman" w:hAnsi="Times New Roman" w:cs="Times New Roman"/>
+        </w:rPr>
+        <w:t>.</w:t>
       </w:r>
     </w:p>
     <w:p>
@@ -3034,6 +6906,7 @@
         </w:rPr>
       </w:pPr>
       <w:bookmarkStart w:id="16" w:name="_Toc131874285"/>
+      <w:proofErr w:type="spellStart"/>
       <w:r>
         <w:rPr>
           <w:rFonts w:ascii="Times New Roman" w:hAnsi="Times New Roman" w:cs="Times New Roman"/>
@@ -3041,6 +6914,7 @@
         <w:t>Posledice</w:t>
       </w:r>
       <w:bookmarkEnd w:id="16"/>
+      <w:proofErr w:type="spellEnd"/>
       <w:r>
         <w:rPr>
           <w:rFonts w:ascii="Times New Roman" w:hAnsi="Times New Roman" w:cs="Times New Roman"/>
@@ -3056,23 +6930,75 @@
           <w:rFonts w:ascii="Times New Roman" w:hAnsi="Times New Roman" w:cs="Times New Roman"/>
         </w:rPr>
       </w:pPr>
-      <w:r>
-        <w:rPr>
-          <w:rFonts w:ascii="Times New Roman" w:hAnsi="Times New Roman" w:cs="Times New Roman"/>
-        </w:rPr>
-        <w:t>Korisnički nalog se briše</w:t>
-      </w:r>
-      <w:r>
-        <w:rPr>
-          <w:rFonts w:ascii="Times New Roman" w:hAnsi="Times New Roman" w:cs="Times New Roman"/>
-        </w:rPr>
-        <w:t xml:space="preserve"> iz </w:t>
-      </w:r>
-      <w:r>
-        <w:rPr>
-          <w:rFonts w:ascii="Times New Roman" w:hAnsi="Times New Roman" w:cs="Times New Roman"/>
-        </w:rPr>
-        <w:t>baze.</w:t>
+      <w:proofErr w:type="spellStart"/>
+      <w:r>
+        <w:rPr>
+          <w:rFonts w:ascii="Times New Roman" w:hAnsi="Times New Roman" w:cs="Times New Roman"/>
+        </w:rPr>
+        <w:t>Korisnički</w:t>
+      </w:r>
+      <w:proofErr w:type="spellEnd"/>
+      <w:r>
+        <w:rPr>
+          <w:rFonts w:ascii="Times New Roman" w:hAnsi="Times New Roman" w:cs="Times New Roman"/>
+        </w:rPr>
+        <w:t xml:space="preserve"> </w:t>
+      </w:r>
+      <w:proofErr w:type="spellStart"/>
+      <w:r>
+        <w:rPr>
+          <w:rFonts w:ascii="Times New Roman" w:hAnsi="Times New Roman" w:cs="Times New Roman"/>
+        </w:rPr>
+        <w:t>nalog</w:t>
+      </w:r>
+      <w:proofErr w:type="spellEnd"/>
+      <w:r>
+        <w:rPr>
+          <w:rFonts w:ascii="Times New Roman" w:hAnsi="Times New Roman" w:cs="Times New Roman"/>
+        </w:rPr>
+        <w:t xml:space="preserve"> se </w:t>
+      </w:r>
+      <w:proofErr w:type="spellStart"/>
+      <w:r>
+        <w:rPr>
+          <w:rFonts w:ascii="Times New Roman" w:hAnsi="Times New Roman" w:cs="Times New Roman"/>
+        </w:rPr>
+        <w:t>briše</w:t>
+      </w:r>
+      <w:proofErr w:type="spellEnd"/>
+      <w:r>
+        <w:rPr>
+          <w:rFonts w:ascii="Times New Roman" w:hAnsi="Times New Roman" w:cs="Times New Roman"/>
+        </w:rPr>
+        <w:t xml:space="preserve"> </w:t>
+      </w:r>
+      <w:proofErr w:type="spellStart"/>
+      <w:r>
+        <w:rPr>
+          <w:rFonts w:ascii="Times New Roman" w:hAnsi="Times New Roman" w:cs="Times New Roman"/>
+        </w:rPr>
+        <w:t>iz</w:t>
+      </w:r>
+      <w:proofErr w:type="spellEnd"/>
+      <w:r>
+        <w:rPr>
+          <w:rFonts w:ascii="Times New Roman" w:hAnsi="Times New Roman" w:cs="Times New Roman"/>
+        </w:rPr>
+        <w:t xml:space="preserve"> </w:t>
+      </w:r>
+      <w:proofErr w:type="spellStart"/>
+      <w:r>
+        <w:rPr>
+          <w:rFonts w:ascii="Times New Roman" w:hAnsi="Times New Roman" w:cs="Times New Roman"/>
+        </w:rPr>
+        <w:t>baze</w:t>
+      </w:r>
+      <w:proofErr w:type="spellEnd"/>
+      <w:r>
+        <w:rPr>
+          <w:rFonts w:ascii="Times New Roman" w:hAnsi="Times New Roman" w:cs="Times New Roman"/>
+        </w:rPr>
+        <w:t>.</w:t>
       </w:r>
     </w:p>
     <w:p>
@@ -3097,6 +7023,8 @@
           <w:rFonts w:ascii="Times New Roman" w:hAnsi="Times New Roman" w:cs="Times New Roman"/>
         </w:rPr>
       </w:pPr>
+      <w:bookmarkStart w:id="17" w:name="_GoBack"/>
+      <w:bookmarkEnd w:id="17"/>
     </w:p>
     <w:sectPr>
       <w:headerReference w:type="even" r:id="rId7"/>
@@ -3115,7 +7043,7 @@
 </file>
 
 <file path=word/endnotes.xml><?xml version="1.0" encoding="utf-8"?>
-<w:endnotes xmlns:wpc="http://schemas.microsoft.com/office/word/2010/wordprocessingCanvas" xmlns:cx="http://schemas.microsoft.com/office/drawing/2014/chartex" xmlns:cx1="http://schemas.microsoft.com/office/drawing/2015/9/8/chartex" xmlns:cx2="http://schemas.microsoft.com/office/drawing/2015/10/21/chartex" xmlns:cx3="http://schemas.microsoft.com/office/drawing/2016/5/9/chartex" xmlns:cx4="http://schemas.microsoft.com/office/drawing/2016/5/10/chartex" xmlns:cx5="http://schemas.microsoft.com/office/drawing/2016/5/11/chartex" xmlns:cx6="http://schemas.microsoft.com/office/drawing/2016/5/12/chartex" xmlns:cx7="http://schemas.microsoft.com/office/drawing/2016/5/13/chartex" xmlns:cx8="http://schemas.microsoft.com/office/drawing/2016/5/14/chartex" xmlns:mc="http://schemas.openxmlformats.org/markup-compatibility/2006" xmlns:aink="http://schemas.microsoft.com/office/drawing/2016/ink" xmlns:am3d="http://schemas.microsoft.com/office/drawing/2017/model3d" xmlns:o="urn:schemas-microsoft-com:office:office" xmlns:oel="http://schemas.microsoft.com/office/2019/extlst" xmlns:r="http://schemas.openxmlformats.org/officeDocument/2006/relationships" xmlns:m="http://schemas.openxmlformats.org/officeDocument/2006/math" xmlns:v="urn:schemas-microsoft-com:vml" xmlns:wp14="http://schemas.microsoft.com/office/word/2010/wordprocessingDrawing" xmlns:wp="http://schemas.openxmlformats.org/drawingml/2006/wordprocessingDrawing" xmlns:w10="urn:schemas-microsoft-com:office:word" xmlns:w="http://schemas.openxmlformats.org/wordprocessingml/2006/main" xmlns:w14="http://schemas.microsoft.com/office/word/2010/wordml" xmlns:w15="http://schemas.microsoft.com/office/word/2012/wordml" xmlns:w16cex="http://schemas.microsoft.com/office/word/2018/wordml/cex" xmlns:w16cid="http://schemas.microsoft.com/office/word/2016/wordml/cid" xmlns:w16="http://schemas.microsoft.com/office/word/2018/wordml" xmlns:w16du="http://schemas.microsoft.com/office/word/2023/wordml/word16du" xmlns:w16sdtdh="http://schemas.microsoft.com/office/word/2020/wordml/sdtdatahash" xmlns:w16se="http://schemas.microsoft.com/office/word/2015/wordml/symex" xmlns:wpg="http://schemas.microsoft.com/office/word/2010/wordprocessingGroup" xmlns:wpi="http://schemas.microsoft.com/office/word/2010/wordprocessingInk" xmlns:wne="http://schemas.microsoft.com/office/word/2006/wordml" xmlns:wps="http://schemas.microsoft.com/office/word/2010/wordprocessingShape" mc:Ignorable="w14 w15 w16se w16cid w16 w16cex w16sdtdh wp14">
+<w:endnotes xmlns:wpc="http://schemas.microsoft.com/office/word/2010/wordprocessingCanvas" xmlns:cx="http://schemas.microsoft.com/office/drawing/2014/chartex" xmlns:cx1="http://schemas.microsoft.com/office/drawing/2015/9/8/chartex" xmlns:mc="http://schemas.openxmlformats.org/markup-compatibility/2006" xmlns:o="urn:schemas-microsoft-com:office:office" xmlns:r="http://schemas.openxmlformats.org/officeDocument/2006/relationships" xmlns:m="http://schemas.openxmlformats.org/officeDocument/2006/math" xmlns:v="urn:schemas-microsoft-com:vml" xmlns:wp14="http://schemas.microsoft.com/office/word/2010/wordprocessingDrawing" xmlns:wp="http://schemas.openxmlformats.org/drawingml/2006/wordprocessingDrawing" xmlns:w10="urn:schemas-microsoft-com:office:word" xmlns:w="http://schemas.openxmlformats.org/wordprocessingml/2006/main" xmlns:w14="http://schemas.microsoft.com/office/word/2010/wordml" xmlns:w15="http://schemas.microsoft.com/office/word/2012/wordml" xmlns:w16se="http://schemas.microsoft.com/office/word/2015/wordml/symex" xmlns:wpg="http://schemas.microsoft.com/office/word/2010/wordprocessingGroup" xmlns:wpi="http://schemas.microsoft.com/office/word/2010/wordprocessingInk" xmlns:wne="http://schemas.microsoft.com/office/word/2006/wordml" xmlns:wps="http://schemas.microsoft.com/office/word/2010/wordprocessingShape" mc:Ignorable="w14 w15 w16se wp14">
   <w:endnote w:type="separator" w:id="-1">
     <w:p>
       <w:pPr>
@@ -3140,7 +7068,7 @@
 </file>
 
 <file path=word/footer1.xml><?xml version="1.0" encoding="utf-8"?>
-<w:ftr xmlns:wpc="http://schemas.microsoft.com/office/word/2010/wordprocessingCanvas" xmlns:cx="http://schemas.microsoft.com/office/drawing/2014/chartex" xmlns:cx1="http://schemas.microsoft.com/office/drawing/2015/9/8/chartex" xmlns:cx2="http://schemas.microsoft.com/office/drawing/2015/10/21/chartex" xmlns:cx3="http://schemas.microsoft.com/office/drawing/2016/5/9/chartex" xmlns:cx4="http://schemas.microsoft.com/office/drawing/2016/5/10/chartex" xmlns:cx5="http://schemas.microsoft.com/office/drawing/2016/5/11/chartex" xmlns:cx6="http://schemas.microsoft.com/office/drawing/2016/5/12/chartex" xmlns:cx7="http://schemas.microsoft.com/office/drawing/2016/5/13/chartex" xmlns:cx8="http://schemas.microsoft.com/office/drawing/2016/5/14/chartex" xmlns:mc="http://schemas.openxmlformats.org/markup-compatibility/2006" xmlns:aink="http://schemas.microsoft.com/office/drawing/2016/ink" xmlns:am3d="http://schemas.microsoft.com/office/drawing/2017/model3d" xmlns:o="urn:schemas-microsoft-com:office:office" xmlns:oel="http://schemas.microsoft.com/office/2019/extlst" xmlns:r="http://schemas.openxmlformats.org/officeDocument/2006/relationships" xmlns:m="http://schemas.openxmlformats.org/officeDocument/2006/math" xmlns:v="urn:schemas-microsoft-com:vml" xmlns:wp14="http://schemas.microsoft.com/office/word/2010/wordprocessingDrawing" xmlns:wp="http://schemas.openxmlformats.org/drawingml/2006/wordprocessingDrawing" xmlns:w10="urn:schemas-microsoft-com:office:word" xmlns:w="http://schemas.openxmlformats.org/wordprocessingml/2006/main" xmlns:w14="http://schemas.microsoft.com/office/word/2010/wordml" xmlns:w15="http://schemas.microsoft.com/office/word/2012/wordml" xmlns:w16cex="http://schemas.microsoft.com/office/word/2018/wordml/cex" xmlns:w16cid="http://schemas.microsoft.com/office/word/2016/wordml/cid" xmlns:w16="http://schemas.microsoft.com/office/word/2018/wordml" xmlns:w16du="http://schemas.microsoft.com/office/word/2023/wordml/word16du" xmlns:w16sdtdh="http://schemas.microsoft.com/office/word/2020/wordml/sdtdatahash" xmlns:w16se="http://schemas.microsoft.com/office/word/2015/wordml/symex" xmlns:wpg="http://schemas.microsoft.com/office/word/2010/wordprocessingGroup" xmlns:wpi="http://schemas.microsoft.com/office/word/2010/wordprocessingInk" xmlns:wne="http://schemas.microsoft.com/office/word/2006/wordml" xmlns:wps="http://schemas.microsoft.com/office/word/2010/wordprocessingShape" mc:Ignorable="w14 w15 w16se w16cid w16 w16cex w16sdtdh wp14">
+<w:ftr xmlns:wpc="http://schemas.microsoft.com/office/word/2010/wordprocessingCanvas" xmlns:cx="http://schemas.microsoft.com/office/drawing/2014/chartex" xmlns:cx1="http://schemas.microsoft.com/office/drawing/2015/9/8/chartex" xmlns:mc="http://schemas.openxmlformats.org/markup-compatibility/2006" xmlns:o="urn:schemas-microsoft-com:office:office" xmlns:r="http://schemas.openxmlformats.org/officeDocument/2006/relationships" xmlns:m="http://schemas.openxmlformats.org/officeDocument/2006/math" xmlns:v="urn:schemas-microsoft-com:vml" xmlns:wp14="http://schemas.microsoft.com/office/word/2010/wordprocessingDrawing" xmlns:wp="http://schemas.openxmlformats.org/drawingml/2006/wordprocessingDrawing" xmlns:w10="urn:schemas-microsoft-com:office:word" xmlns:w="http://schemas.openxmlformats.org/wordprocessingml/2006/main" xmlns:w14="http://schemas.microsoft.com/office/word/2010/wordml" xmlns:w15="http://schemas.microsoft.com/office/word/2012/wordml" xmlns:w16se="http://schemas.microsoft.com/office/word/2015/wordml/symex" xmlns:wpg="http://schemas.microsoft.com/office/word/2010/wordprocessingGroup" xmlns:wpi="http://schemas.microsoft.com/office/word/2010/wordprocessingInk" xmlns:wne="http://schemas.microsoft.com/office/word/2006/wordml" xmlns:wps="http://schemas.microsoft.com/office/word/2010/wordprocessingShape" mc:Ignorable="w14 w15 w16se wp14">
   <w:p>
     <w:pPr>
       <w:tabs>
@@ -3206,7 +7134,7 @@
 </file>
 
 <file path=word/footer2.xml><?xml version="1.0" encoding="utf-8"?>
-<w:ftr xmlns:wpc="http://schemas.microsoft.com/office/word/2010/wordprocessingCanvas" xmlns:cx="http://schemas.microsoft.com/office/drawing/2014/chartex" xmlns:cx1="http://schemas.microsoft.com/office/drawing/2015/9/8/chartex" xmlns:cx2="http://schemas.microsoft.com/office/drawing/2015/10/21/chartex" xmlns:cx3="http://schemas.microsoft.com/office/drawing/2016/5/9/chartex" xmlns:cx4="http://schemas.microsoft.com/office/drawing/2016/5/10/chartex" xmlns:cx5="http://schemas.microsoft.com/office/drawing/2016/5/11/chartex" xmlns:cx6="http://schemas.microsoft.com/office/drawing/2016/5/12/chartex" xmlns:cx7="http://schemas.microsoft.com/office/drawing/2016/5/13/chartex" xmlns:cx8="http://schemas.microsoft.com/office/drawing/2016/5/14/chartex" xmlns:mc="http://schemas.openxmlformats.org/markup-compatibility/2006" xmlns:aink="http://schemas.microsoft.com/office/drawing/2016/ink" xmlns:am3d="http://schemas.microsoft.com/office/drawing/2017/model3d" xmlns:o="urn:schemas-microsoft-com:office:office" xmlns:oel="http://schemas.microsoft.com/office/2019/extlst" xmlns:r="http://schemas.openxmlformats.org/officeDocument/2006/relationships" xmlns:m="http://schemas.openxmlformats.org/officeDocument/2006/math" xmlns:v="urn:schemas-microsoft-com:vml" xmlns:wp14="http://schemas.microsoft.com/office/word/2010/wordprocessingDrawing" xmlns:wp="http://schemas.openxmlformats.org/drawingml/2006/wordprocessingDrawing" xmlns:w10="urn:schemas-microsoft-com:office:word" xmlns:w="http://schemas.openxmlformats.org/wordprocessingml/2006/main" xmlns:w14="http://schemas.microsoft.com/office/word/2010/wordml" xmlns:w15="http://schemas.microsoft.com/office/word/2012/wordml" xmlns:w16cex="http://schemas.microsoft.com/office/word/2018/wordml/cex" xmlns:w16cid="http://schemas.microsoft.com/office/word/2016/wordml/cid" xmlns:w16="http://schemas.microsoft.com/office/word/2018/wordml" xmlns:w16du="http://schemas.microsoft.com/office/word/2023/wordml/word16du" xmlns:w16sdtdh="http://schemas.microsoft.com/office/word/2020/wordml/sdtdatahash" xmlns:w16se="http://schemas.microsoft.com/office/word/2015/wordml/symex" xmlns:wpg="http://schemas.microsoft.com/office/word/2010/wordprocessingGroup" xmlns:wpi="http://schemas.microsoft.com/office/word/2010/wordprocessingInk" xmlns:wne="http://schemas.microsoft.com/office/word/2006/wordml" xmlns:wps="http://schemas.microsoft.com/office/word/2010/wordprocessingShape" mc:Ignorable="w14 w15 w16se w16cid w16 w16cex w16sdtdh wp14">
+<w:ftr xmlns:wpc="http://schemas.microsoft.com/office/word/2010/wordprocessingCanvas" xmlns:cx="http://schemas.microsoft.com/office/drawing/2014/chartex" xmlns:cx1="http://schemas.microsoft.com/office/drawing/2015/9/8/chartex" xmlns:mc="http://schemas.openxmlformats.org/markup-compatibility/2006" xmlns:o="urn:schemas-microsoft-com:office:office" xmlns:r="http://schemas.openxmlformats.org/officeDocument/2006/relationships" xmlns:m="http://schemas.openxmlformats.org/officeDocument/2006/math" xmlns:v="urn:schemas-microsoft-com:vml" xmlns:wp14="http://schemas.microsoft.com/office/word/2010/wordprocessingDrawing" xmlns:wp="http://schemas.openxmlformats.org/drawingml/2006/wordprocessingDrawing" xmlns:w10="urn:schemas-microsoft-com:office:word" xmlns:w="http://schemas.openxmlformats.org/wordprocessingml/2006/main" xmlns:w14="http://schemas.microsoft.com/office/word/2010/wordml" xmlns:w15="http://schemas.microsoft.com/office/word/2012/wordml" xmlns:w16se="http://schemas.microsoft.com/office/word/2015/wordml/symex" xmlns:wpg="http://schemas.microsoft.com/office/word/2010/wordprocessingGroup" xmlns:wpi="http://schemas.microsoft.com/office/word/2010/wordprocessingInk" xmlns:wne="http://schemas.microsoft.com/office/word/2006/wordml" xmlns:wps="http://schemas.microsoft.com/office/word/2010/wordprocessingShape" mc:Ignorable="w14 w15 w16se wp14">
   <w:p>
     <w:pPr>
       <w:tabs>
@@ -3273,13 +7201,13 @@
 </file>
 
 <file path=word/footer3.xml><?xml version="1.0" encoding="utf-8"?>
-<w:ftr xmlns:wpc="http://schemas.microsoft.com/office/word/2010/wordprocessingCanvas" xmlns:cx="http://schemas.microsoft.com/office/drawing/2014/chartex" xmlns:cx1="http://schemas.microsoft.com/office/drawing/2015/9/8/chartex" xmlns:cx2="http://schemas.microsoft.com/office/drawing/2015/10/21/chartex" xmlns:cx3="http://schemas.microsoft.com/office/drawing/2016/5/9/chartex" xmlns:cx4="http://schemas.microsoft.com/office/drawing/2016/5/10/chartex" xmlns:cx5="http://schemas.microsoft.com/office/drawing/2016/5/11/chartex" xmlns:cx6="http://schemas.microsoft.com/office/drawing/2016/5/12/chartex" xmlns:cx7="http://schemas.microsoft.com/office/drawing/2016/5/13/chartex" xmlns:cx8="http://schemas.microsoft.com/office/drawing/2016/5/14/chartex" xmlns:mc="http://schemas.openxmlformats.org/markup-compatibility/2006" xmlns:aink="http://schemas.microsoft.com/office/drawing/2016/ink" xmlns:am3d="http://schemas.microsoft.com/office/drawing/2017/model3d" xmlns:o="urn:schemas-microsoft-com:office:office" xmlns:oel="http://schemas.microsoft.com/office/2019/extlst" xmlns:r="http://schemas.openxmlformats.org/officeDocument/2006/relationships" xmlns:m="http://schemas.openxmlformats.org/officeDocument/2006/math" xmlns:v="urn:schemas-microsoft-com:vml" xmlns:wp14="http://schemas.microsoft.com/office/word/2010/wordprocessingDrawing" xmlns:wp="http://schemas.openxmlformats.org/drawingml/2006/wordprocessingDrawing" xmlns:w10="urn:schemas-microsoft-com:office:word" xmlns:w="http://schemas.openxmlformats.org/wordprocessingml/2006/main" xmlns:w14="http://schemas.microsoft.com/office/word/2010/wordml" xmlns:w15="http://schemas.microsoft.com/office/word/2012/wordml" xmlns:w16cex="http://schemas.microsoft.com/office/word/2018/wordml/cex" xmlns:w16cid="http://schemas.microsoft.com/office/word/2016/wordml/cid" xmlns:w16="http://schemas.microsoft.com/office/word/2018/wordml" xmlns:w16du="http://schemas.microsoft.com/office/word/2023/wordml/word16du" xmlns:w16sdtdh="http://schemas.microsoft.com/office/word/2020/wordml/sdtdatahash" xmlns:w16se="http://schemas.microsoft.com/office/word/2015/wordml/symex" xmlns:wpg="http://schemas.microsoft.com/office/word/2010/wordprocessingGroup" xmlns:wpi="http://schemas.microsoft.com/office/word/2010/wordprocessingInk" xmlns:wne="http://schemas.microsoft.com/office/word/2006/wordml" xmlns:wps="http://schemas.microsoft.com/office/word/2010/wordprocessingShape" mc:Ignorable="w14 w15 w16se w16cid w16 w16cex w16sdtdh wp14">
+<w:ftr xmlns:wpc="http://schemas.microsoft.com/office/word/2010/wordprocessingCanvas" xmlns:cx="http://schemas.microsoft.com/office/drawing/2014/chartex" xmlns:cx1="http://schemas.microsoft.com/office/drawing/2015/9/8/chartex" xmlns:mc="http://schemas.openxmlformats.org/markup-compatibility/2006" xmlns:o="urn:schemas-microsoft-com:office:office" xmlns:r="http://schemas.openxmlformats.org/officeDocument/2006/relationships" xmlns:m="http://schemas.openxmlformats.org/officeDocument/2006/math" xmlns:v="urn:schemas-microsoft-com:vml" xmlns:wp14="http://schemas.microsoft.com/office/word/2010/wordprocessingDrawing" xmlns:wp="http://schemas.openxmlformats.org/drawingml/2006/wordprocessingDrawing" xmlns:w10="urn:schemas-microsoft-com:office:word" xmlns:w="http://schemas.openxmlformats.org/wordprocessingml/2006/main" xmlns:w14="http://schemas.microsoft.com/office/word/2010/wordml" xmlns:w15="http://schemas.microsoft.com/office/word/2012/wordml" xmlns:w16se="http://schemas.microsoft.com/office/word/2015/wordml/symex" xmlns:wpg="http://schemas.microsoft.com/office/word/2010/wordprocessingGroup" xmlns:wpi="http://schemas.microsoft.com/office/word/2010/wordprocessingInk" xmlns:wne="http://schemas.microsoft.com/office/word/2006/wordml" xmlns:wps="http://schemas.microsoft.com/office/word/2010/wordprocessingShape" mc:Ignorable="w14 w15 w16se wp14">
   <w:p/>
 </w:ftr>
 </file>
 
 <file path=word/footnotes.xml><?xml version="1.0" encoding="utf-8"?>
-<w:footnotes xmlns:wpc="http://schemas.microsoft.com/office/word/2010/wordprocessingCanvas" xmlns:cx="http://schemas.microsoft.com/office/drawing/2014/chartex" xmlns:cx1="http://schemas.microsoft.com/office/drawing/2015/9/8/chartex" xmlns:cx2="http://schemas.microsoft.com/office/drawing/2015/10/21/chartex" xmlns:cx3="http://schemas.microsoft.com/office/drawing/2016/5/9/chartex" xmlns:cx4="http://schemas.microsoft.com/office/drawing/2016/5/10/chartex" xmlns:cx5="http://schemas.microsoft.com/office/drawing/2016/5/11/chartex" xmlns:cx6="http://schemas.microsoft.com/office/drawing/2016/5/12/chartex" xmlns:cx7="http://schemas.microsoft.com/office/drawing/2016/5/13/chartex" xmlns:cx8="http://schemas.microsoft.com/office/drawing/2016/5/14/chartex" xmlns:mc="http://schemas.openxmlformats.org/markup-compatibility/2006" xmlns:aink="http://schemas.microsoft.com/office/drawing/2016/ink" xmlns:am3d="http://schemas.microsoft.com/office/drawing/2017/model3d" xmlns:o="urn:schemas-microsoft-com:office:office" xmlns:oel="http://schemas.microsoft.com/office/2019/extlst" xmlns:r="http://schemas.openxmlformats.org/officeDocument/2006/relationships" xmlns:m="http://schemas.openxmlformats.org/officeDocument/2006/math" xmlns:v="urn:schemas-microsoft-com:vml" xmlns:wp14="http://schemas.microsoft.com/office/word/2010/wordprocessingDrawing" xmlns:wp="http://schemas.openxmlformats.org/drawingml/2006/wordprocessingDrawing" xmlns:w10="urn:schemas-microsoft-com:office:word" xmlns:w="http://schemas.openxmlformats.org/wordprocessingml/2006/main" xmlns:w14="http://schemas.microsoft.com/office/word/2010/wordml" xmlns:w15="http://schemas.microsoft.com/office/word/2012/wordml" xmlns:w16cex="http://schemas.microsoft.com/office/word/2018/wordml/cex" xmlns:w16cid="http://schemas.microsoft.com/office/word/2016/wordml/cid" xmlns:w16="http://schemas.microsoft.com/office/word/2018/wordml" xmlns:w16du="http://schemas.microsoft.com/office/word/2023/wordml/word16du" xmlns:w16sdtdh="http://schemas.microsoft.com/office/word/2020/wordml/sdtdatahash" xmlns:w16se="http://schemas.microsoft.com/office/word/2015/wordml/symex" xmlns:wpg="http://schemas.microsoft.com/office/word/2010/wordprocessingGroup" xmlns:wpi="http://schemas.microsoft.com/office/word/2010/wordprocessingInk" xmlns:wne="http://schemas.microsoft.com/office/word/2006/wordml" xmlns:wps="http://schemas.microsoft.com/office/word/2010/wordprocessingShape" mc:Ignorable="w14 w15 w16se w16cid w16 w16cex w16sdtdh wp14">
+<w:footnotes xmlns:wpc="http://schemas.microsoft.com/office/word/2010/wordprocessingCanvas" xmlns:cx="http://schemas.microsoft.com/office/drawing/2014/chartex" xmlns:cx1="http://schemas.microsoft.com/office/drawing/2015/9/8/chartex" xmlns:mc="http://schemas.openxmlformats.org/markup-compatibility/2006" xmlns:o="urn:schemas-microsoft-com:office:office" xmlns:r="http://schemas.openxmlformats.org/officeDocument/2006/relationships" xmlns:m="http://schemas.openxmlformats.org/officeDocument/2006/math" xmlns:v="urn:schemas-microsoft-com:vml" xmlns:wp14="http://schemas.microsoft.com/office/word/2010/wordprocessingDrawing" xmlns:wp="http://schemas.openxmlformats.org/drawingml/2006/wordprocessingDrawing" xmlns:w10="urn:schemas-microsoft-com:office:word" xmlns:w="http://schemas.openxmlformats.org/wordprocessingml/2006/main" xmlns:w14="http://schemas.microsoft.com/office/word/2010/wordml" xmlns:w15="http://schemas.microsoft.com/office/word/2012/wordml" xmlns:w16se="http://schemas.microsoft.com/office/word/2015/wordml/symex" xmlns:wpg="http://schemas.microsoft.com/office/word/2010/wordprocessingGroup" xmlns:wpi="http://schemas.microsoft.com/office/word/2010/wordprocessingInk" xmlns:wne="http://schemas.microsoft.com/office/word/2006/wordml" xmlns:wps="http://schemas.microsoft.com/office/word/2010/wordprocessingShape" mc:Ignorable="w14 w15 w16se wp14">
   <w:footnote w:type="separator" w:id="-1">
     <w:p>
       <w:pPr>
@@ -3304,7 +7232,7 @@
 </file>
 
 <file path=word/header1.xml><?xml version="1.0" encoding="utf-8"?>
-<w:hdr xmlns:wpc="http://schemas.microsoft.com/office/word/2010/wordprocessingCanvas" xmlns:cx="http://schemas.microsoft.com/office/drawing/2014/chartex" xmlns:cx1="http://schemas.microsoft.com/office/drawing/2015/9/8/chartex" xmlns:cx2="http://schemas.microsoft.com/office/drawing/2015/10/21/chartex" xmlns:cx3="http://schemas.microsoft.com/office/drawing/2016/5/9/chartex" xmlns:cx4="http://schemas.microsoft.com/office/drawing/2016/5/10/chartex" xmlns:cx5="http://schemas.microsoft.com/office/drawing/2016/5/11/chartex" xmlns:cx6="http://schemas.microsoft.com/office/drawing/2016/5/12/chartex" xmlns:cx7="http://schemas.microsoft.com/office/drawing/2016/5/13/chartex" xmlns:cx8="http://schemas.microsoft.com/office/drawing/2016/5/14/chartex" xmlns:mc="http://schemas.openxmlformats.org/markup-compatibility/2006" xmlns:aink="http://schemas.microsoft.com/office/drawing/2016/ink" xmlns:am3d="http://schemas.microsoft.com/office/drawing/2017/model3d" xmlns:o="urn:schemas-microsoft-com:office:office" xmlns:oel="http://schemas.microsoft.com/office/2019/extlst" xmlns:r="http://schemas.openxmlformats.org/officeDocument/2006/relationships" xmlns:m="http://schemas.openxmlformats.org/officeDocument/2006/math" xmlns:v="urn:schemas-microsoft-com:vml" xmlns:wp14="http://schemas.microsoft.com/office/word/2010/wordprocessingDrawing" xmlns:wp="http://schemas.openxmlformats.org/drawingml/2006/wordprocessingDrawing" xmlns:w10="urn:schemas-microsoft-com:office:word" xmlns:w="http://schemas.openxmlformats.org/wordprocessingml/2006/main" xmlns:w14="http://schemas.microsoft.com/office/word/2010/wordml" xmlns:w15="http://schemas.microsoft.com/office/word/2012/wordml" xmlns:w16cex="http://schemas.microsoft.com/office/word/2018/wordml/cex" xmlns:w16cid="http://schemas.microsoft.com/office/word/2016/wordml/cid" xmlns:w16="http://schemas.microsoft.com/office/word/2018/wordml" xmlns:w16du="http://schemas.microsoft.com/office/word/2023/wordml/word16du" xmlns:w16sdtdh="http://schemas.microsoft.com/office/word/2020/wordml/sdtdatahash" xmlns:w16se="http://schemas.microsoft.com/office/word/2015/wordml/symex" xmlns:wpg="http://schemas.microsoft.com/office/word/2010/wordprocessingGroup" xmlns:wpi="http://schemas.microsoft.com/office/word/2010/wordprocessingInk" xmlns:wne="http://schemas.microsoft.com/office/word/2006/wordml" xmlns:wps="http://schemas.microsoft.com/office/word/2010/wordprocessingShape" mc:Ignorable="w14 w15 w16se w16cid w16 w16cex w16sdtdh wp14">
+<w:hdr xmlns:wpc="http://schemas.microsoft.com/office/word/2010/wordprocessingCanvas" xmlns:cx="http://schemas.microsoft.com/office/drawing/2014/chartex" xmlns:cx1="http://schemas.microsoft.com/office/drawing/2015/9/8/chartex" xmlns:mc="http://schemas.openxmlformats.org/markup-compatibility/2006" xmlns:o="urn:schemas-microsoft-com:office:office" xmlns:r="http://schemas.openxmlformats.org/officeDocument/2006/relationships" xmlns:m="http://schemas.openxmlformats.org/officeDocument/2006/math" xmlns:v="urn:schemas-microsoft-com:vml" xmlns:wp14="http://schemas.microsoft.com/office/word/2010/wordprocessingDrawing" xmlns:wp="http://schemas.openxmlformats.org/drawingml/2006/wordprocessingDrawing" xmlns:w10="urn:schemas-microsoft-com:office:word" xmlns:w="http://schemas.openxmlformats.org/wordprocessingml/2006/main" xmlns:w14="http://schemas.microsoft.com/office/word/2010/wordml" xmlns:w15="http://schemas.microsoft.com/office/word/2012/wordml" xmlns:w16se="http://schemas.microsoft.com/office/word/2015/wordml/symex" xmlns:wpg="http://schemas.microsoft.com/office/word/2010/wordprocessingGroup" xmlns:wpi="http://schemas.microsoft.com/office/word/2010/wordprocessingInk" xmlns:wne="http://schemas.microsoft.com/office/word/2006/wordml" xmlns:wps="http://schemas.microsoft.com/office/word/2010/wordprocessingShape" mc:Ignorable="w14 w15 w16se wp14">
   <w:p>
     <w:pPr>
       <w:tabs>
@@ -3384,7 +7312,7 @@
 </file>
 
 <file path=word/header2.xml><?xml version="1.0" encoding="utf-8"?>
-<w:hdr xmlns:wpc="http://schemas.microsoft.com/office/word/2010/wordprocessingCanvas" xmlns:cx="http://schemas.microsoft.com/office/drawing/2014/chartex" xmlns:cx1="http://schemas.microsoft.com/office/drawing/2015/9/8/chartex" xmlns:cx2="http://schemas.microsoft.com/office/drawing/2015/10/21/chartex" xmlns:cx3="http://schemas.microsoft.com/office/drawing/2016/5/9/chartex" xmlns:cx4="http://schemas.microsoft.com/office/drawing/2016/5/10/chartex" xmlns:cx5="http://schemas.microsoft.com/office/drawing/2016/5/11/chartex" xmlns:cx6="http://schemas.microsoft.com/office/drawing/2016/5/12/chartex" xmlns:cx7="http://schemas.microsoft.com/office/drawing/2016/5/13/chartex" xmlns:cx8="http://schemas.microsoft.com/office/drawing/2016/5/14/chartex" xmlns:mc="http://schemas.openxmlformats.org/markup-compatibility/2006" xmlns:aink="http://schemas.microsoft.com/office/drawing/2016/ink" xmlns:am3d="http://schemas.microsoft.com/office/drawing/2017/model3d" xmlns:o="urn:schemas-microsoft-com:office:office" xmlns:oel="http://schemas.microsoft.com/office/2019/extlst" xmlns:r="http://schemas.openxmlformats.org/officeDocument/2006/relationships" xmlns:m="http://schemas.openxmlformats.org/officeDocument/2006/math" xmlns:v="urn:schemas-microsoft-com:vml" xmlns:wp14="http://schemas.microsoft.com/office/word/2010/wordprocessingDrawing" xmlns:wp="http://schemas.openxmlformats.org/drawingml/2006/wordprocessingDrawing" xmlns:w10="urn:schemas-microsoft-com:office:word" xmlns:w="http://schemas.openxmlformats.org/wordprocessingml/2006/main" xmlns:w14="http://schemas.microsoft.com/office/word/2010/wordml" xmlns:w15="http://schemas.microsoft.com/office/word/2012/wordml" xmlns:w16cex="http://schemas.microsoft.com/office/word/2018/wordml/cex" xmlns:w16cid="http://schemas.microsoft.com/office/word/2016/wordml/cid" xmlns:w16="http://schemas.microsoft.com/office/word/2018/wordml" xmlns:w16du="http://schemas.microsoft.com/office/word/2023/wordml/word16du" xmlns:w16sdtdh="http://schemas.microsoft.com/office/word/2020/wordml/sdtdatahash" xmlns:w16se="http://schemas.microsoft.com/office/word/2015/wordml/symex" xmlns:wpg="http://schemas.microsoft.com/office/word/2010/wordprocessingGroup" xmlns:wpi="http://schemas.microsoft.com/office/word/2010/wordprocessingInk" xmlns:wne="http://schemas.microsoft.com/office/word/2006/wordml" xmlns:wps="http://schemas.microsoft.com/office/word/2010/wordprocessingShape" mc:Ignorable="w14 w15 w16se w16cid w16 w16cex w16sdtdh wp14">
+<w:hdr xmlns:wpc="http://schemas.microsoft.com/office/word/2010/wordprocessingCanvas" xmlns:cx="http://schemas.microsoft.com/office/drawing/2014/chartex" xmlns:cx1="http://schemas.microsoft.com/office/drawing/2015/9/8/chartex" xmlns:mc="http://schemas.openxmlformats.org/markup-compatibility/2006" xmlns:o="urn:schemas-microsoft-com:office:office" xmlns:r="http://schemas.openxmlformats.org/officeDocument/2006/relationships" xmlns:m="http://schemas.openxmlformats.org/officeDocument/2006/math" xmlns:v="urn:schemas-microsoft-com:vml" xmlns:wp14="http://schemas.microsoft.com/office/word/2010/wordprocessingDrawing" xmlns:wp="http://schemas.openxmlformats.org/drawingml/2006/wordprocessingDrawing" xmlns:w10="urn:schemas-microsoft-com:office:word" xmlns:w="http://schemas.openxmlformats.org/wordprocessingml/2006/main" xmlns:w14="http://schemas.microsoft.com/office/word/2010/wordml" xmlns:w15="http://schemas.microsoft.com/office/word/2012/wordml" xmlns:w16se="http://schemas.microsoft.com/office/word/2015/wordml/symex" xmlns:wpg="http://schemas.microsoft.com/office/word/2010/wordprocessingGroup" xmlns:wpi="http://schemas.microsoft.com/office/word/2010/wordprocessingInk" xmlns:wne="http://schemas.microsoft.com/office/word/2006/wordml" xmlns:wps="http://schemas.microsoft.com/office/word/2010/wordprocessingShape" mc:Ignorable="w14 w15 w16se wp14">
   <w:p>
     <w:pPr>
       <w:tabs>
@@ -3399,6 +7327,7 @@
         <w:u w:val="single" w:color="000000"/>
       </w:rPr>
     </w:pPr>
+    <w:proofErr w:type="spellStart"/>
     <w:r>
       <w:rPr>
         <w:rFonts w:ascii="Times New Roman" w:eastAsia="Times New Roman" w:hAnsi="Times New Roman" w:cs="Times New Roman"/>
@@ -3406,7 +7335,17 @@
         <w:sz w:val="20"/>
         <w:u w:val="single" w:color="000000"/>
       </w:rPr>
-      <w:t xml:space="preserve">ePutuj </w:t>
+      <w:t>ePutuj</w:t>
+    </w:r>
+    <w:proofErr w:type="spellEnd"/>
+    <w:r>
+      <w:rPr>
+        <w:rFonts w:ascii="Times New Roman" w:eastAsia="Times New Roman" w:hAnsi="Times New Roman" w:cs="Times New Roman"/>
+        <w:b/>
+        <w:sz w:val="20"/>
+        <w:u w:val="single" w:color="000000"/>
+      </w:rPr>
+      <w:t xml:space="preserve"> </w:t>
     </w:r>
     <w:r>
       <w:rPr>
@@ -3471,13 +7410,13 @@
 </file>
 
 <file path=word/header3.xml><?xml version="1.0" encoding="utf-8"?>
-<w:hdr xmlns:wpc="http://schemas.microsoft.com/office/word/2010/wordprocessingCanvas" xmlns:cx="http://schemas.microsoft.com/office/drawing/2014/chartex" xmlns:cx1="http://schemas.microsoft.com/office/drawing/2015/9/8/chartex" xmlns:cx2="http://schemas.microsoft.com/office/drawing/2015/10/21/chartex" xmlns:cx3="http://schemas.microsoft.com/office/drawing/2016/5/9/chartex" xmlns:cx4="http://schemas.microsoft.com/office/drawing/2016/5/10/chartex" xmlns:cx5="http://schemas.microsoft.com/office/drawing/2016/5/11/chartex" xmlns:cx6="http://schemas.microsoft.com/office/drawing/2016/5/12/chartex" xmlns:cx7="http://schemas.microsoft.com/office/drawing/2016/5/13/chartex" xmlns:cx8="http://schemas.microsoft.com/office/drawing/2016/5/14/chartex" xmlns:mc="http://schemas.openxmlformats.org/markup-compatibility/2006" xmlns:aink="http://schemas.microsoft.com/office/drawing/2016/ink" xmlns:am3d="http://schemas.microsoft.com/office/drawing/2017/model3d" xmlns:o="urn:schemas-microsoft-com:office:office" xmlns:oel="http://schemas.microsoft.com/office/2019/extlst" xmlns:r="http://schemas.openxmlformats.org/officeDocument/2006/relationships" xmlns:m="http://schemas.openxmlformats.org/officeDocument/2006/math" xmlns:v="urn:schemas-microsoft-com:vml" xmlns:wp14="http://schemas.microsoft.com/office/word/2010/wordprocessingDrawing" xmlns:wp="http://schemas.openxmlformats.org/drawingml/2006/wordprocessingDrawing" xmlns:w10="urn:schemas-microsoft-com:office:word" xmlns:w="http://schemas.openxmlformats.org/wordprocessingml/2006/main" xmlns:w14="http://schemas.microsoft.com/office/word/2010/wordml" xmlns:w15="http://schemas.microsoft.com/office/word/2012/wordml" xmlns:w16cex="http://schemas.microsoft.com/office/word/2018/wordml/cex" xmlns:w16cid="http://schemas.microsoft.com/office/word/2016/wordml/cid" xmlns:w16="http://schemas.microsoft.com/office/word/2018/wordml" xmlns:w16du="http://schemas.microsoft.com/office/word/2023/wordml/word16du" xmlns:w16sdtdh="http://schemas.microsoft.com/office/word/2020/wordml/sdtdatahash" xmlns:w16se="http://schemas.microsoft.com/office/word/2015/wordml/symex" xmlns:wpg="http://schemas.microsoft.com/office/word/2010/wordprocessingGroup" xmlns:wpi="http://schemas.microsoft.com/office/word/2010/wordprocessingInk" xmlns:wne="http://schemas.microsoft.com/office/word/2006/wordml" xmlns:wps="http://schemas.microsoft.com/office/word/2010/wordprocessingShape" mc:Ignorable="w14 w15 w16se w16cid w16 w16cex w16sdtdh wp14">
+<w:hdr xmlns:wpc="http://schemas.microsoft.com/office/word/2010/wordprocessingCanvas" xmlns:cx="http://schemas.microsoft.com/office/drawing/2014/chartex" xmlns:cx1="http://schemas.microsoft.com/office/drawing/2015/9/8/chartex" xmlns:mc="http://schemas.openxmlformats.org/markup-compatibility/2006" xmlns:o="urn:schemas-microsoft-com:office:office" xmlns:r="http://schemas.openxmlformats.org/officeDocument/2006/relationships" xmlns:m="http://schemas.openxmlformats.org/officeDocument/2006/math" xmlns:v="urn:schemas-microsoft-com:vml" xmlns:wp14="http://schemas.microsoft.com/office/word/2010/wordprocessingDrawing" xmlns:wp="http://schemas.openxmlformats.org/drawingml/2006/wordprocessingDrawing" xmlns:w10="urn:schemas-microsoft-com:office:word" xmlns:w="http://schemas.openxmlformats.org/wordprocessingml/2006/main" xmlns:w14="http://schemas.microsoft.com/office/word/2010/wordml" xmlns:w15="http://schemas.microsoft.com/office/word/2012/wordml" xmlns:w16se="http://schemas.microsoft.com/office/word/2015/wordml/symex" xmlns:wpg="http://schemas.microsoft.com/office/word/2010/wordprocessingGroup" xmlns:wpi="http://schemas.microsoft.com/office/word/2010/wordprocessingInk" xmlns:wne="http://schemas.microsoft.com/office/word/2006/wordml" xmlns:wps="http://schemas.microsoft.com/office/word/2010/wordprocessingShape" mc:Ignorable="w14 w15 w16se wp14">
   <w:p/>
 </w:hdr>
 </file>
 
 <file path=word/numbering.xml><?xml version="1.0" encoding="utf-8"?>
-<w:numbering xmlns:wpc="http://schemas.microsoft.com/office/word/2010/wordprocessingCanvas" xmlns:cx="http://schemas.microsoft.com/office/drawing/2014/chartex" xmlns:cx1="http://schemas.microsoft.com/office/drawing/2015/9/8/chartex" xmlns:cx2="http://schemas.microsoft.com/office/drawing/2015/10/21/chartex" xmlns:cx3="http://schemas.microsoft.com/office/drawing/2016/5/9/chartex" xmlns:cx4="http://schemas.microsoft.com/office/drawing/2016/5/10/chartex" xmlns:cx5="http://schemas.microsoft.com/office/drawing/2016/5/11/chartex" xmlns:cx6="http://schemas.microsoft.com/office/drawing/2016/5/12/chartex" xmlns:cx7="http://schemas.microsoft.com/office/drawing/2016/5/13/chartex" xmlns:cx8="http://schemas.microsoft.com/office/drawing/2016/5/14/chartex" xmlns:mc="http://schemas.openxmlformats.org/markup-compatibility/2006" xmlns:aink="http://schemas.microsoft.com/office/drawing/2016/ink" xmlns:am3d="http://schemas.microsoft.com/office/drawing/2017/model3d" xmlns:o="urn:schemas-microsoft-com:office:office" xmlns:oel="http://schemas.microsoft.com/office/2019/extlst" xmlns:r="http://schemas.openxmlformats.org/officeDocument/2006/relationships" xmlns:m="http://schemas.openxmlformats.org/officeDocument/2006/math" xmlns:v="urn:schemas-microsoft-com:vml" xmlns:wp14="http://schemas.microsoft.com/office/word/2010/wordprocessingDrawing" xmlns:wp="http://schemas.openxmlformats.org/drawingml/2006/wordprocessingDrawing" xmlns:w10="urn:schemas-microsoft-com:office:word" xmlns:w="http://schemas.openxmlformats.org/wordprocessingml/2006/main" xmlns:w14="http://schemas.microsoft.com/office/word/2010/wordml" xmlns:w15="http://schemas.microsoft.com/office/word/2012/wordml" xmlns:w16cex="http://schemas.microsoft.com/office/word/2018/wordml/cex" xmlns:w16cid="http://schemas.microsoft.com/office/word/2016/wordml/cid" xmlns:w16="http://schemas.microsoft.com/office/word/2018/wordml" xmlns:w16du="http://schemas.microsoft.com/office/word/2023/wordml/word16du" xmlns:w16sdtdh="http://schemas.microsoft.com/office/word/2020/wordml/sdtdatahash" xmlns:w16se="http://schemas.microsoft.com/office/word/2015/wordml/symex" xmlns:wpg="http://schemas.microsoft.com/office/word/2010/wordprocessingGroup" xmlns:wpi="http://schemas.microsoft.com/office/word/2010/wordprocessingInk" xmlns:wne="http://schemas.microsoft.com/office/word/2006/wordml" xmlns:wps="http://schemas.microsoft.com/office/word/2010/wordprocessingShape" mc:Ignorable="w14 w15 w16se w16cid w16 w16cex w16sdtdh wp14">
+<w:numbering xmlns:wpc="http://schemas.microsoft.com/office/word/2010/wordprocessingCanvas" xmlns:cx="http://schemas.microsoft.com/office/drawing/2014/chartex" xmlns:cx1="http://schemas.microsoft.com/office/drawing/2015/9/8/chartex" xmlns:mc="http://schemas.openxmlformats.org/markup-compatibility/2006" xmlns:o="urn:schemas-microsoft-com:office:office" xmlns:r="http://schemas.openxmlformats.org/officeDocument/2006/relationships" xmlns:m="http://schemas.openxmlformats.org/officeDocument/2006/math" xmlns:v="urn:schemas-microsoft-com:vml" xmlns:wp14="http://schemas.microsoft.com/office/word/2010/wordprocessingDrawing" xmlns:wp="http://schemas.openxmlformats.org/drawingml/2006/wordprocessingDrawing" xmlns:w10="urn:schemas-microsoft-com:office:word" xmlns:w="http://schemas.openxmlformats.org/wordprocessingml/2006/main" xmlns:w14="http://schemas.microsoft.com/office/word/2010/wordml" xmlns:w15="http://schemas.microsoft.com/office/word/2012/wordml" xmlns:w16se="http://schemas.microsoft.com/office/word/2015/wordml/symex" xmlns:wpg="http://schemas.microsoft.com/office/word/2010/wordprocessingGroup" xmlns:wpi="http://schemas.microsoft.com/office/word/2010/wordprocessingInk" xmlns:wne="http://schemas.microsoft.com/office/word/2006/wordml" xmlns:wps="http://schemas.microsoft.com/office/word/2010/wordprocessingShape" mc:Ignorable="w14 w15 w16se wp14">
   <w:abstractNum w:abstractNumId="0" w15:restartNumberingAfterBreak="0">
     <w:nsid w:val="00B55F8C"/>
     <w:multiLevelType w:val="multilevel"/>
@@ -3884,20 +7823,20 @@
       </w:pPr>
     </w:lvl>
   </w:abstractNum>
-  <w:num w:numId="1" w16cid:durableId="905409251">
+  <w:num w:numId="1">
     <w:abstractNumId w:val="0"/>
   </w:num>
-  <w:num w:numId="2" w16cid:durableId="1198616884">
+  <w:num w:numId="2">
     <w:abstractNumId w:val="2"/>
   </w:num>
-  <w:num w:numId="3" w16cid:durableId="1105879599">
+  <w:num w:numId="3">
     <w:abstractNumId w:val="1"/>
   </w:num>
 </w:numbering>
 </file>
 
 <file path=word/styles.xml><?xml version="1.0" encoding="utf-8"?>
-<w:styles xmlns:mc="http://schemas.openxmlformats.org/markup-compatibility/2006" xmlns:r="http://schemas.openxmlformats.org/officeDocument/2006/relationships" xmlns:w="http://schemas.openxmlformats.org/wordprocessingml/2006/main" xmlns:w14="http://schemas.microsoft.com/office/word/2010/wordml" xmlns:w15="http://schemas.microsoft.com/office/word/2012/wordml" xmlns:w16cex="http://schemas.microsoft.com/office/word/2018/wordml/cex" xmlns:w16cid="http://schemas.microsoft.com/office/word/2016/wordml/cid" xmlns:w16="http://schemas.microsoft.com/office/word/2018/wordml" xmlns:w16sdtdh="http://schemas.microsoft.com/office/word/2020/wordml/sdtdatahash" xmlns:w16se="http://schemas.microsoft.com/office/word/2015/wordml/symex" mc:Ignorable="w14 w15 w16se w16cid w16 w16cex w16sdtdh">
+<w:styles xmlns:mc="http://schemas.openxmlformats.org/markup-compatibility/2006" xmlns:r="http://schemas.openxmlformats.org/officeDocument/2006/relationships" xmlns:w="http://schemas.openxmlformats.org/wordprocessingml/2006/main" xmlns:w14="http://schemas.microsoft.com/office/word/2010/wordml" xmlns:w15="http://schemas.microsoft.com/office/word/2012/wordml" xmlns:w16se="http://schemas.microsoft.com/office/word/2015/wordml/symex" mc:Ignorable="w14 w15 w16se">
   <w:docDefaults>
     <w:rPrDefault>
       <w:rPr>
@@ -3913,7 +7852,7 @@
       </w:pPr>
     </w:pPrDefault>
   </w:docDefaults>
-  <w:latentStyles w:defLockedState="0" w:defUIPriority="99" w:defSemiHidden="0" w:defUnhideWhenUsed="0" w:defQFormat="0" w:count="376">
+  <w:latentStyles w:defLockedState="0" w:defUIPriority="99" w:defSemiHidden="0" w:defUnhideWhenUsed="0" w:defQFormat="0" w:count="371">
     <w:lsdException w:name="Normal" w:uiPriority="0" w:qFormat="1"/>
     <w:lsdException w:name="heading 1" w:uiPriority="9" w:qFormat="1"/>
     <w:lsdException w:name="heading 2" w:semiHidden="1" w:uiPriority="9" w:unhideWhenUsed="1" w:qFormat="1"/>
@@ -4285,11 +8224,6 @@
     <w:lsdException w:name="List Table 5 Dark Accent 6" w:uiPriority="50"/>
     <w:lsdException w:name="List Table 6 Colorful Accent 6" w:uiPriority="51"/>
     <w:lsdException w:name="List Table 7 Colorful Accent 6" w:uiPriority="52"/>
-    <w:lsdException w:name="Mention" w:semiHidden="1" w:unhideWhenUsed="1"/>
-    <w:lsdException w:name="Smart Hyperlink" w:semiHidden="1" w:unhideWhenUsed="1"/>
-    <w:lsdException w:name="Hashtag" w:semiHidden="1" w:unhideWhenUsed="1"/>
-    <w:lsdException w:name="Unresolved Mention" w:semiHidden="1" w:unhideWhenUsed="1"/>
-    <w:lsdException w:name="Smart Link" w:semiHidden="1" w:unhideWhenUsed="1"/>
   </w:latentStyles>
   <w:style w:type="paragraph" w:default="1" w:styleId="Normal">
     <w:name w:val="Normal"/>
